--- a/docs/acceptance tests.docx
+++ b/docs/acceptance tests.docx
@@ -36,13 +36,41 @@
         <w:t xml:space="preserve"> </w:t>
       </w:r>
       <w:r>
-        <w:t>with email "bob.smith@test.com" is registered as an “A</w:t>
+        <w:t xml:space="preserve">with email </w:t>
+      </w:r>
+      <w:hyperlink r:id="rId5" w:history="1">
+        <w:r>
+          <w:rPr>
+            <w:rStyle w:val="Hyperlink"/>
+          </w:rPr>
+          <w:t>bob.smith@test.com</w:t>
+        </w:r>
+      </w:hyperlink>
+      <w:r>
+        <w:t xml:space="preserve"> and address “</w:t>
+      </w:r>
+      <w:r>
+        <w:t>12 somewhere avenue, AV12 C34, UK</w:t>
+      </w:r>
+      <w:r>
+        <w:t>”</w:t>
+      </w:r>
+      <w:r>
+        <w:t xml:space="preserve"> is registered as an “A</w:t>
       </w:r>
       <w:r>
         <w:t>pplicant</w:t>
       </w:r>
       <w:r>
-        <w:t>”. Bob Smith has no previous applications.</w:t>
+        <w:t>”.</w:t>
+      </w:r>
+    </w:p>
+    <w:p>
+      <w:pPr>
+        <w:jc w:val="both"/>
+      </w:pPr>
+      <w:r>
+        <w:t>Bob Smith has no previous applications.</w:t>
       </w:r>
     </w:p>
     <w:p>
@@ -60,6 +88,20 @@
         <w:rPr>
           <w:u w:val="single"/>
         </w:rPr>
+        <w:br w:type="page"/>
+      </w:r>
+    </w:p>
+    <w:p>
+      <w:pPr>
+        <w:rPr>
+          <w:u w:val="single"/>
+        </w:rPr>
+      </w:pPr>
+      <w:r>
+        <w:rPr>
+          <w:u w:val="single"/>
+        </w:rPr>
+        <w:lastRenderedPageBreak/>
         <w:t>Entering application</w:t>
       </w:r>
     </w:p>
@@ -71,80 +113,21 @@
     <w:p>
       <w:r>
         <w:tab/>
-        <w:t xml:space="preserve">Project A123: </w:t>
-      </w:r>
-      <w:proofErr w:type="spellStart"/>
-      <w:r>
-        <w:t>Lorem</w:t>
-      </w:r>
-      <w:proofErr w:type="spellEnd"/>
-      <w:r>
-        <w:t xml:space="preserve"> </w:t>
-      </w:r>
-      <w:proofErr w:type="spellStart"/>
-      <w:r>
-        <w:t>ipsum</w:t>
-      </w:r>
-      <w:proofErr w:type="spellEnd"/>
-      <w:r>
-        <w:t xml:space="preserve"> </w:t>
-      </w:r>
-      <w:proofErr w:type="spellStart"/>
-      <w:proofErr w:type="gramStart"/>
-      <w:r>
-        <w:t>dolor</w:t>
-      </w:r>
-      <w:proofErr w:type="spellEnd"/>
-      <w:r>
-        <w:t xml:space="preserve"> sit</w:t>
-      </w:r>
-      <w:proofErr w:type="gramEnd"/>
-      <w:r>
-        <w:t xml:space="preserve"> </w:t>
-      </w:r>
-      <w:proofErr w:type="spellStart"/>
-      <w:r>
-        <w:t>amet</w:t>
-      </w:r>
-      <w:proofErr w:type="spellEnd"/>
-    </w:p>
-    <w:p>
-      <w:r>
-        <w:tab/>
-      </w:r>
-      <w:proofErr w:type="gramStart"/>
-      <w:r>
-        <w:t xml:space="preserve">Project B256: </w:t>
-      </w:r>
-      <w:proofErr w:type="spellStart"/>
-      <w:r>
-        <w:t>Nunc</w:t>
-      </w:r>
-      <w:proofErr w:type="spellEnd"/>
-      <w:r>
-        <w:t xml:space="preserve"> in </w:t>
-      </w:r>
-      <w:proofErr w:type="spellStart"/>
-      <w:r>
-        <w:t>luctus</w:t>
-      </w:r>
-      <w:proofErr w:type="spellEnd"/>
-      <w:r>
-        <w:t xml:space="preserve"> mi.</w:t>
-      </w:r>
-      <w:proofErr w:type="gramEnd"/>
-    </w:p>
-    <w:p>
-      <w:proofErr w:type="gramStart"/>
+        <w:t>Project A123: Lorem ipsum dolor sit amet</w:t>
+      </w:r>
+    </w:p>
+    <w:p>
+      <w:r>
+        <w:tab/>
+        <w:t>Project B256: Nunc in luctus mi.</w:t>
+      </w:r>
+    </w:p>
+    <w:p>
       <w:r>
         <w:t xml:space="preserve">And </w:t>
       </w:r>
       <w:r>
-        <w:t xml:space="preserve"> Bob</w:t>
-      </w:r>
-      <w:proofErr w:type="gramEnd"/>
-      <w:r>
-        <w:t xml:space="preserve"> is </w:t>
+        <w:t xml:space="preserve"> Bob is </w:t>
       </w:r>
       <w:r>
         <w:t>viewing</w:t>
@@ -154,23 +137,13 @@
       </w:r>
     </w:p>
     <w:p>
-      <w:proofErr w:type="gramStart"/>
-      <w:r>
-        <w:t>when</w:t>
-      </w:r>
-      <w:proofErr w:type="gramEnd"/>
-      <w:r>
-        <w:t xml:space="preserve"> bob selects "apply now" for project A123</w:t>
-      </w:r>
-    </w:p>
-    <w:p>
-      <w:proofErr w:type="gramStart"/>
-      <w:r>
-        <w:t>then</w:t>
-      </w:r>
-      <w:proofErr w:type="gramEnd"/>
-      <w:r>
-        <w:t xml:space="preserve"> bob sees the login page</w:t>
+      <w:r>
+        <w:t>when bob selects "apply now" for project A123</w:t>
+      </w:r>
+    </w:p>
+    <w:p>
+      <w:r>
+        <w:t>then bob sees the login page</w:t>
       </w:r>
     </w:p>
     <w:p>
@@ -197,7 +170,7 @@
                     </pic:cNvPicPr>
                   </pic:nvPicPr>
                   <pic:blipFill>
-                    <a:blip r:embed="rId5">
+                    <a:blip r:embed="rId6">
                       <a:extLst>
                         <a:ext uri="{28A0092B-C50C-407E-A947-70E740481C1C}">
                           <a14:useLocalDpi xmlns:a14="http://schemas.microsoft.com/office/drawing/2010/main" val="0"/>
@@ -232,111 +205,47 @@
     <w:p/>
     <w:p>
       <w:r>
+        <w:br w:type="page"/>
+      </w:r>
+    </w:p>
+    <w:p>
+      <w:r>
+        <w:lastRenderedPageBreak/>
         <w:t>Given bob is on the login page</w:t>
       </w:r>
     </w:p>
     <w:p>
-      <w:proofErr w:type="gramStart"/>
-      <w:r>
-        <w:t>when</w:t>
-      </w:r>
-      <w:proofErr w:type="gramEnd"/>
-      <w:r>
-        <w:t xml:space="preserve"> bob enters correct credentials and submits</w:t>
-      </w:r>
-    </w:p>
-    <w:p>
-      <w:proofErr w:type="gramStart"/>
-      <w:r>
-        <w:t>then</w:t>
-      </w:r>
-      <w:proofErr w:type="gramEnd"/>
-      <w:r>
-        <w:t xml:space="preserve"> bob sees </w:t>
-      </w:r>
-    </w:p>
-    <w:p>
-      <w:r>
-        <w:tab/>
-      </w:r>
-      <w:proofErr w:type="gramStart"/>
-      <w:r>
-        <w:t>a</w:t>
-      </w:r>
-      <w:proofErr w:type="gramEnd"/>
-      <w:r>
-        <w:t xml:space="preserve"> page with a section labelled "my applications" </w:t>
-      </w:r>
-    </w:p>
-    <w:p>
-      <w:r>
-        <w:tab/>
-      </w:r>
-      <w:proofErr w:type="gramStart"/>
-      <w:r>
-        <w:t>with</w:t>
-      </w:r>
-      <w:proofErr w:type="gramEnd"/>
-      <w:r>
-        <w:t xml:space="preserve"> field "programme name" with value "A123 - </w:t>
-      </w:r>
-      <w:proofErr w:type="spellStart"/>
-      <w:r>
-        <w:t>Lorem</w:t>
-      </w:r>
-      <w:proofErr w:type="spellEnd"/>
-      <w:r>
-        <w:t xml:space="preserve"> </w:t>
-      </w:r>
-      <w:proofErr w:type="spellStart"/>
-      <w:r>
-        <w:t>ipsum</w:t>
-      </w:r>
-      <w:proofErr w:type="spellEnd"/>
-      <w:r>
-        <w:t xml:space="preserve"> </w:t>
-      </w:r>
-      <w:proofErr w:type="spellStart"/>
-      <w:r>
-        <w:t>dolor</w:t>
-      </w:r>
-      <w:proofErr w:type="spellEnd"/>
-      <w:r>
-        <w:t xml:space="preserve"> sit </w:t>
-      </w:r>
-      <w:proofErr w:type="spellStart"/>
-      <w:r>
-        <w:t>amet</w:t>
-      </w:r>
-      <w:proofErr w:type="spellEnd"/>
-      <w:r>
-        <w:t>"</w:t>
-      </w:r>
-    </w:p>
-    <w:p>
-      <w:r>
-        <w:tab/>
-      </w:r>
-      <w:proofErr w:type="gramStart"/>
-      <w:r>
-        <w:t>and</w:t>
-      </w:r>
-      <w:proofErr w:type="gramEnd"/>
-      <w:r>
-        <w:t xml:space="preserve"> field "Application Number" with a value</w:t>
-      </w:r>
-    </w:p>
-    <w:p>
-      <w:r>
-        <w:tab/>
-      </w:r>
-      <w:proofErr w:type="gramStart"/>
-      <w:r>
-        <w:t>and</w:t>
-      </w:r>
-      <w:proofErr w:type="gramEnd"/>
-      <w:r>
-        <w:t xml:space="preserve"> sections labelled </w:t>
+      <w:r>
+        <w:t>when bob enters correct credentials and submits</w:t>
+      </w:r>
+    </w:p>
+    <w:p>
+      <w:r>
+        <w:t xml:space="preserve">then bob sees </w:t>
+      </w:r>
+    </w:p>
+    <w:p>
+      <w:r>
+        <w:tab/>
+        <w:t xml:space="preserve">a page with a section labelled "my applications" </w:t>
+      </w:r>
+    </w:p>
+    <w:p>
+      <w:r>
+        <w:tab/>
+        <w:t>with field "programme name" with value "A123 - Lorem ipsum dolor sit amet"</w:t>
+      </w:r>
+    </w:p>
+    <w:p>
+      <w:r>
+        <w:tab/>
+        <w:t>and field "Application Number" with a value</w:t>
+      </w:r>
+    </w:p>
+    <w:p>
+      <w:r>
+        <w:tab/>
+        <w:t xml:space="preserve">and sections labelled </w:t>
       </w:r>
     </w:p>
     <w:p>
@@ -404,7 +313,7 @@
                     <pic:cNvPicPr/>
                   </pic:nvPicPr>
                   <pic:blipFill>
-                    <a:blip r:embed="rId6">
+                    <a:blip r:embed="rId7">
                       <a:extLst>
                         <a:ext uri="{28A0092B-C50C-407E-A947-70E740481C1C}">
                           <a14:useLocalDpi xmlns:a14="http://schemas.microsoft.com/office/drawing/2010/main" val="0"/>
@@ -441,6 +350,19 @@
         <w:rPr>
           <w:u w:val="single"/>
         </w:rPr>
+        <w:br w:type="page"/>
+      </w:r>
+    </w:p>
+    <w:p>
+      <w:pPr>
+        <w:rPr>
+          <w:u w:val="single"/>
+        </w:rPr>
+      </w:pPr>
+      <w:r>
+        <w:rPr>
+          <w:u w:val="single"/>
+        </w:rPr>
         <w:lastRenderedPageBreak/>
         <w:t>Personal Details</w:t>
       </w:r>
@@ -451,65 +373,31 @@
       </w:r>
     </w:p>
     <w:p>
-      <w:proofErr w:type="gramStart"/>
-      <w:r>
-        <w:t>when</w:t>
-      </w:r>
-      <w:proofErr w:type="gramEnd"/>
-      <w:r>
-        <w:t xml:space="preserve"> bob selects the "personal details" section </w:t>
-      </w:r>
-    </w:p>
-    <w:p>
-      <w:proofErr w:type="gramStart"/>
-      <w:r>
-        <w:t>then</w:t>
-      </w:r>
-      <w:proofErr w:type="gramEnd"/>
-      <w:r>
-        <w:t xml:space="preserve"> bob will see a personal details record with </w:t>
-      </w:r>
-    </w:p>
-    <w:p>
-      <w:r>
-        <w:tab/>
-        <w:t>"First name</w:t>
-      </w:r>
-      <w:proofErr w:type="gramStart"/>
-      <w:r>
-        <w:t>"  with</w:t>
-      </w:r>
-      <w:proofErr w:type="gramEnd"/>
-      <w:r>
-        <w:t xml:space="preserve"> value "Bob"</w:t>
-      </w:r>
-    </w:p>
-    <w:p>
-      <w:r>
-        <w:tab/>
-        <w:t>"</w:t>
-      </w:r>
-      <w:proofErr w:type="gramStart"/>
-      <w:r>
-        <w:t>last</w:t>
-      </w:r>
-      <w:proofErr w:type="gramEnd"/>
-      <w:r>
-        <w:t xml:space="preserve"> name" with value "smith"</w:t>
-      </w:r>
-    </w:p>
-    <w:p>
-      <w:r>
-        <w:tab/>
-        <w:t>"</w:t>
-      </w:r>
-      <w:proofErr w:type="gramStart"/>
-      <w:r>
-        <w:t>email</w:t>
-      </w:r>
-      <w:proofErr w:type="gramEnd"/>
-      <w:r>
-        <w:t>" with value "bob.smith@test.com"</w:t>
+      <w:r>
+        <w:t xml:space="preserve">when bob selects the "personal details" section </w:t>
+      </w:r>
+    </w:p>
+    <w:p>
+      <w:r>
+        <w:t xml:space="preserve">then bob will see a personal details record with </w:t>
+      </w:r>
+    </w:p>
+    <w:p>
+      <w:r>
+        <w:tab/>
+        <w:t>"First name"  with value "Bob"</w:t>
+      </w:r>
+    </w:p>
+    <w:p>
+      <w:r>
+        <w:tab/>
+        <w:t>"last name" with value "smith"</w:t>
+      </w:r>
+    </w:p>
+    <w:p>
+      <w:r>
+        <w:tab/>
+        <w:t>"email" with value "bob.smith@test.com"</w:t>
       </w:r>
     </w:p>
     <w:p>
@@ -527,7 +415,7 @@
           <w:lang w:eastAsia="en-GB"/>
         </w:rPr>
         <w:drawing>
-          <wp:inline distT="0" distB="0" distL="0" distR="0">
+          <wp:inline distT="0" distB="0" distL="0" distR="0" wp14:anchorId="715D2B83" wp14:editId="1E5B46F0">
             <wp:extent cx="5724525" cy="5514975"/>
             <wp:effectExtent l="0" t="0" r="9525" b="9525"/>
             <wp:docPr id="10" name="Picture 10" descr="C:\UCL_PG_ADMIN\docs\personalDetails_1.jpg"/>
@@ -544,7 +432,7 @@
                     </pic:cNvPicPr>
                   </pic:nvPicPr>
                   <pic:blipFill>
-                    <a:blip r:embed="rId7">
+                    <a:blip r:embed="rId8">
                       <a:extLst>
                         <a:ext uri="{28A0092B-C50C-407E-A947-70E740481C1C}">
                           <a14:useLocalDpi xmlns:a14="http://schemas.microsoft.com/office/drawing/2010/main" val="0"/>
@@ -581,73 +469,37 @@
       <w:r>
         <w:br w:type="page"/>
       </w:r>
-      <w:bookmarkStart w:id="0" w:name="_GoBack"/>
-      <w:bookmarkEnd w:id="0"/>
       <w:r>
         <w:lastRenderedPageBreak/>
         <w:t xml:space="preserve">Given bob is viewing the personal details section for application number 123  </w:t>
       </w:r>
     </w:p>
     <w:p>
-      <w:proofErr w:type="gramStart"/>
-      <w:r>
-        <w:t>when</w:t>
-      </w:r>
-      <w:proofErr w:type="gramEnd"/>
-      <w:r>
-        <w:t xml:space="preserve"> bob chooses to view the personal details record </w:t>
-      </w:r>
-    </w:p>
-    <w:p>
-      <w:proofErr w:type="gramStart"/>
-      <w:r>
-        <w:t>then</w:t>
-      </w:r>
-      <w:proofErr w:type="gramEnd"/>
-      <w:r>
-        <w:t xml:space="preserve"> bob will see a record details section displaying</w:t>
-      </w:r>
-    </w:p>
-    <w:p>
-      <w:r>
-        <w:tab/>
-        <w:t>"First name</w:t>
-      </w:r>
-      <w:proofErr w:type="gramStart"/>
-      <w:r>
-        <w:t>"  with</w:t>
-      </w:r>
-      <w:proofErr w:type="gramEnd"/>
-      <w:r>
-        <w:t xml:space="preserve"> value "Bob"</w:t>
-      </w:r>
-    </w:p>
-    <w:p>
-      <w:r>
-        <w:tab/>
-        <w:t>"</w:t>
-      </w:r>
-      <w:proofErr w:type="gramStart"/>
-      <w:r>
-        <w:t>last</w:t>
-      </w:r>
-      <w:proofErr w:type="gramEnd"/>
-      <w:r>
-        <w:t xml:space="preserve"> name" with value "smith"</w:t>
-      </w:r>
-    </w:p>
-    <w:p>
-      <w:r>
-        <w:tab/>
-        <w:t>"</w:t>
-      </w:r>
-      <w:proofErr w:type="gramStart"/>
-      <w:r>
-        <w:t>email</w:t>
-      </w:r>
-      <w:proofErr w:type="gramEnd"/>
-      <w:r>
-        <w:t>" with value "bob.smith@test.com"</w:t>
+      <w:r>
+        <w:t xml:space="preserve">when bob chooses to view the personal details record </w:t>
+      </w:r>
+    </w:p>
+    <w:p>
+      <w:r>
+        <w:t>then bob will see a record details section displaying</w:t>
+      </w:r>
+    </w:p>
+    <w:p>
+      <w:r>
+        <w:tab/>
+        <w:t>"First name"  with value "Bob"</w:t>
+      </w:r>
+    </w:p>
+    <w:p>
+      <w:r>
+        <w:tab/>
+        <w:t>"last name" with value "smith"</w:t>
+      </w:r>
+    </w:p>
+    <w:p>
+      <w:r>
+        <w:tab/>
+        <w:t>"email" with value "bob.smith@test.com"</w:t>
       </w:r>
     </w:p>
     <w:p>
@@ -660,7 +512,7 @@
           <w:lang w:eastAsia="en-GB"/>
         </w:rPr>
         <w:drawing>
-          <wp:inline distT="0" distB="0" distL="0" distR="0">
+          <wp:inline distT="0" distB="0" distL="0" distR="0" wp14:anchorId="2EBD32E4" wp14:editId="2B56162B">
             <wp:extent cx="5724525" cy="1695450"/>
             <wp:effectExtent l="0" t="0" r="9525" b="0"/>
             <wp:docPr id="11" name="Picture 11" descr="C:\UCL_PG_ADMIN\docs\personalDetails_View.jpg"/>
@@ -672,134 +524,6 @@
                 <pic:pic xmlns:pic="http://schemas.openxmlformats.org/drawingml/2006/picture">
                   <pic:nvPicPr>
                     <pic:cNvPr id="0" name="Picture 9" descr="C:\UCL_PG_ADMIN\docs\personalDetails_View.jpg"/>
-                    <pic:cNvPicPr>
-                      <a:picLocks noChangeAspect="1" noChangeArrowheads="1"/>
-                    </pic:cNvPicPr>
-                  </pic:nvPicPr>
-                  <pic:blipFill>
-                    <a:blip r:embed="rId8">
-                      <a:extLst>
-                        <a:ext uri="{28A0092B-C50C-407E-A947-70E740481C1C}">
-                          <a14:useLocalDpi xmlns:a14="http://schemas.microsoft.com/office/drawing/2010/main" val="0"/>
-                        </a:ext>
-                      </a:extLst>
-                    </a:blip>
-                    <a:srcRect/>
-                    <a:stretch>
-                      <a:fillRect/>
-                    </a:stretch>
-                  </pic:blipFill>
-                  <pic:spPr bwMode="auto">
-                    <a:xfrm>
-                      <a:off x="0" y="0"/>
-                      <a:ext cx="5724525" cy="1695450"/>
-                    </a:xfrm>
-                    <a:prstGeom prst="rect">
-                      <a:avLst/>
-                    </a:prstGeom>
-                    <a:noFill/>
-                    <a:ln>
-                      <a:noFill/>
-                    </a:ln>
-                  </pic:spPr>
-                </pic:pic>
-              </a:graphicData>
-            </a:graphic>
-          </wp:inline>
-        </w:drawing>
-      </w:r>
-    </w:p>
-    <w:p>
-      <w:r>
-        <w:tab/>
-      </w:r>
-    </w:p>
-    <w:p>
-      <w:r>
-        <w:t xml:space="preserve">Given bob is viewing the personal details section for application number 123  </w:t>
-      </w:r>
-    </w:p>
-    <w:p>
-      <w:proofErr w:type="gramStart"/>
-      <w:r>
-        <w:t>when</w:t>
-      </w:r>
-      <w:proofErr w:type="gramEnd"/>
-      <w:r>
-        <w:t xml:space="preserve"> bob chooses to edit the personal details record </w:t>
-      </w:r>
-    </w:p>
-    <w:p>
-      <w:proofErr w:type="gramStart"/>
-      <w:r>
-        <w:t>then</w:t>
-      </w:r>
-      <w:proofErr w:type="gramEnd"/>
-      <w:r>
-        <w:t xml:space="preserve"> bob will see a record details section with editable fields </w:t>
-      </w:r>
-    </w:p>
-    <w:p>
-      <w:r>
-        <w:tab/>
-        <w:t>"First name</w:t>
-      </w:r>
-      <w:proofErr w:type="gramStart"/>
-      <w:r>
-        <w:t>"  with</w:t>
-      </w:r>
-      <w:proofErr w:type="gramEnd"/>
-      <w:r>
-        <w:t xml:space="preserve"> value "Bob"</w:t>
-      </w:r>
-    </w:p>
-    <w:p>
-      <w:r>
-        <w:tab/>
-        <w:t>"</w:t>
-      </w:r>
-      <w:proofErr w:type="gramStart"/>
-      <w:r>
-        <w:t>last</w:t>
-      </w:r>
-      <w:proofErr w:type="gramEnd"/>
-      <w:r>
-        <w:t xml:space="preserve"> name" with value "smith"</w:t>
-      </w:r>
-    </w:p>
-    <w:p>
-      <w:r>
-        <w:tab/>
-        <w:t>"</w:t>
-      </w:r>
-      <w:proofErr w:type="gramStart"/>
-      <w:r>
-        <w:t>email</w:t>
-      </w:r>
-      <w:proofErr w:type="gramEnd"/>
-      <w:r>
-        <w:t>" with value "bob.smith@test.com"</w:t>
-      </w:r>
-    </w:p>
-    <w:p>
-      <w:r>
-        <w:rPr>
-          <w:noProof/>
-          <w:lang w:eastAsia="en-GB"/>
-        </w:rPr>
-        <w:drawing>
-          <wp:inline distT="0" distB="0" distL="0" distR="0">
-            <wp:extent cx="5724525" cy="1695450"/>
-            <wp:effectExtent l="0" t="0" r="9525" b="0"/>
-            <wp:docPr id="12" name="Picture 12" descr="C:\UCL_PG_ADMIN\docs\personalDetails_edit.jpg"/>
-            <wp:cNvGraphicFramePr>
-              <a:graphicFrameLocks xmlns:a="http://schemas.openxmlformats.org/drawingml/2006/main" noChangeAspect="1"/>
-            </wp:cNvGraphicFramePr>
-            <a:graphic xmlns:a="http://schemas.openxmlformats.org/drawingml/2006/main">
-              <a:graphicData uri="http://schemas.openxmlformats.org/drawingml/2006/picture">
-                <pic:pic xmlns:pic="http://schemas.openxmlformats.org/drawingml/2006/picture">
-                  <pic:nvPicPr>
-                    <pic:cNvPr id="0" name="Picture 10" descr="C:\UCL_PG_ADMIN\docs\personalDetails_edit.jpg"/>
                     <pic:cNvPicPr>
                       <a:picLocks noChangeAspect="1" noChangeArrowheads="1"/>
                     </pic:cNvPicPr>
@@ -844,247 +568,246 @@
     </w:p>
     <w:p>
       <w:r>
-        <w:br w:type="page"/>
-      </w:r>
-    </w:p>
-    <w:p>
-      <w:r>
-        <w:lastRenderedPageBreak/>
-        <w:t xml:space="preserve">Given bob has chosen to edit personal details for application number 123  </w:t>
-      </w:r>
-    </w:p>
-    <w:p>
-      <w:proofErr w:type="gramStart"/>
-      <w:r>
-        <w:t>when</w:t>
-      </w:r>
-      <w:proofErr w:type="gramEnd"/>
-      <w:r>
-        <w:t xml:space="preserve"> bob enters </w:t>
-      </w:r>
-    </w:p>
-    <w:p>
-      <w:r>
-        <w:tab/>
-        <w:t xml:space="preserve">"Robert" as first name </w:t>
-      </w:r>
-    </w:p>
-    <w:p>
-      <w:r>
-        <w:tab/>
-        <w:t xml:space="preserve">"Jones" as last name </w:t>
-      </w:r>
-    </w:p>
-    <w:p>
-      <w:r>
-        <w:tab/>
-        <w:t xml:space="preserve">"rjones@test.com" email </w:t>
-      </w:r>
-    </w:p>
-    <w:p>
-      <w:r>
-        <w:tab/>
-      </w:r>
-      <w:proofErr w:type="gramStart"/>
-      <w:r>
-        <w:t>and</w:t>
-      </w:r>
-      <w:proofErr w:type="gramEnd"/>
-      <w:r>
-        <w:t xml:space="preserve"> choses to close  </w:t>
-      </w:r>
-    </w:p>
-    <w:p>
-      <w:proofErr w:type="gramStart"/>
-      <w:r>
-        <w:t>then</w:t>
-      </w:r>
-      <w:proofErr w:type="gramEnd"/>
-      <w:r>
-        <w:t xml:space="preserve"> record details section disappears and </w:t>
-      </w:r>
-    </w:p>
-    <w:p>
-      <w:r>
-        <w:tab/>
-      </w:r>
-      <w:proofErr w:type="gramStart"/>
-      <w:r>
-        <w:t>bob</w:t>
-      </w:r>
-      <w:proofErr w:type="gramEnd"/>
-      <w:r>
-        <w:t xml:space="preserve"> will see a </w:t>
-      </w:r>
-      <w:r>
-        <w:t>personal</w:t>
-      </w:r>
-      <w:r>
-        <w:t xml:space="preserve"> details record with </w:t>
-      </w:r>
-    </w:p>
-    <w:p>
-      <w:r>
-        <w:tab/>
-        <w:t>"First name</w:t>
-      </w:r>
-      <w:proofErr w:type="gramStart"/>
-      <w:r>
-        <w:t>"  with</w:t>
-      </w:r>
-      <w:proofErr w:type="gramEnd"/>
-      <w:r>
-        <w:t xml:space="preserve"> value "Bob"</w:t>
-      </w:r>
-    </w:p>
-    <w:p>
-      <w:r>
-        <w:tab/>
-        <w:t>"</w:t>
-      </w:r>
-      <w:proofErr w:type="gramStart"/>
-      <w:r>
-        <w:t>last</w:t>
-      </w:r>
-      <w:proofErr w:type="gramEnd"/>
-      <w:r>
-        <w:t xml:space="preserve"> name" with value "smith"</w:t>
-      </w:r>
-    </w:p>
-    <w:p>
-      <w:r>
-        <w:tab/>
-        <w:t>"</w:t>
-      </w:r>
-      <w:proofErr w:type="gramStart"/>
-      <w:r>
-        <w:t>email</w:t>
-      </w:r>
-      <w:proofErr w:type="gramEnd"/>
-      <w:r>
-        <w:t>" with value "bob.smith@test.com"</w:t>
-      </w:r>
-    </w:p>
-    <w:p>
-      <w:r>
-        <w:tab/>
-      </w:r>
-    </w:p>
-    <w:p>
-      <w:r>
-        <w:t xml:space="preserve">Given bob has chosen to edit personal details for application number 123  </w:t>
-      </w:r>
-    </w:p>
-    <w:p>
-      <w:proofErr w:type="gramStart"/>
-      <w:r>
-        <w:t>when</w:t>
-      </w:r>
-      <w:proofErr w:type="gramEnd"/>
-      <w:r>
-        <w:t xml:space="preserve"> bob enters </w:t>
-      </w:r>
-    </w:p>
-    <w:p>
-      <w:r>
-        <w:tab/>
-        <w:t xml:space="preserve">"Robert" as first name </w:t>
-      </w:r>
-    </w:p>
-    <w:p>
-      <w:r>
-        <w:tab/>
-        <w:t xml:space="preserve">"Jones" as last name </w:t>
-      </w:r>
-    </w:p>
-    <w:p>
-      <w:r>
-        <w:tab/>
-        <w:t xml:space="preserve">"rjones@test.com" email </w:t>
-      </w:r>
-    </w:p>
-    <w:p>
-      <w:r>
-        <w:tab/>
-      </w:r>
-      <w:proofErr w:type="gramStart"/>
-      <w:r>
-        <w:t>and</w:t>
-      </w:r>
-      <w:proofErr w:type="gramEnd"/>
-      <w:r>
-        <w:t xml:space="preserve"> choses to save </w:t>
-      </w:r>
-    </w:p>
-    <w:p>
-      <w:proofErr w:type="gramStart"/>
-      <w:r>
-        <w:t>then</w:t>
-      </w:r>
-      <w:proofErr w:type="gramEnd"/>
-      <w:r>
-        <w:t xml:space="preserve"> record details section disappears and bob will see a </w:t>
-      </w:r>
-      <w:r>
-        <w:t>personal</w:t>
-      </w:r>
-      <w:r>
-        <w:t xml:space="preserve"> details record with </w:t>
-      </w:r>
-    </w:p>
-    <w:p>
-      <w:r>
-        <w:tab/>
-        <w:t>"First name</w:t>
-      </w:r>
-      <w:proofErr w:type="gramStart"/>
-      <w:r>
-        <w:t>"  with</w:t>
-      </w:r>
-      <w:proofErr w:type="gramEnd"/>
-      <w:r>
-        <w:t xml:space="preserve"> value "Robert"</w:t>
-      </w:r>
-    </w:p>
-    <w:p>
-      <w:r>
-        <w:tab/>
-        <w:t>"</w:t>
-      </w:r>
-      <w:proofErr w:type="gramStart"/>
-      <w:r>
-        <w:t>last</w:t>
-      </w:r>
-      <w:proofErr w:type="gramEnd"/>
-      <w:r>
-        <w:t xml:space="preserve"> name" with value "Jones"</w:t>
-      </w:r>
-    </w:p>
-    <w:p>
-      <w:r>
-        <w:tab/>
-        <w:t>"</w:t>
-      </w:r>
-      <w:proofErr w:type="gramStart"/>
-      <w:r>
-        <w:t>email</w:t>
-      </w:r>
-      <w:proofErr w:type="gramEnd"/>
-      <w:r>
-        <w:t>" with value "rjones@test.com"</w:t>
-      </w:r>
-    </w:p>
-    <w:p>
-      <w:r>
-        <w:tab/>
-      </w:r>
+        <w:t xml:space="preserve">Given bob is viewing the personal details section for application number 123  </w:t>
+      </w:r>
+    </w:p>
+    <w:p>
+      <w:r>
+        <w:t xml:space="preserve">when bob chooses to edit the personal details record </w:t>
+      </w:r>
+    </w:p>
+    <w:p>
+      <w:r>
+        <w:t xml:space="preserve">then bob will see a record details section with editable fields </w:t>
+      </w:r>
+    </w:p>
+    <w:p>
+      <w:r>
+        <w:tab/>
+        <w:t>"First name"  with value "Bob"</w:t>
+      </w:r>
+    </w:p>
+    <w:p>
+      <w:r>
+        <w:tab/>
+        <w:t>"last name" with value "smith"</w:t>
+      </w:r>
+    </w:p>
+    <w:p>
+      <w:r>
+        <w:tab/>
+        <w:t>"email" with value "bob.smith@test.com"</w:t>
+      </w:r>
+    </w:p>
+    <w:p>
       <w:r>
         <w:rPr>
           <w:noProof/>
           <w:lang w:eastAsia="en-GB"/>
         </w:rPr>
         <w:drawing>
-          <wp:inline distT="0" distB="0" distL="0" distR="0">
+          <wp:inline distT="0" distB="0" distL="0" distR="0" wp14:anchorId="209D3216" wp14:editId="49972DE3">
+            <wp:extent cx="5724525" cy="1695450"/>
+            <wp:effectExtent l="0" t="0" r="9525" b="0"/>
+            <wp:docPr id="12" name="Picture 12" descr="C:\UCL_PG_ADMIN\docs\personalDetails_edit.jpg"/>
+            <wp:cNvGraphicFramePr>
+              <a:graphicFrameLocks xmlns:a="http://schemas.openxmlformats.org/drawingml/2006/main" noChangeAspect="1"/>
+            </wp:cNvGraphicFramePr>
+            <a:graphic xmlns:a="http://schemas.openxmlformats.org/drawingml/2006/main">
+              <a:graphicData uri="http://schemas.openxmlformats.org/drawingml/2006/picture">
+                <pic:pic xmlns:pic="http://schemas.openxmlformats.org/drawingml/2006/picture">
+                  <pic:nvPicPr>
+                    <pic:cNvPr id="0" name="Picture 10" descr="C:\UCL_PG_ADMIN\docs\personalDetails_edit.jpg"/>
+                    <pic:cNvPicPr>
+                      <a:picLocks noChangeAspect="1" noChangeArrowheads="1"/>
+                    </pic:cNvPicPr>
+                  </pic:nvPicPr>
+                  <pic:blipFill>
+                    <a:blip r:embed="rId10">
+                      <a:extLst>
+                        <a:ext uri="{28A0092B-C50C-407E-A947-70E740481C1C}">
+                          <a14:useLocalDpi xmlns:a14="http://schemas.microsoft.com/office/drawing/2010/main" val="0"/>
+                        </a:ext>
+                      </a:extLst>
+                    </a:blip>
+                    <a:srcRect/>
+                    <a:stretch>
+                      <a:fillRect/>
+                    </a:stretch>
+                  </pic:blipFill>
+                  <pic:spPr bwMode="auto">
+                    <a:xfrm>
+                      <a:off x="0" y="0"/>
+                      <a:ext cx="5724525" cy="1695450"/>
+                    </a:xfrm>
+                    <a:prstGeom prst="rect">
+                      <a:avLst/>
+                    </a:prstGeom>
+                    <a:noFill/>
+                    <a:ln>
+                      <a:noFill/>
+                    </a:ln>
+                  </pic:spPr>
+                </pic:pic>
+              </a:graphicData>
+            </a:graphic>
+          </wp:inline>
+        </w:drawing>
+      </w:r>
+    </w:p>
+    <w:p>
+      <w:r>
+        <w:tab/>
+      </w:r>
+    </w:p>
+    <w:p>
+      <w:r>
+        <w:br w:type="page"/>
+      </w:r>
+    </w:p>
+    <w:p>
+      <w:r>
+        <w:lastRenderedPageBreak/>
+        <w:t xml:space="preserve">Given bob has chosen to edit personal details for application number 123  </w:t>
+      </w:r>
+    </w:p>
+    <w:p>
+      <w:r>
+        <w:t xml:space="preserve">when bob enters </w:t>
+      </w:r>
+    </w:p>
+    <w:p>
+      <w:r>
+        <w:tab/>
+        <w:t xml:space="preserve">"Robert" as first name </w:t>
+      </w:r>
+    </w:p>
+    <w:p>
+      <w:r>
+        <w:tab/>
+        <w:t xml:space="preserve">"Jones" as last name </w:t>
+      </w:r>
+    </w:p>
+    <w:p>
+      <w:r>
+        <w:tab/>
+        <w:t xml:space="preserve">"rjones@test.com" email </w:t>
+      </w:r>
+    </w:p>
+    <w:p>
+      <w:r>
+        <w:tab/>
+        <w:t xml:space="preserve">and choses to close  </w:t>
+      </w:r>
+    </w:p>
+    <w:p>
+      <w:r>
+        <w:t xml:space="preserve">then record details section disappears and </w:t>
+      </w:r>
+    </w:p>
+    <w:p>
+      <w:r>
+        <w:tab/>
+        <w:t xml:space="preserve">bob will see a </w:t>
+      </w:r>
+      <w:r>
+        <w:t>personal</w:t>
+      </w:r>
+      <w:r>
+        <w:t xml:space="preserve"> details record with </w:t>
+      </w:r>
+    </w:p>
+    <w:p>
+      <w:r>
+        <w:tab/>
+        <w:t>"First name"  with value "Bob"</w:t>
+      </w:r>
+    </w:p>
+    <w:p>
+      <w:r>
+        <w:tab/>
+        <w:t>"last name" with value "smith"</w:t>
+      </w:r>
+    </w:p>
+    <w:p>
+      <w:r>
+        <w:tab/>
+        <w:t>"email" with value "bob.smith@test.com"</w:t>
+      </w:r>
+    </w:p>
+    <w:p>
+      <w:r>
+        <w:tab/>
+      </w:r>
+    </w:p>
+    <w:p>
+      <w:r>
+        <w:t xml:space="preserve">Given bob has chosen to edit personal details for application number 123  </w:t>
+      </w:r>
+    </w:p>
+    <w:p>
+      <w:r>
+        <w:t xml:space="preserve">when bob enters </w:t>
+      </w:r>
+    </w:p>
+    <w:p>
+      <w:r>
+        <w:tab/>
+        <w:t xml:space="preserve">"Robert" as first name </w:t>
+      </w:r>
+    </w:p>
+    <w:p>
+      <w:r>
+        <w:tab/>
+        <w:t xml:space="preserve">"Jones" as last name </w:t>
+      </w:r>
+    </w:p>
+    <w:p>
+      <w:r>
+        <w:tab/>
+        <w:t xml:space="preserve">"rjones@test.com" email </w:t>
+      </w:r>
+    </w:p>
+    <w:p>
+      <w:r>
+        <w:tab/>
+        <w:t xml:space="preserve">and choses to save </w:t>
+      </w:r>
+    </w:p>
+    <w:p>
+      <w:r>
+        <w:t xml:space="preserve">then record details section disappears and bob will see a personal details record with </w:t>
+      </w:r>
+    </w:p>
+    <w:p>
+      <w:r>
+        <w:tab/>
+        <w:t>"First name"  with value "Robert"</w:t>
+      </w:r>
+    </w:p>
+    <w:p>
+      <w:r>
+        <w:tab/>
+        <w:t>"last name" with value "Jones"</w:t>
+      </w:r>
+    </w:p>
+    <w:p>
+      <w:r>
+        <w:tab/>
+        <w:t>"email" with value "rjones@test.com"</w:t>
+      </w:r>
+    </w:p>
+    <w:p>
+      <w:r>
+        <w:tab/>
+      </w:r>
+      <w:r>
+        <w:rPr>
+          <w:noProof/>
+          <w:lang w:eastAsia="en-GB"/>
+        </w:rPr>
+        <w:drawing>
+          <wp:inline distT="0" distB="0" distL="0" distR="0" wp14:anchorId="47C84AA3" wp14:editId="69E41BA4">
             <wp:extent cx="5724525" cy="704850"/>
             <wp:effectExtent l="0" t="0" r="9525" b="0"/>
             <wp:docPr id="13" name="Picture 13" descr="C:\UCL_PG_ADMIN\docs\personalDetails_record_Edited.jpg"/>
@@ -1101,7 +824,7 @@
                     </pic:cNvPicPr>
                   </pic:nvPicPr>
                   <pic:blipFill>
-                    <a:blip r:embed="rId10">
+                    <a:blip r:embed="rId11">
                       <a:extLst>
                         <a:ext uri="{28A0092B-C50C-407E-A947-70E740481C1C}">
                           <a14:useLocalDpi xmlns:a14="http://schemas.microsoft.com/office/drawing/2010/main" val="0"/>
@@ -1131,6 +854,267 @@
             </a:graphic>
           </wp:inline>
         </w:drawing>
+      </w:r>
+    </w:p>
+    <w:p/>
+    <w:p>
+      <w:r>
+        <w:br w:type="page"/>
+      </w:r>
+    </w:p>
+    <w:p>
+      <w:pPr>
+        <w:rPr>
+          <w:u w:val="single"/>
+        </w:rPr>
+      </w:pPr>
+      <w:r>
+        <w:rPr>
+          <w:u w:val="single"/>
+        </w:rPr>
+        <w:lastRenderedPageBreak/>
+        <w:t>Address</w:t>
+      </w:r>
+    </w:p>
+    <w:p>
+      <w:pPr>
+        <w:rPr>
+          <w:u w:val="single"/>
+        </w:rPr>
+      </w:pPr>
+      <w:bookmarkStart w:id="0" w:name="_GoBack"/>
+      <w:bookmarkEnd w:id="0"/>
+      <w:r>
+        <w:rPr>
+          <w:noProof/>
+          <w:u w:val="single"/>
+          <w:lang w:eastAsia="en-GB"/>
+        </w:rPr>
+        <w:drawing>
+          <wp:inline distT="0" distB="0" distL="0" distR="0" wp14:anchorId="60B859F6" wp14:editId="1B600AB6">
+            <wp:extent cx="5724525" cy="6562725"/>
+            <wp:effectExtent l="0" t="0" r="9525" b="9525"/>
+            <wp:docPr id="3" name="Picture 3" descr="C:\UCL_PG_ADMIN\docs\address.jpg"/>
+            <wp:cNvGraphicFramePr>
+              <a:graphicFrameLocks xmlns:a="http://schemas.openxmlformats.org/drawingml/2006/main" noChangeAspect="1"/>
+            </wp:cNvGraphicFramePr>
+            <a:graphic xmlns:a="http://schemas.openxmlformats.org/drawingml/2006/main">
+              <a:graphicData uri="http://schemas.openxmlformats.org/drawingml/2006/picture">
+                <pic:pic xmlns:pic="http://schemas.openxmlformats.org/drawingml/2006/picture">
+                  <pic:nvPicPr>
+                    <pic:cNvPr id="0" name="Picture 2" descr="C:\UCL_PG_ADMIN\docs\address.jpg"/>
+                    <pic:cNvPicPr>
+                      <a:picLocks noChangeAspect="1" noChangeArrowheads="1"/>
+                    </pic:cNvPicPr>
+                  </pic:nvPicPr>
+                  <pic:blipFill>
+                    <a:blip r:embed="rId12">
+                      <a:extLst>
+                        <a:ext uri="{28A0092B-C50C-407E-A947-70E740481C1C}">
+                          <a14:useLocalDpi xmlns:a14="http://schemas.microsoft.com/office/drawing/2010/main" val="0"/>
+                        </a:ext>
+                      </a:extLst>
+                    </a:blip>
+                    <a:srcRect/>
+                    <a:stretch>
+                      <a:fillRect/>
+                    </a:stretch>
+                  </pic:blipFill>
+                  <pic:spPr bwMode="auto">
+                    <a:xfrm>
+                      <a:off x="0" y="0"/>
+                      <a:ext cx="5724525" cy="6562725"/>
+                    </a:xfrm>
+                    <a:prstGeom prst="rect">
+                      <a:avLst/>
+                    </a:prstGeom>
+                    <a:noFill/>
+                    <a:ln>
+                      <a:noFill/>
+                    </a:ln>
+                  </pic:spPr>
+                </pic:pic>
+              </a:graphicData>
+            </a:graphic>
+          </wp:inline>
+        </w:drawing>
+      </w:r>
+    </w:p>
+    <w:p>
+      <w:r>
+        <w:t>Given bob is viewing the my applications section for application number 123</w:t>
+      </w:r>
+    </w:p>
+    <w:p>
+      <w:r>
+        <w:t xml:space="preserve">when bob selects the "address" section </w:t>
+      </w:r>
+    </w:p>
+    <w:p>
+      <w:r>
+        <w:t>then bob will see a address record with value "12 somewhere avenue, AV12 C34, UK"</w:t>
+      </w:r>
+      <w:r>
+        <w:tab/>
+      </w:r>
+    </w:p>
+    <w:p>
+      <w:r>
+        <w:tab/>
+      </w:r>
+    </w:p>
+    <w:p>
+      <w:r>
+        <w:tab/>
+      </w:r>
+    </w:p>
+    <w:p>
+      <w:r>
+        <w:lastRenderedPageBreak/>
+        <w:t xml:space="preserve">Given bob is viewing the address section for application number 123  </w:t>
+      </w:r>
+    </w:p>
+    <w:p>
+      <w:r>
+        <w:t xml:space="preserve">when bob chooses to view the address record </w:t>
+      </w:r>
+    </w:p>
+    <w:p>
+      <w:r>
+        <w:t>then bob will see a record details section displaying</w:t>
+      </w:r>
+    </w:p>
+    <w:p>
+      <w:r>
+        <w:tab/>
+        <w:t xml:space="preserve"> "12 somewhere avenue, AV12 C34, UK"</w:t>
+      </w:r>
+    </w:p>
+    <w:p>
+      <w:r>
+        <w:tab/>
+      </w:r>
+    </w:p>
+    <w:p>
+      <w:r>
+        <w:tab/>
+      </w:r>
+    </w:p>
+    <w:p>
+      <w:r>
+        <w:t xml:space="preserve">Given bob is viewing the address section for application number 123  </w:t>
+      </w:r>
+    </w:p>
+    <w:p>
+      <w:r>
+        <w:t xml:space="preserve">when bob chooses to edit the address record </w:t>
+      </w:r>
+    </w:p>
+    <w:p>
+      <w:r>
+        <w:t>then bob will see a record details section with editable field</w:t>
+      </w:r>
+    </w:p>
+    <w:p>
+      <w:r>
+        <w:tab/>
+        <w:t>"address" with value "12 somewhere avenue, AV12 C34, UK"</w:t>
+      </w:r>
+      <w:r>
+        <w:tab/>
+      </w:r>
+    </w:p>
+    <w:p>
+      <w:r>
+        <w:tab/>
+      </w:r>
+    </w:p>
+    <w:p>
+      <w:r>
+        <w:t xml:space="preserve">Given bob has chosen to edit address for application number 123  </w:t>
+      </w:r>
+    </w:p>
+    <w:p>
+      <w:r>
+        <w:t xml:space="preserve">when bob enters </w:t>
+      </w:r>
+    </w:p>
+    <w:p>
+      <w:r>
+        <w:tab/>
+        <w:t>"12 anywhere road, AV12 C34, UK"</w:t>
+      </w:r>
+      <w:r>
+        <w:tab/>
+      </w:r>
+    </w:p>
+    <w:p>
+      <w:r>
+        <w:tab/>
+        <w:t>and choses to close</w:t>
+      </w:r>
+    </w:p>
+    <w:p>
+      <w:r>
+        <w:t xml:space="preserve">then record details section disappears and </w:t>
+      </w:r>
+    </w:p>
+    <w:p>
+      <w:r>
+        <w:tab/>
+        <w:t xml:space="preserve"> bob will see a address record with value "12 somewhere avenue, AV12 C34, UK"</w:t>
+      </w:r>
+      <w:r>
+        <w:tab/>
+      </w:r>
+    </w:p>
+    <w:p>
+      <w:r>
+        <w:tab/>
+      </w:r>
+    </w:p>
+    <w:p>
+      <w:r>
+        <w:t xml:space="preserve">Given bob has chosen to edit address for application number 123  </w:t>
+      </w:r>
+    </w:p>
+    <w:p>
+      <w:r>
+        <w:t xml:space="preserve">when bob enters </w:t>
+      </w:r>
+    </w:p>
+    <w:p>
+      <w:r>
+        <w:tab/>
+        <w:t>"12 anywhere road, AV12 C34, UK"</w:t>
+      </w:r>
+      <w:r>
+        <w:tab/>
+      </w:r>
+    </w:p>
+    <w:p>
+      <w:r>
+        <w:tab/>
+        <w:t>and choses to save</w:t>
+      </w:r>
+    </w:p>
+    <w:p>
+      <w:r>
+        <w:t xml:space="preserve">then record details section disappears and </w:t>
+      </w:r>
+    </w:p>
+    <w:p>
+      <w:r>
+        <w:tab/>
+        <w:t xml:space="preserve"> bob will see a address record with value "12 anywhere road, AV12 C34, UK"</w:t>
+      </w:r>
+      <w:r>
+        <w:tab/>
+      </w:r>
+    </w:p>
+    <w:p>
+      <w:r>
+        <w:tab/>
       </w:r>
     </w:p>
     <w:sectPr>
@@ -1360,6 +1344,17 @@
       <w:szCs w:val="16"/>
     </w:rPr>
   </w:style>
+  <w:style w:type="character" w:styleId="Hyperlink">
+    <w:name w:val="Hyperlink"/>
+    <w:basedOn w:val="DefaultParagraphFont"/>
+    <w:uiPriority w:val="99"/>
+    <w:unhideWhenUsed/>
+    <w:rsid w:val="004F4951"/>
+    <w:rPr>
+      <w:color w:val="0000FF" w:themeColor="hyperlink"/>
+      <w:u w:val="single"/>
+    </w:rPr>
+  </w:style>
 </w:styles>
 </file>
 
@@ -1578,6 +1573,17 @@
       <w:rFonts w:ascii="Tahoma" w:hAnsi="Tahoma" w:cs="Tahoma"/>
       <w:sz w:val="16"/>
       <w:szCs w:val="16"/>
+    </w:rPr>
+  </w:style>
+  <w:style w:type="character" w:styleId="Hyperlink">
+    <w:name w:val="Hyperlink"/>
+    <w:basedOn w:val="DefaultParagraphFont"/>
+    <w:uiPriority w:val="99"/>
+    <w:unhideWhenUsed/>
+    <w:rsid w:val="004F4951"/>
+    <w:rPr>
+      <w:color w:val="0000FF" w:themeColor="hyperlink"/>
+      <w:u w:val="single"/>
     </w:rPr>
   </w:style>
 </w:styles>

--- a/docs/acceptance tests.docx
+++ b/docs/acceptance tests.docx
@@ -113,21 +113,80 @@
     <w:p>
       <w:r>
         <w:tab/>
-        <w:t>Project A123: Lorem ipsum dolor sit amet</w:t>
-      </w:r>
-    </w:p>
-    <w:p>
-      <w:r>
-        <w:tab/>
-        <w:t>Project B256: Nunc in luctus mi.</w:t>
-      </w:r>
-    </w:p>
-    <w:p>
+        <w:t xml:space="preserve">Project A123: </w:t>
+      </w:r>
+      <w:proofErr w:type="spellStart"/>
+      <w:r>
+        <w:t>Lorem</w:t>
+      </w:r>
+      <w:proofErr w:type="spellEnd"/>
+      <w:r>
+        <w:t xml:space="preserve"> </w:t>
+      </w:r>
+      <w:proofErr w:type="spellStart"/>
+      <w:r>
+        <w:t>ipsum</w:t>
+      </w:r>
+      <w:proofErr w:type="spellEnd"/>
+      <w:r>
+        <w:t xml:space="preserve"> </w:t>
+      </w:r>
+      <w:proofErr w:type="spellStart"/>
+      <w:proofErr w:type="gramStart"/>
+      <w:r>
+        <w:t>dolor</w:t>
+      </w:r>
+      <w:proofErr w:type="spellEnd"/>
+      <w:r>
+        <w:t xml:space="preserve"> sit</w:t>
+      </w:r>
+      <w:proofErr w:type="gramEnd"/>
+      <w:r>
+        <w:t xml:space="preserve"> </w:t>
+      </w:r>
+      <w:proofErr w:type="spellStart"/>
+      <w:r>
+        <w:t>amet</w:t>
+      </w:r>
+      <w:proofErr w:type="spellEnd"/>
+    </w:p>
+    <w:p>
+      <w:r>
+        <w:tab/>
+      </w:r>
+      <w:proofErr w:type="gramStart"/>
+      <w:r>
+        <w:t xml:space="preserve">Project B256: </w:t>
+      </w:r>
+      <w:proofErr w:type="spellStart"/>
+      <w:r>
+        <w:t>Nunc</w:t>
+      </w:r>
+      <w:proofErr w:type="spellEnd"/>
+      <w:r>
+        <w:t xml:space="preserve"> in </w:t>
+      </w:r>
+      <w:proofErr w:type="spellStart"/>
+      <w:r>
+        <w:t>luctus</w:t>
+      </w:r>
+      <w:proofErr w:type="spellEnd"/>
+      <w:r>
+        <w:t xml:space="preserve"> mi.</w:t>
+      </w:r>
+      <w:proofErr w:type="gramEnd"/>
+    </w:p>
+    <w:p>
+      <w:proofErr w:type="gramStart"/>
       <w:r>
         <w:t xml:space="preserve">And </w:t>
       </w:r>
       <w:r>
-        <w:t xml:space="preserve"> Bob is </w:t>
+        <w:t xml:space="preserve"> Bob</w:t>
+      </w:r>
+      <w:proofErr w:type="gramEnd"/>
+      <w:r>
+        <w:t xml:space="preserve"> is </w:t>
       </w:r>
       <w:r>
         <w:t>viewing</w:t>
@@ -137,13 +196,23 @@
       </w:r>
     </w:p>
     <w:p>
-      <w:r>
-        <w:t>when bob selects "apply now" for project A123</w:t>
-      </w:r>
-    </w:p>
-    <w:p>
-      <w:r>
-        <w:t>then bob sees the login page</w:t>
+      <w:proofErr w:type="gramStart"/>
+      <w:r>
+        <w:t>when</w:t>
+      </w:r>
+      <w:proofErr w:type="gramEnd"/>
+      <w:r>
+        <w:t xml:space="preserve"> bob selects "apply now" for project A123</w:t>
+      </w:r>
+    </w:p>
+    <w:p>
+      <w:proofErr w:type="gramStart"/>
+      <w:r>
+        <w:t>then</w:t>
+      </w:r>
+      <w:proofErr w:type="gramEnd"/>
+      <w:r>
+        <w:t xml:space="preserve"> bob sees the login page</w:t>
       </w:r>
     </w:p>
     <w:p>
@@ -215,37 +284,107 @@
       </w:r>
     </w:p>
     <w:p>
-      <w:r>
-        <w:t>when bob enters correct credentials and submits</w:t>
-      </w:r>
-    </w:p>
-    <w:p>
-      <w:r>
-        <w:t xml:space="preserve">then bob sees </w:t>
-      </w:r>
-    </w:p>
-    <w:p>
-      <w:r>
-        <w:tab/>
-        <w:t xml:space="preserve">a page with a section labelled "my applications" </w:t>
-      </w:r>
-    </w:p>
-    <w:p>
-      <w:r>
-        <w:tab/>
-        <w:t>with field "programme name" with value "A123 - Lorem ipsum dolor sit amet"</w:t>
-      </w:r>
-    </w:p>
-    <w:p>
-      <w:r>
-        <w:tab/>
-        <w:t>and field "Application Number" with a value</w:t>
-      </w:r>
-    </w:p>
-    <w:p>
-      <w:r>
-        <w:tab/>
-        <w:t xml:space="preserve">and sections labelled </w:t>
+      <w:proofErr w:type="gramStart"/>
+      <w:r>
+        <w:t>when</w:t>
+      </w:r>
+      <w:proofErr w:type="gramEnd"/>
+      <w:r>
+        <w:t xml:space="preserve"> bob enters correct credentials and submits</w:t>
+      </w:r>
+    </w:p>
+    <w:p>
+      <w:proofErr w:type="gramStart"/>
+      <w:r>
+        <w:t>then</w:t>
+      </w:r>
+      <w:proofErr w:type="gramEnd"/>
+      <w:r>
+        <w:t xml:space="preserve"> bob sees </w:t>
+      </w:r>
+    </w:p>
+    <w:p>
+      <w:r>
+        <w:tab/>
+      </w:r>
+      <w:proofErr w:type="gramStart"/>
+      <w:r>
+        <w:t>a</w:t>
+      </w:r>
+      <w:proofErr w:type="gramEnd"/>
+      <w:r>
+        <w:t xml:space="preserve"> page with a section labelled "my applications" </w:t>
+      </w:r>
+    </w:p>
+    <w:p>
+      <w:r>
+        <w:tab/>
+      </w:r>
+      <w:proofErr w:type="gramStart"/>
+      <w:r>
+        <w:t>with</w:t>
+      </w:r>
+      <w:proofErr w:type="gramEnd"/>
+      <w:r>
+        <w:t xml:space="preserve"> field "programme name" with value "A123 - </w:t>
+      </w:r>
+      <w:proofErr w:type="spellStart"/>
+      <w:r>
+        <w:t>Lorem</w:t>
+      </w:r>
+      <w:proofErr w:type="spellEnd"/>
+      <w:r>
+        <w:t xml:space="preserve"> </w:t>
+      </w:r>
+      <w:proofErr w:type="spellStart"/>
+      <w:r>
+        <w:t>ipsum</w:t>
+      </w:r>
+      <w:proofErr w:type="spellEnd"/>
+      <w:r>
+        <w:t xml:space="preserve"> </w:t>
+      </w:r>
+      <w:proofErr w:type="spellStart"/>
+      <w:r>
+        <w:t>dolor</w:t>
+      </w:r>
+      <w:proofErr w:type="spellEnd"/>
+      <w:r>
+        <w:t xml:space="preserve"> sit </w:t>
+      </w:r>
+      <w:proofErr w:type="spellStart"/>
+      <w:r>
+        <w:t>amet</w:t>
+      </w:r>
+      <w:proofErr w:type="spellEnd"/>
+      <w:r>
+        <w:t>"</w:t>
+      </w:r>
+    </w:p>
+    <w:p>
+      <w:r>
+        <w:tab/>
+      </w:r>
+      <w:proofErr w:type="gramStart"/>
+      <w:r>
+        <w:t>and</w:t>
+      </w:r>
+      <w:proofErr w:type="gramEnd"/>
+      <w:r>
+        <w:t xml:space="preserve"> field "Application Number" with a value</w:t>
+      </w:r>
+    </w:p>
+    <w:p>
+      <w:r>
+        <w:tab/>
+      </w:r>
+      <w:proofErr w:type="gramStart"/>
+      <w:r>
+        <w:t>and</w:t>
+      </w:r>
+      <w:proofErr w:type="gramEnd"/>
+      <w:r>
+        <w:t xml:space="preserve"> sections labelled </w:t>
       </w:r>
     </w:p>
     <w:p>
@@ -373,31 +512,65 @@
       </w:r>
     </w:p>
     <w:p>
-      <w:r>
-        <w:t xml:space="preserve">when bob selects the "personal details" section </w:t>
-      </w:r>
-    </w:p>
-    <w:p>
-      <w:r>
-        <w:t xml:space="preserve">then bob will see a personal details record with </w:t>
-      </w:r>
-    </w:p>
-    <w:p>
-      <w:r>
-        <w:tab/>
-        <w:t>"First name"  with value "Bob"</w:t>
-      </w:r>
-    </w:p>
-    <w:p>
-      <w:r>
-        <w:tab/>
-        <w:t>"last name" with value "smith"</w:t>
-      </w:r>
-    </w:p>
-    <w:p>
-      <w:r>
-        <w:tab/>
-        <w:t>"email" with value "bob.smith@test.com"</w:t>
+      <w:proofErr w:type="gramStart"/>
+      <w:r>
+        <w:t>when</w:t>
+      </w:r>
+      <w:proofErr w:type="gramEnd"/>
+      <w:r>
+        <w:t xml:space="preserve"> bob selects the "personal details" section </w:t>
+      </w:r>
+    </w:p>
+    <w:p>
+      <w:proofErr w:type="gramStart"/>
+      <w:r>
+        <w:t>then</w:t>
+      </w:r>
+      <w:proofErr w:type="gramEnd"/>
+      <w:r>
+        <w:t xml:space="preserve"> bob will see a personal details record with </w:t>
+      </w:r>
+    </w:p>
+    <w:p>
+      <w:r>
+        <w:tab/>
+        <w:t>"First name</w:t>
+      </w:r>
+      <w:proofErr w:type="gramStart"/>
+      <w:r>
+        <w:t>"  with</w:t>
+      </w:r>
+      <w:proofErr w:type="gramEnd"/>
+      <w:r>
+        <w:t xml:space="preserve"> value "Bob"</w:t>
+      </w:r>
+    </w:p>
+    <w:p>
+      <w:r>
+        <w:tab/>
+        <w:t>"</w:t>
+      </w:r>
+      <w:proofErr w:type="gramStart"/>
+      <w:r>
+        <w:t>last</w:t>
+      </w:r>
+      <w:proofErr w:type="gramEnd"/>
+      <w:r>
+        <w:t xml:space="preserve"> name" with value "smith"</w:t>
+      </w:r>
+    </w:p>
+    <w:p>
+      <w:r>
+        <w:tab/>
+        <w:t>"</w:t>
+      </w:r>
+      <w:proofErr w:type="gramStart"/>
+      <w:r>
+        <w:t>email</w:t>
+      </w:r>
+      <w:proofErr w:type="gramEnd"/>
+      <w:r>
+        <w:t>" with value "bob.smith@test.com"</w:t>
       </w:r>
     </w:p>
     <w:p>
@@ -475,31 +648,65 @@
       </w:r>
     </w:p>
     <w:p>
-      <w:r>
-        <w:t xml:space="preserve">when bob chooses to view the personal details record </w:t>
-      </w:r>
-    </w:p>
-    <w:p>
-      <w:r>
-        <w:t>then bob will see a record details section displaying</w:t>
-      </w:r>
-    </w:p>
-    <w:p>
-      <w:r>
-        <w:tab/>
-        <w:t>"First name"  with value "Bob"</w:t>
-      </w:r>
-    </w:p>
-    <w:p>
-      <w:r>
-        <w:tab/>
-        <w:t>"last name" with value "smith"</w:t>
-      </w:r>
-    </w:p>
-    <w:p>
-      <w:r>
-        <w:tab/>
-        <w:t>"email" with value "bob.smith@test.com"</w:t>
+      <w:proofErr w:type="gramStart"/>
+      <w:r>
+        <w:t>when</w:t>
+      </w:r>
+      <w:proofErr w:type="gramEnd"/>
+      <w:r>
+        <w:t xml:space="preserve"> bob chooses to view the personal details record </w:t>
+      </w:r>
+    </w:p>
+    <w:p>
+      <w:proofErr w:type="gramStart"/>
+      <w:r>
+        <w:t>then</w:t>
+      </w:r>
+      <w:proofErr w:type="gramEnd"/>
+      <w:r>
+        <w:t xml:space="preserve"> bob will see a record details section displaying</w:t>
+      </w:r>
+    </w:p>
+    <w:p>
+      <w:r>
+        <w:tab/>
+        <w:t>"First name</w:t>
+      </w:r>
+      <w:proofErr w:type="gramStart"/>
+      <w:r>
+        <w:t>"  with</w:t>
+      </w:r>
+      <w:proofErr w:type="gramEnd"/>
+      <w:r>
+        <w:t xml:space="preserve"> value "Bob"</w:t>
+      </w:r>
+    </w:p>
+    <w:p>
+      <w:r>
+        <w:tab/>
+        <w:t>"</w:t>
+      </w:r>
+      <w:proofErr w:type="gramStart"/>
+      <w:r>
+        <w:t>last</w:t>
+      </w:r>
+      <w:proofErr w:type="gramEnd"/>
+      <w:r>
+        <w:t xml:space="preserve"> name" with value "smith"</w:t>
+      </w:r>
+    </w:p>
+    <w:p>
+      <w:r>
+        <w:tab/>
+        <w:t>"</w:t>
+      </w:r>
+      <w:proofErr w:type="gramStart"/>
+      <w:r>
+        <w:t>email</w:t>
+      </w:r>
+      <w:proofErr w:type="gramEnd"/>
+      <w:r>
+        <w:t>" with value "bob.smith@test.com"</w:t>
       </w:r>
     </w:p>
     <w:p>
@@ -572,31 +779,65 @@
       </w:r>
     </w:p>
     <w:p>
-      <w:r>
-        <w:t xml:space="preserve">when bob chooses to edit the personal details record </w:t>
-      </w:r>
-    </w:p>
-    <w:p>
-      <w:r>
-        <w:t xml:space="preserve">then bob will see a record details section with editable fields </w:t>
-      </w:r>
-    </w:p>
-    <w:p>
-      <w:r>
-        <w:tab/>
-        <w:t>"First name"  with value "Bob"</w:t>
-      </w:r>
-    </w:p>
-    <w:p>
-      <w:r>
-        <w:tab/>
-        <w:t>"last name" with value "smith"</w:t>
-      </w:r>
-    </w:p>
-    <w:p>
-      <w:r>
-        <w:tab/>
-        <w:t>"email" with value "bob.smith@test.com"</w:t>
+      <w:proofErr w:type="gramStart"/>
+      <w:r>
+        <w:t>when</w:t>
+      </w:r>
+      <w:proofErr w:type="gramEnd"/>
+      <w:r>
+        <w:t xml:space="preserve"> bob chooses to edit the personal details record </w:t>
+      </w:r>
+    </w:p>
+    <w:p>
+      <w:proofErr w:type="gramStart"/>
+      <w:r>
+        <w:t>then</w:t>
+      </w:r>
+      <w:proofErr w:type="gramEnd"/>
+      <w:r>
+        <w:t xml:space="preserve"> bob will see a record details section with editable fields </w:t>
+      </w:r>
+    </w:p>
+    <w:p>
+      <w:r>
+        <w:tab/>
+        <w:t>"First name</w:t>
+      </w:r>
+      <w:proofErr w:type="gramStart"/>
+      <w:r>
+        <w:t>"  with</w:t>
+      </w:r>
+      <w:proofErr w:type="gramEnd"/>
+      <w:r>
+        <w:t xml:space="preserve"> value "Bob"</w:t>
+      </w:r>
+    </w:p>
+    <w:p>
+      <w:r>
+        <w:tab/>
+        <w:t>"</w:t>
+      </w:r>
+      <w:proofErr w:type="gramStart"/>
+      <w:r>
+        <w:t>last</w:t>
+      </w:r>
+      <w:proofErr w:type="gramEnd"/>
+      <w:r>
+        <w:t xml:space="preserve"> name" with value "smith"</w:t>
+      </w:r>
+    </w:p>
+    <w:p>
+      <w:r>
+        <w:tab/>
+        <w:t>"</w:t>
+      </w:r>
+      <w:proofErr w:type="gramStart"/>
+      <w:r>
+        <w:t>email</w:t>
+      </w:r>
+      <w:proofErr w:type="gramEnd"/>
+      <w:r>
+        <w:t>" with value "bob.smith@test.com"</w:t>
       </w:r>
     </w:p>
     <w:p>
@@ -672,8 +913,13 @@
       </w:r>
     </w:p>
     <w:p>
-      <w:r>
-        <w:t xml:space="preserve">when bob enters </w:t>
+      <w:proofErr w:type="gramStart"/>
+      <w:r>
+        <w:t>when</w:t>
+      </w:r>
+      <w:proofErr w:type="gramEnd"/>
+      <w:r>
+        <w:t xml:space="preserve"> bob enters </w:t>
       </w:r>
     </w:p>
     <w:p>
@@ -697,18 +943,37 @@
     <w:p>
       <w:r>
         <w:tab/>
-        <w:t xml:space="preserve">and choses to close  </w:t>
-      </w:r>
-    </w:p>
-    <w:p>
-      <w:r>
-        <w:t xml:space="preserve">then record details section disappears and </w:t>
-      </w:r>
-    </w:p>
-    <w:p>
-      <w:r>
-        <w:tab/>
-        <w:t xml:space="preserve">bob will see a </w:t>
+      </w:r>
+      <w:proofErr w:type="gramStart"/>
+      <w:r>
+        <w:t>and</w:t>
+      </w:r>
+      <w:proofErr w:type="gramEnd"/>
+      <w:r>
+        <w:t xml:space="preserve"> choses to close  </w:t>
+      </w:r>
+    </w:p>
+    <w:p>
+      <w:proofErr w:type="gramStart"/>
+      <w:r>
+        <w:t>then</w:t>
+      </w:r>
+      <w:proofErr w:type="gramEnd"/>
+      <w:r>
+        <w:t xml:space="preserve"> record details section disappears and </w:t>
+      </w:r>
+    </w:p>
+    <w:p>
+      <w:r>
+        <w:tab/>
+      </w:r>
+      <w:proofErr w:type="gramStart"/>
+      <w:r>
+        <w:t>bob</w:t>
+      </w:r>
+      <w:proofErr w:type="gramEnd"/>
+      <w:r>
+        <w:t xml:space="preserve"> will see a </w:t>
       </w:r>
       <w:r>
         <w:t>personal</w:t>
@@ -720,19 +985,43 @@
     <w:p>
       <w:r>
         <w:tab/>
-        <w:t>"First name"  with value "Bob"</w:t>
-      </w:r>
-    </w:p>
-    <w:p>
-      <w:r>
-        <w:tab/>
-        <w:t>"last name" with value "smith"</w:t>
-      </w:r>
-    </w:p>
-    <w:p>
-      <w:r>
-        <w:tab/>
-        <w:t>"email" with value "bob.smith@test.com"</w:t>
+        <w:t>"First name</w:t>
+      </w:r>
+      <w:proofErr w:type="gramStart"/>
+      <w:r>
+        <w:t>"  with</w:t>
+      </w:r>
+      <w:proofErr w:type="gramEnd"/>
+      <w:r>
+        <w:t xml:space="preserve"> value "Bob"</w:t>
+      </w:r>
+    </w:p>
+    <w:p>
+      <w:r>
+        <w:tab/>
+        <w:t>"</w:t>
+      </w:r>
+      <w:proofErr w:type="gramStart"/>
+      <w:r>
+        <w:t>last</w:t>
+      </w:r>
+      <w:proofErr w:type="gramEnd"/>
+      <w:r>
+        <w:t xml:space="preserve"> name" with value "smith"</w:t>
+      </w:r>
+    </w:p>
+    <w:p>
+      <w:r>
+        <w:tab/>
+        <w:t>"</w:t>
+      </w:r>
+      <w:proofErr w:type="gramStart"/>
+      <w:r>
+        <w:t>email</w:t>
+      </w:r>
+      <w:proofErr w:type="gramEnd"/>
+      <w:r>
+        <w:t>" with value "bob.smith@test.com"</w:t>
       </w:r>
     </w:p>
     <w:p>
@@ -746,8 +1035,13 @@
       </w:r>
     </w:p>
     <w:p>
-      <w:r>
-        <w:t xml:space="preserve">when bob enters </w:t>
+      <w:proofErr w:type="gramStart"/>
+      <w:r>
+        <w:t>when</w:t>
+      </w:r>
+      <w:proofErr w:type="gramEnd"/>
+      <w:r>
+        <w:t xml:space="preserve"> bob enters </w:t>
       </w:r>
     </w:p>
     <w:p>
@@ -771,30 +1065,66 @@
     <w:p>
       <w:r>
         <w:tab/>
-        <w:t xml:space="preserve">and choses to save </w:t>
-      </w:r>
-    </w:p>
-    <w:p>
-      <w:r>
-        <w:t xml:space="preserve">then record details section disappears and bob will see a personal details record with </w:t>
-      </w:r>
-    </w:p>
-    <w:p>
-      <w:r>
-        <w:tab/>
-        <w:t>"First name"  with value "Robert"</w:t>
-      </w:r>
-    </w:p>
-    <w:p>
-      <w:r>
-        <w:tab/>
-        <w:t>"last name" with value "Jones"</w:t>
-      </w:r>
-    </w:p>
-    <w:p>
-      <w:r>
-        <w:tab/>
-        <w:t>"email" with value "rjones@test.com"</w:t>
+      </w:r>
+      <w:proofErr w:type="gramStart"/>
+      <w:r>
+        <w:t>and</w:t>
+      </w:r>
+      <w:proofErr w:type="gramEnd"/>
+      <w:r>
+        <w:t xml:space="preserve"> choses to save </w:t>
+      </w:r>
+    </w:p>
+    <w:p>
+      <w:proofErr w:type="gramStart"/>
+      <w:r>
+        <w:t>then</w:t>
+      </w:r>
+      <w:proofErr w:type="gramEnd"/>
+      <w:r>
+        <w:t xml:space="preserve"> record details section disappears and bob will see a personal details record with </w:t>
+      </w:r>
+    </w:p>
+    <w:p>
+      <w:r>
+        <w:tab/>
+        <w:t>"First name</w:t>
+      </w:r>
+      <w:proofErr w:type="gramStart"/>
+      <w:r>
+        <w:t>"  with</w:t>
+      </w:r>
+      <w:proofErr w:type="gramEnd"/>
+      <w:r>
+        <w:t xml:space="preserve"> value "Robert"</w:t>
+      </w:r>
+    </w:p>
+    <w:p>
+      <w:r>
+        <w:tab/>
+        <w:t>"</w:t>
+      </w:r>
+      <w:proofErr w:type="gramStart"/>
+      <w:r>
+        <w:t>last</w:t>
+      </w:r>
+      <w:proofErr w:type="gramEnd"/>
+      <w:r>
+        <w:t xml:space="preserve"> name" with value "Jones"</w:t>
+      </w:r>
+    </w:p>
+    <w:p>
+      <w:r>
+        <w:tab/>
+        <w:t>"</w:t>
+      </w:r>
+      <w:proofErr w:type="gramStart"/>
+      <w:r>
+        <w:t>email</w:t>
+      </w:r>
+      <w:proofErr w:type="gramEnd"/>
+      <w:r>
+        <w:t>" with value "rjones@test.com"</w:t>
       </w:r>
     </w:p>
     <w:p>
@@ -882,8 +1212,6 @@
           <w:u w:val="single"/>
         </w:rPr>
       </w:pPr>
-      <w:bookmarkStart w:id="0" w:name="_GoBack"/>
-      <w:bookmarkEnd w:id="0"/>
       <w:r>
         <w:rPr>
           <w:noProof/>
@@ -942,179 +1270,1665 @@
     </w:p>
     <w:p>
       <w:r>
+        <w:br w:type="page"/>
+      </w:r>
+    </w:p>
+    <w:p>
+      <w:r>
+        <w:lastRenderedPageBreak/>
         <w:t>Given bob is viewing the my applications section for application number 123</w:t>
       </w:r>
     </w:p>
     <w:p>
-      <w:r>
-        <w:t xml:space="preserve">when bob selects the "address" section </w:t>
-      </w:r>
-    </w:p>
-    <w:p>
-      <w:r>
-        <w:t>then bob will see a address record with value "12 somewhere avenue, AV12 C34, UK"</w:t>
-      </w:r>
-      <w:r>
-        <w:tab/>
-      </w:r>
-    </w:p>
-    <w:p>
-      <w:r>
-        <w:tab/>
-      </w:r>
-    </w:p>
-    <w:p>
-      <w:r>
-        <w:tab/>
+      <w:proofErr w:type="gramStart"/>
+      <w:r>
+        <w:t>when</w:t>
+      </w:r>
+      <w:proofErr w:type="gramEnd"/>
+      <w:r>
+        <w:t xml:space="preserve"> bob selects the "address" section </w:t>
+      </w:r>
+    </w:p>
+    <w:p>
+      <w:proofErr w:type="gramStart"/>
+      <w:r>
+        <w:t>then</w:t>
+      </w:r>
+      <w:proofErr w:type="gramEnd"/>
+      <w:r>
+        <w:t xml:space="preserve"> bob will see a address record with value "12 somewhere avenue, AV12 C34, UK"</w:t>
+      </w:r>
+      <w:r>
+        <w:tab/>
+      </w:r>
+    </w:p>
+    <w:p>
+      <w:r>
+        <w:tab/>
+      </w:r>
+    </w:p>
+    <w:p>
+      <w:r>
+        <w:t xml:space="preserve">Given bob is viewing the address section for application number 123  </w:t>
+      </w:r>
+    </w:p>
+    <w:p>
+      <w:proofErr w:type="gramStart"/>
+      <w:r>
+        <w:t>when</w:t>
+      </w:r>
+      <w:proofErr w:type="gramEnd"/>
+      <w:r>
+        <w:t xml:space="preserve"> bob chooses to view the address record </w:t>
+      </w:r>
+    </w:p>
+    <w:p>
+      <w:proofErr w:type="gramStart"/>
+      <w:r>
+        <w:t>then</w:t>
+      </w:r>
+      <w:proofErr w:type="gramEnd"/>
+      <w:r>
+        <w:t xml:space="preserve"> bob will see a record details section displaying</w:t>
+      </w:r>
+    </w:p>
+    <w:p>
+      <w:r>
+        <w:tab/>
+        <w:t xml:space="preserve"> "12 somewhere avenue, AV12 C34, UK"</w:t>
+      </w:r>
+    </w:p>
+    <w:p>
+      <w:r>
+        <w:tab/>
+      </w:r>
+    </w:p>
+    <w:p>
+      <w:r>
+        <w:tab/>
+      </w:r>
+    </w:p>
+    <w:p>
+      <w:r>
+        <w:t xml:space="preserve">Given bob is viewing the address section for application number 123  </w:t>
+      </w:r>
+    </w:p>
+    <w:p>
+      <w:proofErr w:type="gramStart"/>
+      <w:r>
+        <w:t>when</w:t>
+      </w:r>
+      <w:proofErr w:type="gramEnd"/>
+      <w:r>
+        <w:t xml:space="preserve"> bob chooses to edit the address record </w:t>
+      </w:r>
+    </w:p>
+    <w:p>
+      <w:proofErr w:type="gramStart"/>
+      <w:r>
+        <w:t>then</w:t>
+      </w:r>
+      <w:proofErr w:type="gramEnd"/>
+      <w:r>
+        <w:t xml:space="preserve"> bob will see a record details section with editable field</w:t>
+      </w:r>
+    </w:p>
+    <w:p>
+      <w:r>
+        <w:tab/>
+        <w:t>"</w:t>
+      </w:r>
+      <w:proofErr w:type="gramStart"/>
+      <w:r>
+        <w:t>address</w:t>
+      </w:r>
+      <w:proofErr w:type="gramEnd"/>
+      <w:r>
+        <w:t>" with value "12 somewhere avenue, AV12 C34, UK"</w:t>
+      </w:r>
+      <w:r>
+        <w:tab/>
+      </w:r>
+    </w:p>
+    <w:p>
+      <w:r>
+        <w:tab/>
+      </w:r>
+    </w:p>
+    <w:p>
+      <w:r>
+        <w:t xml:space="preserve">Given bob has chosen to edit address for application number 123  </w:t>
+      </w:r>
+    </w:p>
+    <w:p>
+      <w:proofErr w:type="gramStart"/>
+      <w:r>
+        <w:t>when</w:t>
+      </w:r>
+      <w:proofErr w:type="gramEnd"/>
+      <w:r>
+        <w:t xml:space="preserve"> bob enters </w:t>
+      </w:r>
+    </w:p>
+    <w:p>
+      <w:r>
+        <w:tab/>
+        <w:t>"12 anywhere road, AV12 C34, UK"</w:t>
+      </w:r>
+      <w:r>
+        <w:tab/>
+      </w:r>
+    </w:p>
+    <w:p>
+      <w:r>
+        <w:tab/>
+      </w:r>
+      <w:proofErr w:type="gramStart"/>
+      <w:r>
+        <w:t>and</w:t>
+      </w:r>
+      <w:proofErr w:type="gramEnd"/>
+      <w:r>
+        <w:t xml:space="preserve"> choses to close</w:t>
+      </w:r>
+    </w:p>
+    <w:p>
+      <w:proofErr w:type="gramStart"/>
+      <w:r>
+        <w:t>then</w:t>
+      </w:r>
+      <w:proofErr w:type="gramEnd"/>
+      <w:r>
+        <w:t xml:space="preserve"> record details section disappears and </w:t>
+      </w:r>
+    </w:p>
+    <w:p>
+      <w:r>
+        <w:tab/>
+        <w:t xml:space="preserve"> </w:t>
+      </w:r>
+      <w:proofErr w:type="gramStart"/>
+      <w:r>
+        <w:t>bob</w:t>
+      </w:r>
+      <w:proofErr w:type="gramEnd"/>
+      <w:r>
+        <w:t xml:space="preserve"> will see a address record with value "12 somewhere avenue, AV12 C34, UK"</w:t>
+      </w:r>
+      <w:r>
+        <w:tab/>
+      </w:r>
+    </w:p>
+    <w:p>
+      <w:r>
+        <w:tab/>
+      </w:r>
+    </w:p>
+    <w:p>
+      <w:r>
+        <w:t xml:space="preserve">Given bob has chosen to edit address for application number 123  </w:t>
+      </w:r>
+    </w:p>
+    <w:p>
+      <w:proofErr w:type="gramStart"/>
+      <w:r>
+        <w:t>when</w:t>
+      </w:r>
+      <w:proofErr w:type="gramEnd"/>
+      <w:r>
+        <w:t xml:space="preserve"> bob enters </w:t>
+      </w:r>
+    </w:p>
+    <w:p>
+      <w:r>
+        <w:tab/>
+        <w:t>"12 anywhere road, AV12 C34, UK"</w:t>
+      </w:r>
+      <w:r>
+        <w:tab/>
+      </w:r>
+    </w:p>
+    <w:p>
+      <w:r>
+        <w:tab/>
+      </w:r>
+      <w:proofErr w:type="gramStart"/>
+      <w:r>
+        <w:t>and</w:t>
+      </w:r>
+      <w:proofErr w:type="gramEnd"/>
+      <w:r>
+        <w:t xml:space="preserve"> choses to save</w:t>
+      </w:r>
+    </w:p>
+    <w:p>
+      <w:proofErr w:type="gramStart"/>
+      <w:r>
+        <w:t>then</w:t>
+      </w:r>
+      <w:proofErr w:type="gramEnd"/>
+      <w:r>
+        <w:t xml:space="preserve"> record details section disappears and </w:t>
       </w:r>
     </w:p>
     <w:p>
       <w:r>
         <w:lastRenderedPageBreak/>
-        <w:t xml:space="preserve">Given bob is viewing the address section for application number 123  </w:t>
-      </w:r>
-    </w:p>
-    <w:p>
-      <w:r>
-        <w:t xml:space="preserve">when bob chooses to view the address record </w:t>
-      </w:r>
-    </w:p>
-    <w:p>
-      <w:r>
-        <w:t>then bob will see a record details section displaying</w:t>
-      </w:r>
-    </w:p>
-    <w:p>
-      <w:r>
-        <w:tab/>
-        <w:t xml:space="preserve"> "12 somewhere avenue, AV12 C34, UK"</w:t>
-      </w:r>
-    </w:p>
-    <w:p>
-      <w:r>
-        <w:tab/>
-      </w:r>
-    </w:p>
-    <w:p>
-      <w:r>
-        <w:tab/>
-      </w:r>
-    </w:p>
-    <w:p>
-      <w:r>
-        <w:t xml:space="preserve">Given bob is viewing the address section for application number 123  </w:t>
-      </w:r>
-    </w:p>
-    <w:p>
-      <w:r>
-        <w:t xml:space="preserve">when bob chooses to edit the address record </w:t>
-      </w:r>
-    </w:p>
-    <w:p>
-      <w:r>
-        <w:t>then bob will see a record details section with editable field</w:t>
-      </w:r>
-    </w:p>
-    <w:p>
-      <w:r>
-        <w:tab/>
-        <w:t>"address" with value "12 somewhere avenue, AV12 C34, UK"</w:t>
-      </w:r>
-      <w:r>
-        <w:tab/>
-      </w:r>
-    </w:p>
-    <w:p>
-      <w:r>
-        <w:tab/>
-      </w:r>
-    </w:p>
-    <w:p>
-      <w:r>
-        <w:t xml:space="preserve">Given bob has chosen to edit address for application number 123  </w:t>
-      </w:r>
-    </w:p>
-    <w:p>
-      <w:r>
-        <w:t xml:space="preserve">when bob enters </w:t>
-      </w:r>
-    </w:p>
-    <w:p>
-      <w:r>
-        <w:tab/>
-        <w:t>"12 anywhere road, AV12 C34, UK"</w:t>
-      </w:r>
-      <w:r>
-        <w:tab/>
-      </w:r>
-    </w:p>
-    <w:p>
-      <w:r>
-        <w:tab/>
-        <w:t>and choses to close</w:t>
+        <w:tab/>
+        <w:t xml:space="preserve"> </w:t>
+      </w:r>
+      <w:proofErr w:type="gramStart"/>
+      <w:r>
+        <w:t>bob</w:t>
+      </w:r>
+      <w:proofErr w:type="gramEnd"/>
+      <w:r>
+        <w:t xml:space="preserve"> will see a address record with value "12 anywhere road, AV12 C34, UK"</w:t>
+      </w:r>
+      <w:r>
+        <w:tab/>
+      </w:r>
+    </w:p>
+    <w:p>
+      <w:pPr>
+        <w:rPr>
+          <w:u w:val="single"/>
+        </w:rPr>
+      </w:pPr>
+      <w:r>
+        <w:rPr>
+          <w:u w:val="single"/>
+        </w:rPr>
+        <w:br w:type="page"/>
+      </w:r>
+    </w:p>
+    <w:p>
+      <w:pPr>
+        <w:rPr>
+          <w:u w:val="single"/>
+        </w:rPr>
+      </w:pPr>
+      <w:r>
+        <w:rPr>
+          <w:u w:val="single"/>
+        </w:rPr>
+        <w:lastRenderedPageBreak/>
+        <w:t>Qualification</w:t>
+      </w:r>
+    </w:p>
+    <w:p>
+      <w:r>
+        <w:t>Given bob is viewing the my applications section for application number 123</w:t>
+      </w:r>
+    </w:p>
+    <w:p>
+      <w:proofErr w:type="gramStart"/>
+      <w:r>
+        <w:t>when</w:t>
+      </w:r>
+      <w:proofErr w:type="gramEnd"/>
+      <w:r>
+        <w:t xml:space="preserve"> bob selects the "qualifications" section </w:t>
+      </w:r>
+    </w:p>
+    <w:p>
+      <w:proofErr w:type="gramStart"/>
+      <w:r>
+        <w:t>then</w:t>
+      </w:r>
+      <w:proofErr w:type="gramEnd"/>
+      <w:r>
+        <w:t xml:space="preserve"> bob will see no qualification records </w:t>
+      </w:r>
+    </w:p>
+    <w:p>
+      <w:r>
+        <w:tab/>
+      </w:r>
+      <w:proofErr w:type="gramStart"/>
+      <w:r>
+        <w:t>and</w:t>
+      </w:r>
+      <w:proofErr w:type="gramEnd"/>
+      <w:r>
+        <w:t xml:space="preserve"> be able to choose adding a new qualification</w:t>
+      </w:r>
+    </w:p>
+    <w:p>
+      <w:r>
+        <w:rPr>
+          <w:noProof/>
+          <w:u w:val="single"/>
+          <w:lang w:eastAsia="en-GB"/>
+        </w:rPr>
+        <w:drawing>
+          <wp:inline distT="0" distB="0" distL="0" distR="0" wp14:anchorId="6714D383" wp14:editId="250329C6">
+            <wp:extent cx="5724525" cy="647700"/>
+            <wp:effectExtent l="0" t="0" r="9525" b="0"/>
+            <wp:docPr id="4" name="Picture 4" descr="C:\UCL_PG_ADMIN\docs\quli_ner.jpg"/>
+            <wp:cNvGraphicFramePr>
+              <a:graphicFrameLocks xmlns:a="http://schemas.openxmlformats.org/drawingml/2006/main" noChangeAspect="1"/>
+            </wp:cNvGraphicFramePr>
+            <a:graphic xmlns:a="http://schemas.openxmlformats.org/drawingml/2006/main">
+              <a:graphicData uri="http://schemas.openxmlformats.org/drawingml/2006/picture">
+                <pic:pic xmlns:pic="http://schemas.openxmlformats.org/drawingml/2006/picture">
+                  <pic:nvPicPr>
+                    <pic:cNvPr id="0" name="Picture 3" descr="C:\UCL_PG_ADMIN\docs\quli_ner.jpg"/>
+                    <pic:cNvPicPr>
+                      <a:picLocks noChangeAspect="1" noChangeArrowheads="1"/>
+                    </pic:cNvPicPr>
+                  </pic:nvPicPr>
+                  <pic:blipFill>
+                    <a:blip r:embed="rId13">
+                      <a:extLst>
+                        <a:ext uri="{28A0092B-C50C-407E-A947-70E740481C1C}">
+                          <a14:useLocalDpi xmlns:a14="http://schemas.microsoft.com/office/drawing/2010/main" val="0"/>
+                        </a:ext>
+                      </a:extLst>
+                    </a:blip>
+                    <a:srcRect/>
+                    <a:stretch>
+                      <a:fillRect/>
+                    </a:stretch>
+                  </pic:blipFill>
+                  <pic:spPr bwMode="auto">
+                    <a:xfrm>
+                      <a:off x="0" y="0"/>
+                      <a:ext cx="5724525" cy="647700"/>
+                    </a:xfrm>
+                    <a:prstGeom prst="rect">
+                      <a:avLst/>
+                    </a:prstGeom>
+                    <a:noFill/>
+                    <a:ln>
+                      <a:noFill/>
+                    </a:ln>
+                  </pic:spPr>
+                </pic:pic>
+              </a:graphicData>
+            </a:graphic>
+          </wp:inline>
+        </w:drawing>
+      </w:r>
+    </w:p>
+    <w:p/>
+    <w:p>
+      <w:r>
+        <w:t>Given bob is viewing the qualifications section for application number 123</w:t>
+      </w:r>
+    </w:p>
+    <w:p>
+      <w:proofErr w:type="gramStart"/>
+      <w:r>
+        <w:t>when</w:t>
+      </w:r>
+      <w:proofErr w:type="gramEnd"/>
+      <w:r>
+        <w:t xml:space="preserve"> bob chooses to add a </w:t>
+      </w:r>
+      <w:r>
+        <w:t>qualification</w:t>
+      </w:r>
+      <w:r>
+        <w:t xml:space="preserve"> </w:t>
+      </w:r>
+    </w:p>
+    <w:p>
+      <w:proofErr w:type="gramStart"/>
+      <w:r>
+        <w:t>then</w:t>
+      </w:r>
+      <w:proofErr w:type="gramEnd"/>
+      <w:r>
+        <w:t xml:space="preserve"> bob will see a record details section with editable field</w:t>
+      </w:r>
+    </w:p>
+    <w:p>
+      <w:r>
+        <w:tab/>
+        <w:t>"</w:t>
+      </w:r>
+      <w:proofErr w:type="gramStart"/>
+      <w:r>
+        <w:t>qualification</w:t>
+      </w:r>
+      <w:proofErr w:type="gramEnd"/>
+      <w:r>
+        <w:t>"</w:t>
+      </w:r>
+    </w:p>
+    <w:p>
+      <w:r>
+        <w:tab/>
+        <w:t>"</w:t>
+      </w:r>
+      <w:proofErr w:type="gramStart"/>
+      <w:r>
+        <w:t>institution</w:t>
+      </w:r>
+      <w:proofErr w:type="gramEnd"/>
+      <w:r>
+        <w:t>"</w:t>
+      </w:r>
+    </w:p>
+    <w:p>
+      <w:r>
+        <w:tab/>
+        <w:t>"</w:t>
+      </w:r>
+      <w:proofErr w:type="gramStart"/>
+      <w:r>
+        <w:t>grade</w:t>
+      </w:r>
+      <w:proofErr w:type="gramEnd"/>
+      <w:r>
+        <w:t>"</w:t>
+      </w:r>
+    </w:p>
+    <w:p>
+      <w:r>
+        <w:tab/>
+        <w:t>"</w:t>
+      </w:r>
+      <w:proofErr w:type="gramStart"/>
+      <w:r>
+        <w:t>date</w:t>
+      </w:r>
+      <w:proofErr w:type="gramEnd"/>
+      <w:r>
+        <w:t xml:space="preserve"> awarded" </w:t>
+      </w:r>
+    </w:p>
+    <w:p>
+      <w:r>
+        <w:tab/>
+      </w:r>
+      <w:proofErr w:type="gramStart"/>
+      <w:r>
+        <w:t>that</w:t>
+      </w:r>
+      <w:proofErr w:type="gramEnd"/>
+      <w:r>
+        <w:t xml:space="preserve"> are all empty</w:t>
+      </w:r>
+    </w:p>
+    <w:p>
+      <w:r>
+        <w:rPr>
+          <w:noProof/>
+          <w:lang w:eastAsia="en-GB"/>
+        </w:rPr>
+        <w:drawing>
+          <wp:inline distT="0" distB="0" distL="0" distR="0" wp14:anchorId="1851AE61" wp14:editId="109B70FE">
+            <wp:extent cx="5734050" cy="1800225"/>
+            <wp:effectExtent l="0" t="0" r="0" b="9525"/>
+            <wp:docPr id="5" name="Picture 5" descr="C:\UCL_PG_ADMIN\docs\addquali.jpg"/>
+            <wp:cNvGraphicFramePr>
+              <a:graphicFrameLocks xmlns:a="http://schemas.openxmlformats.org/drawingml/2006/main" noChangeAspect="1"/>
+            </wp:cNvGraphicFramePr>
+            <a:graphic xmlns:a="http://schemas.openxmlformats.org/drawingml/2006/main">
+              <a:graphicData uri="http://schemas.openxmlformats.org/drawingml/2006/picture">
+                <pic:pic xmlns:pic="http://schemas.openxmlformats.org/drawingml/2006/picture">
+                  <pic:nvPicPr>
+                    <pic:cNvPr id="0" name="Picture 4" descr="C:\UCL_PG_ADMIN\docs\addquali.jpg"/>
+                    <pic:cNvPicPr>
+                      <a:picLocks noChangeAspect="1" noChangeArrowheads="1"/>
+                    </pic:cNvPicPr>
+                  </pic:nvPicPr>
+                  <pic:blipFill>
+                    <a:blip r:embed="rId14">
+                      <a:extLst>
+                        <a:ext uri="{28A0092B-C50C-407E-A947-70E740481C1C}">
+                          <a14:useLocalDpi xmlns:a14="http://schemas.microsoft.com/office/drawing/2010/main" val="0"/>
+                        </a:ext>
+                      </a:extLst>
+                    </a:blip>
+                    <a:srcRect/>
+                    <a:stretch>
+                      <a:fillRect/>
+                    </a:stretch>
+                  </pic:blipFill>
+                  <pic:spPr bwMode="auto">
+                    <a:xfrm>
+                      <a:off x="0" y="0"/>
+                      <a:ext cx="5734050" cy="1800225"/>
+                    </a:xfrm>
+                    <a:prstGeom prst="rect">
+                      <a:avLst/>
+                    </a:prstGeom>
+                    <a:noFill/>
+                    <a:ln>
+                      <a:noFill/>
+                    </a:ln>
+                  </pic:spPr>
+                </pic:pic>
+              </a:graphicData>
+            </a:graphic>
+          </wp:inline>
+        </w:drawing>
+      </w:r>
+      <w:r>
+        <w:tab/>
+      </w:r>
+    </w:p>
+    <w:p>
+      <w:r>
+        <w:t>Given bob has chosen to add a</w:t>
+      </w:r>
+      <w:r>
+        <w:t xml:space="preserve"> qualification</w:t>
+      </w:r>
+      <w:r>
+        <w:t xml:space="preserve"> for application number 123  </w:t>
+      </w:r>
+    </w:p>
+    <w:p>
+      <w:proofErr w:type="gramStart"/>
+      <w:r>
+        <w:t>when</w:t>
+      </w:r>
+      <w:proofErr w:type="gramEnd"/>
+      <w:r>
+        <w:t xml:space="preserve"> bob enters </w:t>
+      </w:r>
+    </w:p>
+    <w:p>
+      <w:r>
+        <w:tab/>
+        <w:t>"</w:t>
+      </w:r>
+      <w:proofErr w:type="gramStart"/>
+      <w:r>
+        <w:t>qualification</w:t>
+      </w:r>
+      <w:proofErr w:type="gramEnd"/>
+      <w:r>
+        <w:t>" "</w:t>
+      </w:r>
+      <w:proofErr w:type="spellStart"/>
+      <w:r>
+        <w:t>Msc</w:t>
+      </w:r>
+      <w:proofErr w:type="spellEnd"/>
+      <w:r>
+        <w:t xml:space="preserve"> Engineering"</w:t>
+      </w:r>
+    </w:p>
+    <w:p>
+      <w:r>
+        <w:tab/>
+        <w:t>"</w:t>
+      </w:r>
+      <w:proofErr w:type="gramStart"/>
+      <w:r>
+        <w:t>institution</w:t>
+      </w:r>
+      <w:proofErr w:type="gramEnd"/>
+      <w:r>
+        <w:t>" "Made-Up University"</w:t>
+      </w:r>
+    </w:p>
+    <w:p>
+      <w:r>
+        <w:lastRenderedPageBreak/>
+        <w:tab/>
+        <w:t>"</w:t>
+      </w:r>
+      <w:proofErr w:type="gramStart"/>
+      <w:r>
+        <w:t>grade</w:t>
+      </w:r>
+      <w:proofErr w:type="gramEnd"/>
+      <w:r>
+        <w:t>"</w:t>
+      </w:r>
+      <w:r>
+        <w:tab/>
+        <w:t>"95%"</w:t>
+      </w:r>
+    </w:p>
+    <w:p>
+      <w:r>
+        <w:tab/>
+        <w:t>"Date Awarded" "June 15 2010"</w:t>
+      </w:r>
+    </w:p>
+    <w:p>
+      <w:r>
+        <w:tab/>
+      </w:r>
+      <w:proofErr w:type="gramStart"/>
+      <w:r>
+        <w:t>and</w:t>
+      </w:r>
+      <w:proofErr w:type="gramEnd"/>
+      <w:r>
+        <w:t xml:space="preserve"> choses to close</w:t>
+      </w:r>
+    </w:p>
+    <w:p>
+      <w:proofErr w:type="gramStart"/>
+      <w:r>
+        <w:t>then</w:t>
+      </w:r>
+      <w:proofErr w:type="gramEnd"/>
+      <w:r>
+        <w:t xml:space="preserve"> record details section disappears and </w:t>
+      </w:r>
+    </w:p>
+    <w:p>
+      <w:r>
+        <w:tab/>
+        <w:t xml:space="preserve"> </w:t>
+      </w:r>
+      <w:proofErr w:type="gramStart"/>
+      <w:r>
+        <w:t>then</w:t>
+      </w:r>
+      <w:proofErr w:type="gramEnd"/>
+      <w:r>
+        <w:t xml:space="preserve"> bob will see no qualification records </w:t>
+      </w:r>
+    </w:p>
+    <w:p>
+      <w:r>
+        <w:tab/>
+      </w:r>
+      <w:proofErr w:type="gramStart"/>
+      <w:r>
+        <w:t>and</w:t>
+      </w:r>
+      <w:proofErr w:type="gramEnd"/>
+      <w:r>
+        <w:t xml:space="preserve"> be able to choose adding a new qualification</w:t>
+      </w:r>
+    </w:p>
+    <w:p>
+      <w:r>
+        <w:tab/>
+      </w:r>
+    </w:p>
+    <w:p>
+      <w:r>
+        <w:t xml:space="preserve">Given bob has chosen to add </w:t>
+      </w:r>
+      <w:proofErr w:type="spellStart"/>
+      <w:r>
+        <w:t>aqualifications</w:t>
+      </w:r>
+      <w:proofErr w:type="spellEnd"/>
+      <w:r>
+        <w:t xml:space="preserve"> for application number 123  </w:t>
+      </w:r>
+    </w:p>
+    <w:p>
+      <w:proofErr w:type="gramStart"/>
+      <w:r>
+        <w:t>when</w:t>
+      </w:r>
+      <w:proofErr w:type="gramEnd"/>
+      <w:r>
+        <w:t xml:space="preserve"> bob enters </w:t>
+      </w:r>
+    </w:p>
+    <w:p>
+      <w:r>
+        <w:tab/>
+        <w:t>"</w:t>
+      </w:r>
+      <w:proofErr w:type="gramStart"/>
+      <w:r>
+        <w:t>qualification</w:t>
+      </w:r>
+      <w:proofErr w:type="gramEnd"/>
+      <w:r>
+        <w:t>" "</w:t>
+      </w:r>
+      <w:proofErr w:type="spellStart"/>
+      <w:r>
+        <w:t>Msc</w:t>
+      </w:r>
+      <w:proofErr w:type="spellEnd"/>
+      <w:r>
+        <w:t xml:space="preserve"> Engineering"</w:t>
+      </w:r>
+    </w:p>
+    <w:p>
+      <w:r>
+        <w:tab/>
+        <w:t>"</w:t>
+      </w:r>
+      <w:proofErr w:type="gramStart"/>
+      <w:r>
+        <w:t>institution</w:t>
+      </w:r>
+      <w:proofErr w:type="gramEnd"/>
+      <w:r>
+        <w:t>" "Made-Up University"</w:t>
+      </w:r>
+    </w:p>
+    <w:p>
+      <w:r>
+        <w:tab/>
+        <w:t>"</w:t>
+      </w:r>
+      <w:proofErr w:type="gramStart"/>
+      <w:r>
+        <w:t>grade</w:t>
+      </w:r>
+      <w:proofErr w:type="gramEnd"/>
+      <w:r>
+        <w:t>"</w:t>
+      </w:r>
+      <w:r>
+        <w:tab/>
+        <w:t>"95%"</w:t>
+      </w:r>
+    </w:p>
+    <w:p>
+      <w:r>
+        <w:tab/>
+        <w:t>"Date Awarded" "June 15 2010"</w:t>
+      </w:r>
+    </w:p>
+    <w:p>
+      <w:r>
+        <w:tab/>
+      </w:r>
+      <w:proofErr w:type="gramStart"/>
+      <w:r>
+        <w:t>and</w:t>
+      </w:r>
+      <w:proofErr w:type="gramEnd"/>
+      <w:r>
+        <w:t xml:space="preserve"> choses to save</w:t>
       </w:r>
     </w:p>
     <w:p>
       <w:r>
         <w:t xml:space="preserve">then record details section disappears and </w:t>
       </w:r>
-    </w:p>
-    <w:p>
-      <w:r>
-        <w:tab/>
-        <w:t xml:space="preserve"> bob will see a address record with value "12 somewhere avenue, AV12 C34, UK"</w:t>
-      </w:r>
-      <w:r>
-        <w:tab/>
-      </w:r>
-    </w:p>
-    <w:p>
-      <w:r>
-        <w:tab/>
-      </w:r>
-    </w:p>
-    <w:p>
-      <w:r>
-        <w:t xml:space="preserve">Given bob has chosen to edit address for application number 123  </w:t>
-      </w:r>
-    </w:p>
-    <w:p>
-      <w:r>
-        <w:t xml:space="preserve">when bob enters </w:t>
-      </w:r>
-    </w:p>
-    <w:p>
-      <w:r>
-        <w:tab/>
-        <w:t>"12 anywhere road, AV12 C34, UK"</w:t>
-      </w:r>
-      <w:r>
-        <w:tab/>
-      </w:r>
-    </w:p>
-    <w:p>
-      <w:r>
-        <w:tab/>
-        <w:t>and choses to save</w:t>
-      </w:r>
-    </w:p>
-    <w:p>
-      <w:r>
-        <w:t xml:space="preserve">then record details section disappears and </w:t>
-      </w:r>
-    </w:p>
-    <w:p>
-      <w:r>
-        <w:tab/>
-        <w:t xml:space="preserve"> bob will see a address record with value "12 anywhere road, AV12 C34, UK"</w:t>
-      </w:r>
-      <w:r>
-        <w:tab/>
-      </w:r>
-    </w:p>
-    <w:p>
-      <w:r>
-        <w:tab/>
+      <w:bookmarkStart w:id="0" w:name="_GoBack"/>
+      <w:bookmarkEnd w:id="0"/>
+      <w:r>
+        <w:t xml:space="preserve"> bob will see a qualification record with</w:t>
+      </w:r>
+    </w:p>
+    <w:p>
+      <w:r>
+        <w:tab/>
+        <w:t>"</w:t>
+      </w:r>
+      <w:proofErr w:type="gramStart"/>
+      <w:r>
+        <w:t>qualification</w:t>
+      </w:r>
+      <w:proofErr w:type="gramEnd"/>
+      <w:r>
+        <w:t>" "</w:t>
+      </w:r>
+      <w:proofErr w:type="spellStart"/>
+      <w:r>
+        <w:t>Msc</w:t>
+      </w:r>
+      <w:proofErr w:type="spellEnd"/>
+      <w:r>
+        <w:t xml:space="preserve"> Engineering"</w:t>
+      </w:r>
+    </w:p>
+    <w:p>
+      <w:r>
+        <w:tab/>
+        <w:t>"</w:t>
+      </w:r>
+      <w:proofErr w:type="gramStart"/>
+      <w:r>
+        <w:t>institution</w:t>
+      </w:r>
+      <w:proofErr w:type="gramEnd"/>
+      <w:r>
+        <w:t>" "Made-Up University"</w:t>
+      </w:r>
+    </w:p>
+    <w:p>
+      <w:r>
+        <w:tab/>
+        <w:t>"</w:t>
+      </w:r>
+      <w:proofErr w:type="gramStart"/>
+      <w:r>
+        <w:t>grade</w:t>
+      </w:r>
+      <w:proofErr w:type="gramEnd"/>
+      <w:r>
+        <w:t>"</w:t>
+      </w:r>
+      <w:r>
+        <w:tab/>
+        <w:t>"95%"</w:t>
+      </w:r>
+      <w:r>
+        <w:tab/>
+      </w:r>
+    </w:p>
+    <w:p>
+      <w:r>
+        <w:tab/>
+        <w:t>"Date Awarded" "June 15 2010"</w:t>
+      </w:r>
+    </w:p>
+    <w:p/>
+    <w:p>
+      <w:r>
+        <w:t xml:space="preserve">Given bob has entered </w:t>
+      </w:r>
+      <w:proofErr w:type="spellStart"/>
+      <w:r>
+        <w:t>quailification</w:t>
+      </w:r>
+      <w:proofErr w:type="spellEnd"/>
+    </w:p>
+    <w:p>
+      <w:r>
+        <w:tab/>
+        <w:t>"</w:t>
+      </w:r>
+      <w:proofErr w:type="gramStart"/>
+      <w:r>
+        <w:t>qualification</w:t>
+      </w:r>
+      <w:proofErr w:type="gramEnd"/>
+      <w:r>
+        <w:t>" "</w:t>
+      </w:r>
+      <w:proofErr w:type="spellStart"/>
+      <w:r>
+        <w:t>Msc</w:t>
+      </w:r>
+      <w:proofErr w:type="spellEnd"/>
+      <w:r>
+        <w:t xml:space="preserve"> Engineering"</w:t>
+      </w:r>
+    </w:p>
+    <w:p>
+      <w:r>
+        <w:tab/>
+        <w:t>"</w:t>
+      </w:r>
+      <w:proofErr w:type="gramStart"/>
+      <w:r>
+        <w:t>institution</w:t>
+      </w:r>
+      <w:proofErr w:type="gramEnd"/>
+      <w:r>
+        <w:t>" "Made-Up University"</w:t>
+      </w:r>
+    </w:p>
+    <w:p>
+      <w:r>
+        <w:tab/>
+        <w:t>"</w:t>
+      </w:r>
+      <w:proofErr w:type="gramStart"/>
+      <w:r>
+        <w:t>grade</w:t>
+      </w:r>
+      <w:proofErr w:type="gramEnd"/>
+      <w:r>
+        <w:t>"</w:t>
+      </w:r>
+      <w:r>
+        <w:tab/>
+        <w:t>"95%"</w:t>
+      </w:r>
+    </w:p>
+    <w:p>
+      <w:r>
+        <w:tab/>
+        <w:t>"Date Awarded" "June 15 2010" for application number 123</w:t>
+      </w:r>
+    </w:p>
+    <w:p>
+      <w:r>
+        <w:tab/>
+      </w:r>
+      <w:proofErr w:type="gramStart"/>
+      <w:r>
+        <w:t>and</w:t>
+      </w:r>
+      <w:proofErr w:type="gramEnd"/>
+      <w:r>
+        <w:t xml:space="preserve"> bob is viewing the qualifications section for application number 123  </w:t>
+      </w:r>
+    </w:p>
+    <w:p>
+      <w:proofErr w:type="gramStart"/>
+      <w:r>
+        <w:t>when</w:t>
+      </w:r>
+      <w:proofErr w:type="gramEnd"/>
+      <w:r>
+        <w:t xml:space="preserve"> bob chooses to view the qualifications record </w:t>
+      </w:r>
+    </w:p>
+    <w:p>
+      <w:proofErr w:type="gramStart"/>
+      <w:r>
+        <w:lastRenderedPageBreak/>
+        <w:t>then</w:t>
+      </w:r>
+      <w:proofErr w:type="gramEnd"/>
+      <w:r>
+        <w:t xml:space="preserve"> bob will see a record details section displaying</w:t>
+      </w:r>
+    </w:p>
+    <w:p>
+      <w:r>
+        <w:tab/>
+        <w:t>"</w:t>
+      </w:r>
+      <w:proofErr w:type="gramStart"/>
+      <w:r>
+        <w:t>qualification</w:t>
+      </w:r>
+      <w:proofErr w:type="gramEnd"/>
+      <w:r>
+        <w:t>" with value "</w:t>
+      </w:r>
+      <w:proofErr w:type="spellStart"/>
+      <w:r>
+        <w:t>Msc</w:t>
+      </w:r>
+      <w:proofErr w:type="spellEnd"/>
+      <w:r>
+        <w:t xml:space="preserve"> Engineering"</w:t>
+      </w:r>
+    </w:p>
+    <w:p>
+      <w:r>
+        <w:tab/>
+        <w:t>"</w:t>
+      </w:r>
+      <w:proofErr w:type="spellStart"/>
+      <w:proofErr w:type="gramStart"/>
+      <w:r>
+        <w:t>institution"</w:t>
+      </w:r>
+      <w:proofErr w:type="gramEnd"/>
+      <w:r>
+        <w:t>with</w:t>
+      </w:r>
+      <w:proofErr w:type="spellEnd"/>
+      <w:r>
+        <w:t xml:space="preserve"> value "Made-Up University"</w:t>
+      </w:r>
+    </w:p>
+    <w:p>
+      <w:r>
+        <w:tab/>
+        <w:t>"</w:t>
+      </w:r>
+      <w:proofErr w:type="gramStart"/>
+      <w:r>
+        <w:t>grade</w:t>
+      </w:r>
+      <w:proofErr w:type="gramEnd"/>
+      <w:r>
+        <w:t>"</w:t>
+      </w:r>
+      <w:r>
+        <w:tab/>
+        <w:t>with value "95%"</w:t>
+      </w:r>
+    </w:p>
+    <w:p>
+      <w:r>
+        <w:tab/>
+        <w:t xml:space="preserve">"Date Awarded" with value "June 15 2010" </w:t>
+      </w:r>
+    </w:p>
+    <w:p>
+      <w:r>
+        <w:tab/>
+      </w:r>
+    </w:p>
+    <w:p>
+      <w:r>
+        <w:t xml:space="preserve">Given bob has entered </w:t>
+      </w:r>
+      <w:proofErr w:type="spellStart"/>
+      <w:r>
+        <w:t>quailification</w:t>
+      </w:r>
+      <w:proofErr w:type="spellEnd"/>
+    </w:p>
+    <w:p>
+      <w:r>
+        <w:tab/>
+        <w:t>"</w:t>
+      </w:r>
+      <w:proofErr w:type="gramStart"/>
+      <w:r>
+        <w:t>qualification</w:t>
+      </w:r>
+      <w:proofErr w:type="gramEnd"/>
+      <w:r>
+        <w:t>" "</w:t>
+      </w:r>
+      <w:proofErr w:type="spellStart"/>
+      <w:r>
+        <w:t>Msc</w:t>
+      </w:r>
+      <w:proofErr w:type="spellEnd"/>
+      <w:r>
+        <w:t xml:space="preserve"> Engineering"</w:t>
+      </w:r>
+    </w:p>
+    <w:p>
+      <w:r>
+        <w:tab/>
+        <w:t>"</w:t>
+      </w:r>
+      <w:proofErr w:type="gramStart"/>
+      <w:r>
+        <w:t>institution</w:t>
+      </w:r>
+      <w:proofErr w:type="gramEnd"/>
+      <w:r>
+        <w:t>" "Made-Up University"</w:t>
+      </w:r>
+    </w:p>
+    <w:p>
+      <w:r>
+        <w:tab/>
+        <w:t>"</w:t>
+      </w:r>
+      <w:proofErr w:type="gramStart"/>
+      <w:r>
+        <w:t>grade</w:t>
+      </w:r>
+      <w:proofErr w:type="gramEnd"/>
+      <w:r>
+        <w:t>"</w:t>
+      </w:r>
+      <w:r>
+        <w:tab/>
+        <w:t>"95%"</w:t>
+      </w:r>
+    </w:p>
+    <w:p>
+      <w:r>
+        <w:tab/>
+        <w:t>"Date Awarded" "June 15 2010" for application number 123</w:t>
+      </w:r>
+    </w:p>
+    <w:p>
+      <w:r>
+        <w:tab/>
+      </w:r>
+      <w:proofErr w:type="gramStart"/>
+      <w:r>
+        <w:t>and</w:t>
+      </w:r>
+      <w:proofErr w:type="gramEnd"/>
+      <w:r>
+        <w:t xml:space="preserve"> bob is viewing the qualifications section for application number 123  </w:t>
+      </w:r>
+    </w:p>
+    <w:p>
+      <w:proofErr w:type="gramStart"/>
+      <w:r>
+        <w:t>when</w:t>
+      </w:r>
+      <w:proofErr w:type="gramEnd"/>
+      <w:r>
+        <w:t xml:space="preserve"> bob chooses to edit the qualifications record </w:t>
+      </w:r>
+    </w:p>
+    <w:p>
+      <w:proofErr w:type="gramStart"/>
+      <w:r>
+        <w:t>then</w:t>
+      </w:r>
+      <w:proofErr w:type="gramEnd"/>
+      <w:r>
+        <w:t xml:space="preserve"> bob will see a record details section with editable fields </w:t>
+      </w:r>
+    </w:p>
+    <w:p>
+      <w:r>
+        <w:tab/>
+        <w:t>"</w:t>
+      </w:r>
+      <w:proofErr w:type="gramStart"/>
+      <w:r>
+        <w:t>qualification</w:t>
+      </w:r>
+      <w:proofErr w:type="gramEnd"/>
+      <w:r>
+        <w:t>" with value "</w:t>
+      </w:r>
+      <w:proofErr w:type="spellStart"/>
+      <w:r>
+        <w:t>Msc</w:t>
+      </w:r>
+      <w:proofErr w:type="spellEnd"/>
+      <w:r>
+        <w:t xml:space="preserve"> Engineering"</w:t>
+      </w:r>
+    </w:p>
+    <w:p>
+      <w:r>
+        <w:tab/>
+        <w:t>"</w:t>
+      </w:r>
+      <w:proofErr w:type="spellStart"/>
+      <w:proofErr w:type="gramStart"/>
+      <w:r>
+        <w:t>institution"</w:t>
+      </w:r>
+      <w:proofErr w:type="gramEnd"/>
+      <w:r>
+        <w:t>with</w:t>
+      </w:r>
+      <w:proofErr w:type="spellEnd"/>
+      <w:r>
+        <w:t xml:space="preserve"> value "Made-Up University"</w:t>
+      </w:r>
+    </w:p>
+    <w:p>
+      <w:r>
+        <w:tab/>
+        <w:t>"</w:t>
+      </w:r>
+      <w:proofErr w:type="gramStart"/>
+      <w:r>
+        <w:t>grade</w:t>
+      </w:r>
+      <w:proofErr w:type="gramEnd"/>
+      <w:r>
+        <w:t>"</w:t>
+      </w:r>
+      <w:r>
+        <w:tab/>
+        <w:t>with value "95%"</w:t>
+      </w:r>
+    </w:p>
+    <w:p>
+      <w:r>
+        <w:tab/>
+        <w:t xml:space="preserve">"Date Awarded" with value "June 15 2010" </w:t>
+      </w:r>
+    </w:p>
+    <w:p>
+      <w:r>
+        <w:tab/>
+      </w:r>
+    </w:p>
+    <w:p>
+      <w:r>
+        <w:t xml:space="preserve">Given bob has entered </w:t>
+      </w:r>
+      <w:proofErr w:type="spellStart"/>
+      <w:r>
+        <w:t>quailification</w:t>
+      </w:r>
+      <w:proofErr w:type="spellEnd"/>
+    </w:p>
+    <w:p>
+      <w:r>
+        <w:tab/>
+        <w:t>"</w:t>
+      </w:r>
+      <w:proofErr w:type="gramStart"/>
+      <w:r>
+        <w:t>qualification</w:t>
+      </w:r>
+      <w:proofErr w:type="gramEnd"/>
+      <w:r>
+        <w:t>" "</w:t>
+      </w:r>
+      <w:proofErr w:type="spellStart"/>
+      <w:r>
+        <w:t>Msc</w:t>
+      </w:r>
+      <w:proofErr w:type="spellEnd"/>
+      <w:r>
+        <w:t xml:space="preserve"> Engineering"</w:t>
+      </w:r>
+    </w:p>
+    <w:p>
+      <w:r>
+        <w:tab/>
+        <w:t>"</w:t>
+      </w:r>
+      <w:proofErr w:type="gramStart"/>
+      <w:r>
+        <w:t>institution</w:t>
+      </w:r>
+      <w:proofErr w:type="gramEnd"/>
+      <w:r>
+        <w:t>" "Made-Up University"</w:t>
+      </w:r>
+    </w:p>
+    <w:p>
+      <w:r>
+        <w:tab/>
+        <w:t>"</w:t>
+      </w:r>
+      <w:proofErr w:type="gramStart"/>
+      <w:r>
+        <w:t>grade</w:t>
+      </w:r>
+      <w:proofErr w:type="gramEnd"/>
+      <w:r>
+        <w:t>"</w:t>
+      </w:r>
+      <w:r>
+        <w:tab/>
+        <w:t>"95%"</w:t>
+      </w:r>
+    </w:p>
+    <w:p>
+      <w:r>
+        <w:tab/>
+        <w:t>"Date Awarded" "June 15 2010" for application number 123</w:t>
+      </w:r>
+    </w:p>
+    <w:p>
+      <w:r>
+        <w:tab/>
+      </w:r>
+      <w:proofErr w:type="gramStart"/>
+      <w:r>
+        <w:t>and  has</w:t>
+      </w:r>
+      <w:proofErr w:type="gramEnd"/>
+      <w:r>
+        <w:t xml:space="preserve"> chosen to edit qualifications for application number 123  </w:t>
+      </w:r>
+    </w:p>
+    <w:p>
+      <w:proofErr w:type="gramStart"/>
+      <w:r>
+        <w:t>when</w:t>
+      </w:r>
+      <w:proofErr w:type="gramEnd"/>
+      <w:r>
+        <w:t xml:space="preserve"> bob enters </w:t>
+      </w:r>
+    </w:p>
+    <w:p>
+      <w:r>
+        <w:tab/>
+        <w:t>"</w:t>
+      </w:r>
+      <w:proofErr w:type="spellStart"/>
+      <w:r>
+        <w:t>Phd</w:t>
+      </w:r>
+      <w:proofErr w:type="spellEnd"/>
+      <w:r>
+        <w:t xml:space="preserve"> History" as "qualification"</w:t>
+      </w:r>
+    </w:p>
+    <w:p>
+      <w:r>
+        <w:lastRenderedPageBreak/>
+        <w:tab/>
+        <w:t>"Invented University" as institution</w:t>
+      </w:r>
+    </w:p>
+    <w:p>
+      <w:r>
+        <w:tab/>
+        <w:t xml:space="preserve">"25%" as </w:t>
+      </w:r>
+      <w:proofErr w:type="spellStart"/>
+      <w:r>
+        <w:t>g"</w:t>
+      </w:r>
+      <w:proofErr w:type="gramStart"/>
+      <w:r>
+        <w:t>rade</w:t>
+      </w:r>
+      <w:proofErr w:type="spellEnd"/>
+      <w:r>
+        <w:t xml:space="preserve"> "</w:t>
+      </w:r>
+      <w:proofErr w:type="gramEnd"/>
+    </w:p>
+    <w:p>
+      <w:r>
+        <w:tab/>
+        <w:t xml:space="preserve">"October 4 1967" as "Date Awarded"  </w:t>
+      </w:r>
+    </w:p>
+    <w:p>
+      <w:r>
+        <w:tab/>
+      </w:r>
+      <w:proofErr w:type="gramStart"/>
+      <w:r>
+        <w:t>and</w:t>
+      </w:r>
+      <w:proofErr w:type="gramEnd"/>
+      <w:r>
+        <w:t xml:space="preserve"> choses to close  </w:t>
+      </w:r>
+    </w:p>
+    <w:p>
+      <w:proofErr w:type="gramStart"/>
+      <w:r>
+        <w:t>then</w:t>
+      </w:r>
+      <w:proofErr w:type="gramEnd"/>
+      <w:r>
+        <w:t xml:space="preserve"> record details section disappears and bob will see a record details section displaying</w:t>
+      </w:r>
+    </w:p>
+    <w:p>
+      <w:r>
+        <w:tab/>
+        <w:t>"</w:t>
+      </w:r>
+      <w:proofErr w:type="gramStart"/>
+      <w:r>
+        <w:t>qualification</w:t>
+      </w:r>
+      <w:proofErr w:type="gramEnd"/>
+      <w:r>
+        <w:t>" with value "</w:t>
+      </w:r>
+      <w:proofErr w:type="spellStart"/>
+      <w:r>
+        <w:t>Msc</w:t>
+      </w:r>
+      <w:proofErr w:type="spellEnd"/>
+      <w:r>
+        <w:t xml:space="preserve"> Engineering"</w:t>
+      </w:r>
+    </w:p>
+    <w:p>
+      <w:r>
+        <w:tab/>
+        <w:t>"</w:t>
+      </w:r>
+      <w:proofErr w:type="spellStart"/>
+      <w:proofErr w:type="gramStart"/>
+      <w:r>
+        <w:t>institution"</w:t>
+      </w:r>
+      <w:proofErr w:type="gramEnd"/>
+      <w:r>
+        <w:t>with</w:t>
+      </w:r>
+      <w:proofErr w:type="spellEnd"/>
+      <w:r>
+        <w:t xml:space="preserve"> value "Made-Up University"</w:t>
+      </w:r>
+    </w:p>
+    <w:p>
+      <w:r>
+        <w:tab/>
+        <w:t>"</w:t>
+      </w:r>
+      <w:proofErr w:type="gramStart"/>
+      <w:r>
+        <w:t>grade</w:t>
+      </w:r>
+      <w:proofErr w:type="gramEnd"/>
+      <w:r>
+        <w:t>"</w:t>
+      </w:r>
+      <w:r>
+        <w:tab/>
+        <w:t>with value "95%"</w:t>
+      </w:r>
+    </w:p>
+    <w:p>
+      <w:r>
+        <w:tab/>
+        <w:t xml:space="preserve">"Date Awarded" with value "June 15 2010" </w:t>
+      </w:r>
+    </w:p>
+    <w:p>
+      <w:r>
+        <w:tab/>
+      </w:r>
+    </w:p>
+    <w:p>
+      <w:r>
+        <w:t xml:space="preserve">Given bob has entered </w:t>
+      </w:r>
+      <w:proofErr w:type="spellStart"/>
+      <w:r>
+        <w:t>quailification</w:t>
+      </w:r>
+      <w:proofErr w:type="spellEnd"/>
+    </w:p>
+    <w:p>
+      <w:r>
+        <w:tab/>
+        <w:t>"</w:t>
+      </w:r>
+      <w:proofErr w:type="gramStart"/>
+      <w:r>
+        <w:t>qualification</w:t>
+      </w:r>
+      <w:proofErr w:type="gramEnd"/>
+      <w:r>
+        <w:t>" "</w:t>
+      </w:r>
+      <w:proofErr w:type="spellStart"/>
+      <w:r>
+        <w:t>Msc</w:t>
+      </w:r>
+      <w:proofErr w:type="spellEnd"/>
+      <w:r>
+        <w:t xml:space="preserve"> Engineering"</w:t>
+      </w:r>
+    </w:p>
+    <w:p>
+      <w:r>
+        <w:tab/>
+        <w:t>"</w:t>
+      </w:r>
+      <w:proofErr w:type="gramStart"/>
+      <w:r>
+        <w:t>institution</w:t>
+      </w:r>
+      <w:proofErr w:type="gramEnd"/>
+      <w:r>
+        <w:t>" "Made-Up University"</w:t>
+      </w:r>
+    </w:p>
+    <w:p>
+      <w:r>
+        <w:tab/>
+        <w:t>"</w:t>
+      </w:r>
+      <w:proofErr w:type="gramStart"/>
+      <w:r>
+        <w:t>grade</w:t>
+      </w:r>
+      <w:proofErr w:type="gramEnd"/>
+      <w:r>
+        <w:t>"</w:t>
+      </w:r>
+      <w:r>
+        <w:tab/>
+        <w:t>"95%"</w:t>
+      </w:r>
+    </w:p>
+    <w:p>
+      <w:r>
+        <w:tab/>
+        <w:t>"Date Awarded" "June 15 2010" for application number 123</w:t>
+      </w:r>
+    </w:p>
+    <w:p>
+      <w:r>
+        <w:tab/>
+      </w:r>
+      <w:proofErr w:type="gramStart"/>
+      <w:r>
+        <w:t>and  has</w:t>
+      </w:r>
+      <w:proofErr w:type="gramEnd"/>
+      <w:r>
+        <w:t xml:space="preserve"> chosen to edit qualifications for application number 123  </w:t>
+      </w:r>
+    </w:p>
+    <w:p>
+      <w:proofErr w:type="gramStart"/>
+      <w:r>
+        <w:t>when</w:t>
+      </w:r>
+      <w:proofErr w:type="gramEnd"/>
+      <w:r>
+        <w:t xml:space="preserve"> bob enters </w:t>
+      </w:r>
+    </w:p>
+    <w:p>
+      <w:r>
+        <w:tab/>
+        <w:t>"</w:t>
+      </w:r>
+      <w:proofErr w:type="spellStart"/>
+      <w:r>
+        <w:t>Phd</w:t>
+      </w:r>
+      <w:proofErr w:type="spellEnd"/>
+      <w:r>
+        <w:t xml:space="preserve"> History" as "qualification"</w:t>
+      </w:r>
+    </w:p>
+    <w:p>
+      <w:r>
+        <w:tab/>
+        <w:t xml:space="preserve">"Invented </w:t>
+      </w:r>
+      <w:proofErr w:type="gramStart"/>
+      <w:r>
+        <w:t>University "</w:t>
+      </w:r>
+      <w:proofErr w:type="gramEnd"/>
+      <w:r>
+        <w:t xml:space="preserve"> as institution</w:t>
+      </w:r>
+    </w:p>
+    <w:p>
+      <w:r>
+        <w:tab/>
+        <w:t xml:space="preserve">"25%" as </w:t>
+      </w:r>
+      <w:proofErr w:type="spellStart"/>
+      <w:r>
+        <w:t>g"</w:t>
+      </w:r>
+      <w:proofErr w:type="gramStart"/>
+      <w:r>
+        <w:t>rade</w:t>
+      </w:r>
+      <w:proofErr w:type="spellEnd"/>
+      <w:r>
+        <w:t xml:space="preserve"> "</w:t>
+      </w:r>
+      <w:proofErr w:type="gramEnd"/>
+    </w:p>
+    <w:p>
+      <w:r>
+        <w:tab/>
+        <w:t xml:space="preserve">"October 4 1967" as "Date Awarded"  </w:t>
+      </w:r>
+    </w:p>
+    <w:p>
+      <w:r>
+        <w:tab/>
+      </w:r>
+      <w:proofErr w:type="gramStart"/>
+      <w:r>
+        <w:t>and</w:t>
+      </w:r>
+      <w:proofErr w:type="gramEnd"/>
+      <w:r>
+        <w:t xml:space="preserve"> choses to save  </w:t>
+      </w:r>
+    </w:p>
+    <w:p>
+      <w:proofErr w:type="gramStart"/>
+      <w:r>
+        <w:t>then</w:t>
+      </w:r>
+      <w:proofErr w:type="gramEnd"/>
+      <w:r>
+        <w:t xml:space="preserve"> record details section disappears and bob will see a record details section displaying</w:t>
+      </w:r>
+    </w:p>
+    <w:p>
+      <w:r>
+        <w:tab/>
+        <w:t>"</w:t>
+      </w:r>
+      <w:proofErr w:type="gramStart"/>
+      <w:r>
+        <w:t>qualification</w:t>
+      </w:r>
+      <w:proofErr w:type="gramEnd"/>
+      <w:r>
+        <w:t>" with value "</w:t>
+      </w:r>
+      <w:proofErr w:type="spellStart"/>
+      <w:r>
+        <w:t>Phd</w:t>
+      </w:r>
+      <w:proofErr w:type="spellEnd"/>
+      <w:r>
+        <w:t xml:space="preserve"> History"</w:t>
+      </w:r>
+    </w:p>
+    <w:p>
+      <w:r>
+        <w:tab/>
+        <w:t>"</w:t>
+      </w:r>
+      <w:proofErr w:type="spellStart"/>
+      <w:proofErr w:type="gramStart"/>
+      <w:r>
+        <w:t>institution"</w:t>
+      </w:r>
+      <w:proofErr w:type="gramEnd"/>
+      <w:r>
+        <w:t>with</w:t>
+      </w:r>
+      <w:proofErr w:type="spellEnd"/>
+      <w:r>
+        <w:t xml:space="preserve"> value "Invented University"</w:t>
+      </w:r>
+    </w:p>
+    <w:p>
+      <w:r>
+        <w:tab/>
+        <w:t>"</w:t>
+      </w:r>
+      <w:proofErr w:type="gramStart"/>
+      <w:r>
+        <w:t>grade</w:t>
+      </w:r>
+      <w:proofErr w:type="gramEnd"/>
+      <w:r>
+        <w:t>"</w:t>
+      </w:r>
+      <w:r>
+        <w:tab/>
+        <w:t>with value "25%"%"</w:t>
+      </w:r>
+    </w:p>
+    <w:p>
+      <w:r>
+        <w:tab/>
+        <w:t>"Date Awarded" with value "October 4 1967"</w:t>
       </w:r>
     </w:p>
     <w:sectPr>

--- a/docs/acceptance tests.docx
+++ b/docs/acceptance tests.docx
@@ -38,7 +38,7 @@
       <w:r>
         <w:t xml:space="preserve">with email </w:t>
       </w:r>
-      <w:hyperlink r:id="rId5" w:history="1">
+      <w:hyperlink r:id="rId6" w:history="1">
         <w:r>
           <w:rPr>
             <w:rStyle w:val="Hyperlink"/>
@@ -239,7 +239,7 @@
                     </pic:cNvPicPr>
                   </pic:nvPicPr>
                   <pic:blipFill>
-                    <a:blip r:embed="rId6">
+                    <a:blip r:embed="rId7">
                       <a:extLst>
                         <a:ext uri="{28A0092B-C50C-407E-A947-70E740481C1C}">
                           <a14:useLocalDpi xmlns:a14="http://schemas.microsoft.com/office/drawing/2010/main" val="0"/>
@@ -452,7 +452,7 @@
                     <pic:cNvPicPr/>
                   </pic:nvPicPr>
                   <pic:blipFill>
-                    <a:blip r:embed="rId7">
+                    <a:blip r:embed="rId8">
                       <a:extLst>
                         <a:ext uri="{28A0092B-C50C-407E-A947-70E740481C1C}">
                           <a14:useLocalDpi xmlns:a14="http://schemas.microsoft.com/office/drawing/2010/main" val="0"/>
@@ -605,7 +605,7 @@
                     </pic:cNvPicPr>
                   </pic:nvPicPr>
                   <pic:blipFill>
-                    <a:blip r:embed="rId8">
+                    <a:blip r:embed="rId9">
                       <a:extLst>
                         <a:ext uri="{28A0092B-C50C-407E-A947-70E740481C1C}">
                           <a14:useLocalDpi xmlns:a14="http://schemas.microsoft.com/office/drawing/2010/main" val="0"/>
@@ -731,134 +731,6 @@
                 <pic:pic xmlns:pic="http://schemas.openxmlformats.org/drawingml/2006/picture">
                   <pic:nvPicPr>
                     <pic:cNvPr id="0" name="Picture 9" descr="C:\UCL_PG_ADMIN\docs\personalDetails_View.jpg"/>
-                    <pic:cNvPicPr>
-                      <a:picLocks noChangeAspect="1" noChangeArrowheads="1"/>
-                    </pic:cNvPicPr>
-                  </pic:nvPicPr>
-                  <pic:blipFill>
-                    <a:blip r:embed="rId9">
-                      <a:extLst>
-                        <a:ext uri="{28A0092B-C50C-407E-A947-70E740481C1C}">
-                          <a14:useLocalDpi xmlns:a14="http://schemas.microsoft.com/office/drawing/2010/main" val="0"/>
-                        </a:ext>
-                      </a:extLst>
-                    </a:blip>
-                    <a:srcRect/>
-                    <a:stretch>
-                      <a:fillRect/>
-                    </a:stretch>
-                  </pic:blipFill>
-                  <pic:spPr bwMode="auto">
-                    <a:xfrm>
-                      <a:off x="0" y="0"/>
-                      <a:ext cx="5724525" cy="1695450"/>
-                    </a:xfrm>
-                    <a:prstGeom prst="rect">
-                      <a:avLst/>
-                    </a:prstGeom>
-                    <a:noFill/>
-                    <a:ln>
-                      <a:noFill/>
-                    </a:ln>
-                  </pic:spPr>
-                </pic:pic>
-              </a:graphicData>
-            </a:graphic>
-          </wp:inline>
-        </w:drawing>
-      </w:r>
-    </w:p>
-    <w:p>
-      <w:r>
-        <w:tab/>
-      </w:r>
-    </w:p>
-    <w:p>
-      <w:r>
-        <w:t xml:space="preserve">Given bob is viewing the personal details section for application number 123  </w:t>
-      </w:r>
-    </w:p>
-    <w:p>
-      <w:proofErr w:type="gramStart"/>
-      <w:r>
-        <w:t>when</w:t>
-      </w:r>
-      <w:proofErr w:type="gramEnd"/>
-      <w:r>
-        <w:t xml:space="preserve"> bob chooses to edit the personal details record </w:t>
-      </w:r>
-    </w:p>
-    <w:p>
-      <w:proofErr w:type="gramStart"/>
-      <w:r>
-        <w:t>then</w:t>
-      </w:r>
-      <w:proofErr w:type="gramEnd"/>
-      <w:r>
-        <w:t xml:space="preserve"> bob will see a record details section with editable fields </w:t>
-      </w:r>
-    </w:p>
-    <w:p>
-      <w:r>
-        <w:tab/>
-        <w:t>"First name</w:t>
-      </w:r>
-      <w:proofErr w:type="gramStart"/>
-      <w:r>
-        <w:t>"  with</w:t>
-      </w:r>
-      <w:proofErr w:type="gramEnd"/>
-      <w:r>
-        <w:t xml:space="preserve"> value "Bob"</w:t>
-      </w:r>
-    </w:p>
-    <w:p>
-      <w:r>
-        <w:tab/>
-        <w:t>"</w:t>
-      </w:r>
-      <w:proofErr w:type="gramStart"/>
-      <w:r>
-        <w:t>last</w:t>
-      </w:r>
-      <w:proofErr w:type="gramEnd"/>
-      <w:r>
-        <w:t xml:space="preserve"> name" with value "smith"</w:t>
-      </w:r>
-    </w:p>
-    <w:p>
-      <w:r>
-        <w:tab/>
-        <w:t>"</w:t>
-      </w:r>
-      <w:proofErr w:type="gramStart"/>
-      <w:r>
-        <w:t>email</w:t>
-      </w:r>
-      <w:proofErr w:type="gramEnd"/>
-      <w:r>
-        <w:t>" with value "bob.smith@test.com"</w:t>
-      </w:r>
-    </w:p>
-    <w:p>
-      <w:r>
-        <w:rPr>
-          <w:noProof/>
-          <w:lang w:eastAsia="en-GB"/>
-        </w:rPr>
-        <w:drawing>
-          <wp:inline distT="0" distB="0" distL="0" distR="0" wp14:anchorId="209D3216" wp14:editId="49972DE3">
-            <wp:extent cx="5724525" cy="1695450"/>
-            <wp:effectExtent l="0" t="0" r="9525" b="0"/>
-            <wp:docPr id="12" name="Picture 12" descr="C:\UCL_PG_ADMIN\docs\personalDetails_edit.jpg"/>
-            <wp:cNvGraphicFramePr>
-              <a:graphicFrameLocks xmlns:a="http://schemas.openxmlformats.org/drawingml/2006/main" noChangeAspect="1"/>
-            </wp:cNvGraphicFramePr>
-            <a:graphic xmlns:a="http://schemas.openxmlformats.org/drawingml/2006/main">
-              <a:graphicData uri="http://schemas.openxmlformats.org/drawingml/2006/picture">
-                <pic:pic xmlns:pic="http://schemas.openxmlformats.org/drawingml/2006/picture">
-                  <pic:nvPicPr>
-                    <pic:cNvPr id="0" name="Picture 10" descr="C:\UCL_PG_ADMIN\docs\personalDetails_edit.jpg"/>
                     <pic:cNvPicPr>
                       <a:picLocks noChangeAspect="1" noChangeArrowheads="1"/>
                     </pic:cNvPicPr>
@@ -903,6 +775,134 @@
     </w:p>
     <w:p>
       <w:r>
+        <w:t xml:space="preserve">Given bob is viewing the personal details section for application number 123  </w:t>
+      </w:r>
+    </w:p>
+    <w:p>
+      <w:proofErr w:type="gramStart"/>
+      <w:r>
+        <w:t>when</w:t>
+      </w:r>
+      <w:proofErr w:type="gramEnd"/>
+      <w:r>
+        <w:t xml:space="preserve"> bob chooses to edit the personal details record </w:t>
+      </w:r>
+    </w:p>
+    <w:p>
+      <w:proofErr w:type="gramStart"/>
+      <w:r>
+        <w:t>then</w:t>
+      </w:r>
+      <w:proofErr w:type="gramEnd"/>
+      <w:r>
+        <w:t xml:space="preserve"> bob will see a record details section with editable fields </w:t>
+      </w:r>
+    </w:p>
+    <w:p>
+      <w:r>
+        <w:tab/>
+        <w:t>"First name</w:t>
+      </w:r>
+      <w:proofErr w:type="gramStart"/>
+      <w:r>
+        <w:t>"  with</w:t>
+      </w:r>
+      <w:proofErr w:type="gramEnd"/>
+      <w:r>
+        <w:t xml:space="preserve"> value "Bob"</w:t>
+      </w:r>
+    </w:p>
+    <w:p>
+      <w:r>
+        <w:tab/>
+        <w:t>"</w:t>
+      </w:r>
+      <w:proofErr w:type="gramStart"/>
+      <w:r>
+        <w:t>last</w:t>
+      </w:r>
+      <w:proofErr w:type="gramEnd"/>
+      <w:r>
+        <w:t xml:space="preserve"> name" with value "smith"</w:t>
+      </w:r>
+    </w:p>
+    <w:p>
+      <w:r>
+        <w:tab/>
+        <w:t>"</w:t>
+      </w:r>
+      <w:proofErr w:type="gramStart"/>
+      <w:r>
+        <w:t>email</w:t>
+      </w:r>
+      <w:proofErr w:type="gramEnd"/>
+      <w:r>
+        <w:t>" with value "bob.smith@test.com"</w:t>
+      </w:r>
+    </w:p>
+    <w:p>
+      <w:r>
+        <w:rPr>
+          <w:noProof/>
+          <w:lang w:eastAsia="en-GB"/>
+        </w:rPr>
+        <w:drawing>
+          <wp:inline distT="0" distB="0" distL="0" distR="0" wp14:anchorId="209D3216" wp14:editId="49972DE3">
+            <wp:extent cx="5724525" cy="1695450"/>
+            <wp:effectExtent l="0" t="0" r="9525" b="0"/>
+            <wp:docPr id="12" name="Picture 12" descr="C:\UCL_PG_ADMIN\docs\personalDetails_edit.jpg"/>
+            <wp:cNvGraphicFramePr>
+              <a:graphicFrameLocks xmlns:a="http://schemas.openxmlformats.org/drawingml/2006/main" noChangeAspect="1"/>
+            </wp:cNvGraphicFramePr>
+            <a:graphic xmlns:a="http://schemas.openxmlformats.org/drawingml/2006/main">
+              <a:graphicData uri="http://schemas.openxmlformats.org/drawingml/2006/picture">
+                <pic:pic xmlns:pic="http://schemas.openxmlformats.org/drawingml/2006/picture">
+                  <pic:nvPicPr>
+                    <pic:cNvPr id="0" name="Picture 10" descr="C:\UCL_PG_ADMIN\docs\personalDetails_edit.jpg"/>
+                    <pic:cNvPicPr>
+                      <a:picLocks noChangeAspect="1" noChangeArrowheads="1"/>
+                    </pic:cNvPicPr>
+                  </pic:nvPicPr>
+                  <pic:blipFill>
+                    <a:blip r:embed="rId11">
+                      <a:extLst>
+                        <a:ext uri="{28A0092B-C50C-407E-A947-70E740481C1C}">
+                          <a14:useLocalDpi xmlns:a14="http://schemas.microsoft.com/office/drawing/2010/main" val="0"/>
+                        </a:ext>
+                      </a:extLst>
+                    </a:blip>
+                    <a:srcRect/>
+                    <a:stretch>
+                      <a:fillRect/>
+                    </a:stretch>
+                  </pic:blipFill>
+                  <pic:spPr bwMode="auto">
+                    <a:xfrm>
+                      <a:off x="0" y="0"/>
+                      <a:ext cx="5724525" cy="1695450"/>
+                    </a:xfrm>
+                    <a:prstGeom prst="rect">
+                      <a:avLst/>
+                    </a:prstGeom>
+                    <a:noFill/>
+                    <a:ln>
+                      <a:noFill/>
+                    </a:ln>
+                  </pic:spPr>
+                </pic:pic>
+              </a:graphicData>
+            </a:graphic>
+          </wp:inline>
+        </w:drawing>
+      </w:r>
+    </w:p>
+    <w:p>
+      <w:r>
+        <w:tab/>
+      </w:r>
+    </w:p>
+    <w:p>
+      <w:r>
         <w:br w:type="page"/>
       </w:r>
     </w:p>
@@ -1154,7 +1154,7 @@
                     </pic:cNvPicPr>
                   </pic:nvPicPr>
                   <pic:blipFill>
-                    <a:blip r:embed="rId11">
+                    <a:blip r:embed="rId12">
                       <a:extLst>
                         <a:ext uri="{28A0092B-C50C-407E-A947-70E740481C1C}">
                           <a14:useLocalDpi xmlns:a14="http://schemas.microsoft.com/office/drawing/2010/main" val="0"/>
@@ -1236,7 +1236,7 @@
                     </pic:cNvPicPr>
                   </pic:nvPicPr>
                   <pic:blipFill>
-                    <a:blip r:embed="rId12">
+                    <a:blip r:embed="rId13">
                       <a:extLst>
                         <a:ext uri="{28A0092B-C50C-407E-A947-70E740481C1C}">
                           <a14:useLocalDpi xmlns:a14="http://schemas.microsoft.com/office/drawing/2010/main" val="0"/>
@@ -1619,7 +1619,7 @@
                     </pic:cNvPicPr>
                   </pic:nvPicPr>
                   <pic:blipFill>
-                    <a:blip r:embed="rId13">
+                    <a:blip r:embed="rId14">
                       <a:extLst>
                         <a:ext uri="{28A0092B-C50C-407E-A947-70E740481C1C}">
                           <a14:useLocalDpi xmlns:a14="http://schemas.microsoft.com/office/drawing/2010/main" val="0"/>
@@ -1702,11 +1702,9 @@
         <w:tab/>
         <w:t>"</w:t>
       </w:r>
-      <w:proofErr w:type="gramStart"/>
-      <w:r>
-        <w:t>institution</w:t>
-      </w:r>
-      <w:proofErr w:type="gramEnd"/>
+      <w:r>
+        <w:t>Awarding Body</w:t>
+      </w:r>
       <w:r>
         <w:t>"</w:t>
       </w:r>
@@ -1759,7 +1757,7 @@
           <w:lang w:eastAsia="en-GB"/>
         </w:rPr>
         <w:drawing>
-          <wp:inline distT="0" distB="0" distL="0" distR="0" wp14:anchorId="1851AE61" wp14:editId="109B70FE">
+          <wp:inline distT="0" distB="0" distL="0" distR="0" wp14:anchorId="727F7A1B" wp14:editId="1F7C5000">
             <wp:extent cx="5734050" cy="1800225"/>
             <wp:effectExtent l="0" t="0" r="0" b="9525"/>
             <wp:docPr id="5" name="Picture 5" descr="C:\UCL_PG_ADMIN\docs\addquali.jpg"/>
@@ -1776,7 +1774,7 @@
                     </pic:cNvPicPr>
                   </pic:nvPicPr>
                   <pic:blipFill>
-                    <a:blip r:embed="rId14">
+                    <a:blip r:embed="rId15">
                       <a:extLst>
                         <a:ext uri="{28A0092B-C50C-407E-A947-70E740481C1C}">
                           <a14:useLocalDpi xmlns:a14="http://schemas.microsoft.com/office/drawing/2010/main" val="0"/>
@@ -1859,11 +1857,9 @@
         <w:tab/>
         <w:t>"</w:t>
       </w:r>
-      <w:proofErr w:type="gramStart"/>
-      <w:r>
-        <w:t>institution</w:t>
-      </w:r>
-      <w:proofErr w:type="gramEnd"/>
+      <w:r>
+        <w:t>Awarding Body</w:t>
+      </w:r>
       <w:r>
         <w:t>" "Made-Up University"</w:t>
       </w:r>
@@ -1998,11 +1994,9 @@
         <w:tab/>
         <w:t>"</w:t>
       </w:r>
-      <w:proofErr w:type="gramStart"/>
-      <w:r>
-        <w:t>institution</w:t>
-      </w:r>
-      <w:proofErr w:type="gramEnd"/>
+      <w:r>
+        <w:t>Awarding Body</w:t>
+      </w:r>
       <w:r>
         <w:t>" "Made-Up University"</w:t>
       </w:r>
@@ -2045,23 +2039,1195 @@
       </w:r>
     </w:p>
     <w:p>
-      <w:r>
-        <w:t xml:space="preserve">then record details section disappears and </w:t>
+      <w:proofErr w:type="gramStart"/>
+      <w:r>
+        <w:t>then</w:t>
+      </w:r>
+      <w:proofErr w:type="gramEnd"/>
+      <w:r>
+        <w:t xml:space="preserve"> record details section disappears and  bob will see a qualification record with</w:t>
+      </w:r>
+    </w:p>
+    <w:p>
+      <w:r>
+        <w:tab/>
+        <w:t>"</w:t>
+      </w:r>
+      <w:proofErr w:type="gramStart"/>
+      <w:r>
+        <w:t>qualification</w:t>
+      </w:r>
+      <w:proofErr w:type="gramEnd"/>
+      <w:r>
+        <w:t>" "</w:t>
+      </w:r>
+      <w:proofErr w:type="spellStart"/>
+      <w:r>
+        <w:t>Msc</w:t>
+      </w:r>
+      <w:proofErr w:type="spellEnd"/>
+      <w:r>
+        <w:t xml:space="preserve"> Engineering"</w:t>
+      </w:r>
+    </w:p>
+    <w:p>
+      <w:r>
+        <w:tab/>
+        <w:t>"</w:t>
+      </w:r>
+      <w:r>
+        <w:t>Awarding Body</w:t>
+      </w:r>
+      <w:r>
+        <w:t>" "Made-Up University"</w:t>
+      </w:r>
+    </w:p>
+    <w:p>
+      <w:r>
+        <w:tab/>
+        <w:t>"</w:t>
+      </w:r>
+      <w:proofErr w:type="gramStart"/>
+      <w:r>
+        <w:t>grade</w:t>
+      </w:r>
+      <w:proofErr w:type="gramEnd"/>
+      <w:r>
+        <w:t>"</w:t>
+      </w:r>
+      <w:r>
+        <w:tab/>
+        <w:t>"95%"</w:t>
+      </w:r>
+      <w:r>
+        <w:tab/>
+      </w:r>
+    </w:p>
+    <w:p>
+      <w:r>
+        <w:tab/>
+        <w:t>"Date Awarded" "June 15 2010"</w:t>
+      </w:r>
+    </w:p>
+    <w:p/>
+    <w:p>
+      <w:r>
+        <w:t xml:space="preserve">Given bob has entered </w:t>
+      </w:r>
+      <w:proofErr w:type="spellStart"/>
+      <w:r>
+        <w:t>quailification</w:t>
+      </w:r>
+      <w:proofErr w:type="spellEnd"/>
+    </w:p>
+    <w:p>
+      <w:r>
+        <w:tab/>
+        <w:t>"</w:t>
+      </w:r>
+      <w:proofErr w:type="gramStart"/>
+      <w:r>
+        <w:t>qualification</w:t>
+      </w:r>
+      <w:proofErr w:type="gramEnd"/>
+      <w:r>
+        <w:t>" "</w:t>
+      </w:r>
+      <w:proofErr w:type="spellStart"/>
+      <w:r>
+        <w:t>Msc</w:t>
+      </w:r>
+      <w:proofErr w:type="spellEnd"/>
+      <w:r>
+        <w:t xml:space="preserve"> Engineering"</w:t>
+      </w:r>
+    </w:p>
+    <w:p>
+      <w:r>
+        <w:tab/>
+        <w:t>"</w:t>
+      </w:r>
+      <w:r>
+        <w:t>Awarding Body</w:t>
+      </w:r>
+      <w:r>
+        <w:t>" "Made-Up University"</w:t>
+      </w:r>
+    </w:p>
+    <w:p>
+      <w:r>
+        <w:tab/>
+        <w:t>"</w:t>
+      </w:r>
+      <w:proofErr w:type="gramStart"/>
+      <w:r>
+        <w:t>grade</w:t>
+      </w:r>
+      <w:proofErr w:type="gramEnd"/>
+      <w:r>
+        <w:t>"</w:t>
+      </w:r>
+      <w:r>
+        <w:tab/>
+        <w:t>"95%"</w:t>
+      </w:r>
+    </w:p>
+    <w:p>
+      <w:r>
+        <w:tab/>
+        <w:t>"Date Awarded" "June 15 2010" for application number 123</w:t>
+      </w:r>
+    </w:p>
+    <w:p>
+      <w:r>
+        <w:tab/>
+      </w:r>
+      <w:proofErr w:type="gramStart"/>
+      <w:r>
+        <w:t>and</w:t>
+      </w:r>
+      <w:proofErr w:type="gramEnd"/>
+      <w:r>
+        <w:t xml:space="preserve"> bob is viewing the qualifications section for application number 123  </w:t>
+      </w:r>
+    </w:p>
+    <w:p>
+      <w:proofErr w:type="gramStart"/>
+      <w:r>
+        <w:t>when</w:t>
+      </w:r>
+      <w:proofErr w:type="gramEnd"/>
+      <w:r>
+        <w:t xml:space="preserve"> bob chooses to view the qualifications record </w:t>
+      </w:r>
+    </w:p>
+    <w:p>
+      <w:proofErr w:type="gramStart"/>
+      <w:r>
+        <w:lastRenderedPageBreak/>
+        <w:t>then</w:t>
+      </w:r>
+      <w:proofErr w:type="gramEnd"/>
+      <w:r>
+        <w:t xml:space="preserve"> bob will see a record details section displaying</w:t>
+      </w:r>
+    </w:p>
+    <w:p>
+      <w:r>
+        <w:tab/>
+        <w:t>"</w:t>
+      </w:r>
+      <w:proofErr w:type="gramStart"/>
+      <w:r>
+        <w:t>qualification</w:t>
+      </w:r>
+      <w:proofErr w:type="gramEnd"/>
+      <w:r>
+        <w:t>" with value "</w:t>
+      </w:r>
+      <w:proofErr w:type="spellStart"/>
+      <w:r>
+        <w:t>Msc</w:t>
+      </w:r>
+      <w:proofErr w:type="spellEnd"/>
+      <w:r>
+        <w:t xml:space="preserve"> Engineering"</w:t>
+      </w:r>
+    </w:p>
+    <w:p>
+      <w:r>
+        <w:tab/>
+        <w:t>"</w:t>
+      </w:r>
+      <w:r>
+        <w:t xml:space="preserve">Awarding </w:t>
+      </w:r>
+      <w:proofErr w:type="spellStart"/>
+      <w:r>
+        <w:t>Body</w:t>
+      </w:r>
+      <w:r>
+        <w:t>"with</w:t>
+      </w:r>
+      <w:proofErr w:type="spellEnd"/>
+      <w:r>
+        <w:t xml:space="preserve"> value "Made-Up University"</w:t>
+      </w:r>
+    </w:p>
+    <w:p>
+      <w:r>
+        <w:tab/>
+        <w:t>"</w:t>
+      </w:r>
+      <w:proofErr w:type="gramStart"/>
+      <w:r>
+        <w:t>grade</w:t>
+      </w:r>
+      <w:proofErr w:type="gramEnd"/>
+      <w:r>
+        <w:t>"</w:t>
+      </w:r>
+      <w:r>
+        <w:tab/>
+        <w:t>with value "95%"</w:t>
+      </w:r>
+    </w:p>
+    <w:p>
+      <w:r>
+        <w:tab/>
+        <w:t xml:space="preserve">"Date Awarded" with value "June 15 2010" </w:t>
+      </w:r>
+    </w:p>
+    <w:p>
+      <w:r>
+        <w:tab/>
+      </w:r>
+    </w:p>
+    <w:p>
+      <w:r>
+        <w:t xml:space="preserve">Given bob has entered </w:t>
+      </w:r>
+      <w:proofErr w:type="spellStart"/>
+      <w:r>
+        <w:t>quailification</w:t>
+      </w:r>
+      <w:proofErr w:type="spellEnd"/>
+    </w:p>
+    <w:p>
+      <w:r>
+        <w:tab/>
+        <w:t>"</w:t>
+      </w:r>
+      <w:proofErr w:type="gramStart"/>
+      <w:r>
+        <w:t>qualification</w:t>
+      </w:r>
+      <w:proofErr w:type="gramEnd"/>
+      <w:r>
+        <w:t>" "</w:t>
+      </w:r>
+      <w:proofErr w:type="spellStart"/>
+      <w:r>
+        <w:t>Msc</w:t>
+      </w:r>
+      <w:proofErr w:type="spellEnd"/>
+      <w:r>
+        <w:t xml:space="preserve"> Engineering"</w:t>
+      </w:r>
+    </w:p>
+    <w:p>
+      <w:r>
+        <w:tab/>
+        <w:t>"</w:t>
+      </w:r>
+      <w:r>
+        <w:t>Awarding Body</w:t>
+      </w:r>
+      <w:r>
+        <w:t>" "Made-Up University"</w:t>
+      </w:r>
+    </w:p>
+    <w:p>
+      <w:r>
+        <w:tab/>
+        <w:t>"</w:t>
+      </w:r>
+      <w:proofErr w:type="gramStart"/>
+      <w:r>
+        <w:t>grade</w:t>
+      </w:r>
+      <w:proofErr w:type="gramEnd"/>
+      <w:r>
+        <w:t>"</w:t>
+      </w:r>
+      <w:r>
+        <w:tab/>
+        <w:t>"95%"</w:t>
+      </w:r>
+    </w:p>
+    <w:p>
+      <w:r>
+        <w:tab/>
+        <w:t>"Date Awarded" "June 15 2010" for application number 123</w:t>
+      </w:r>
+    </w:p>
+    <w:p>
+      <w:r>
+        <w:tab/>
+      </w:r>
+      <w:proofErr w:type="gramStart"/>
+      <w:r>
+        <w:t>and</w:t>
+      </w:r>
+      <w:proofErr w:type="gramEnd"/>
+      <w:r>
+        <w:t xml:space="preserve"> bob is viewing the qualifications section for application number 123  </w:t>
+      </w:r>
+    </w:p>
+    <w:p>
+      <w:proofErr w:type="gramStart"/>
+      <w:r>
+        <w:t>when</w:t>
+      </w:r>
+      <w:proofErr w:type="gramEnd"/>
+      <w:r>
+        <w:t xml:space="preserve"> bob chooses to edit the qualifications record </w:t>
+      </w:r>
+    </w:p>
+    <w:p>
+      <w:proofErr w:type="gramStart"/>
+      <w:r>
+        <w:t>then</w:t>
+      </w:r>
+      <w:proofErr w:type="gramEnd"/>
+      <w:r>
+        <w:t xml:space="preserve"> bob will see a record details section with editable fields </w:t>
+      </w:r>
+    </w:p>
+    <w:p>
+      <w:r>
+        <w:tab/>
+        <w:t>"</w:t>
+      </w:r>
+      <w:proofErr w:type="gramStart"/>
+      <w:r>
+        <w:t>qualification</w:t>
+      </w:r>
+      <w:proofErr w:type="gramEnd"/>
+      <w:r>
+        <w:t>" with value "</w:t>
+      </w:r>
+      <w:proofErr w:type="spellStart"/>
+      <w:r>
+        <w:t>Msc</w:t>
+      </w:r>
+      <w:proofErr w:type="spellEnd"/>
+      <w:r>
+        <w:t xml:space="preserve"> Engineering"</w:t>
+      </w:r>
+    </w:p>
+    <w:p>
+      <w:r>
+        <w:tab/>
+        <w:t>"</w:t>
+      </w:r>
+      <w:r>
+        <w:t xml:space="preserve">Awarding </w:t>
+      </w:r>
+      <w:proofErr w:type="spellStart"/>
+      <w:r>
+        <w:t>Body</w:t>
+      </w:r>
+      <w:r>
+        <w:t>"with</w:t>
+      </w:r>
+      <w:proofErr w:type="spellEnd"/>
+      <w:r>
+        <w:t xml:space="preserve"> value "Made-Up University"</w:t>
+      </w:r>
+    </w:p>
+    <w:p>
+      <w:r>
+        <w:tab/>
+        <w:t>"</w:t>
+      </w:r>
+      <w:proofErr w:type="gramStart"/>
+      <w:r>
+        <w:t>grade</w:t>
+      </w:r>
+      <w:proofErr w:type="gramEnd"/>
+      <w:r>
+        <w:t>"</w:t>
+      </w:r>
+      <w:r>
+        <w:tab/>
+        <w:t>with value "95%"</w:t>
+      </w:r>
+    </w:p>
+    <w:p>
+      <w:r>
+        <w:tab/>
+        <w:t xml:space="preserve">"Date Awarded" with value "June 15 2010" </w:t>
+      </w:r>
+    </w:p>
+    <w:p>
+      <w:r>
+        <w:tab/>
+      </w:r>
+    </w:p>
+    <w:p>
+      <w:r>
+        <w:t xml:space="preserve">Given bob has entered </w:t>
+      </w:r>
+      <w:proofErr w:type="spellStart"/>
+      <w:r>
+        <w:t>quailification</w:t>
+      </w:r>
+      <w:proofErr w:type="spellEnd"/>
+    </w:p>
+    <w:p>
+      <w:r>
+        <w:tab/>
+        <w:t>"</w:t>
+      </w:r>
+      <w:proofErr w:type="gramStart"/>
+      <w:r>
+        <w:t>qualification</w:t>
+      </w:r>
+      <w:proofErr w:type="gramEnd"/>
+      <w:r>
+        <w:t>" "</w:t>
+      </w:r>
+      <w:proofErr w:type="spellStart"/>
+      <w:r>
+        <w:t>Msc</w:t>
+      </w:r>
+      <w:proofErr w:type="spellEnd"/>
+      <w:r>
+        <w:t xml:space="preserve"> Engineering"</w:t>
+      </w:r>
+    </w:p>
+    <w:p>
+      <w:r>
+        <w:tab/>
+        <w:t>"</w:t>
+      </w:r>
+      <w:r>
+        <w:t>Awarding Body</w:t>
+      </w:r>
+      <w:r>
+        <w:t>" "Made-Up University"</w:t>
+      </w:r>
+    </w:p>
+    <w:p>
+      <w:r>
+        <w:tab/>
+        <w:t>"</w:t>
+      </w:r>
+      <w:proofErr w:type="gramStart"/>
+      <w:r>
+        <w:t>grade</w:t>
+      </w:r>
+      <w:proofErr w:type="gramEnd"/>
+      <w:r>
+        <w:t>"</w:t>
+      </w:r>
+      <w:r>
+        <w:tab/>
+        <w:t>"95%"</w:t>
+      </w:r>
+    </w:p>
+    <w:p>
+      <w:r>
+        <w:tab/>
+        <w:t>"Date Awarded" "June 15 2010" for application number 123</w:t>
+      </w:r>
+    </w:p>
+    <w:p>
+      <w:r>
+        <w:tab/>
+      </w:r>
+      <w:proofErr w:type="gramStart"/>
+      <w:r>
+        <w:t>and  has</w:t>
+      </w:r>
+      <w:proofErr w:type="gramEnd"/>
+      <w:r>
+        <w:t xml:space="preserve"> chosen to edit qualifications for application number 123  </w:t>
+      </w:r>
+    </w:p>
+    <w:p>
+      <w:proofErr w:type="gramStart"/>
+      <w:r>
+        <w:t>when</w:t>
+      </w:r>
+      <w:proofErr w:type="gramEnd"/>
+      <w:r>
+        <w:t xml:space="preserve"> bob enters </w:t>
+      </w:r>
+    </w:p>
+    <w:p>
+      <w:r>
+        <w:tab/>
+        <w:t>"</w:t>
+      </w:r>
+      <w:proofErr w:type="spellStart"/>
+      <w:r>
+        <w:t>Phd</w:t>
+      </w:r>
+      <w:proofErr w:type="spellEnd"/>
+      <w:r>
+        <w:t xml:space="preserve"> History" as "qualification"</w:t>
+      </w:r>
+    </w:p>
+    <w:p>
+      <w:r>
+        <w:lastRenderedPageBreak/>
+        <w:tab/>
+        <w:t xml:space="preserve">"Invented University" as </w:t>
+      </w:r>
+      <w:r>
+        <w:t>Awarding Body</w:t>
+      </w:r>
+    </w:p>
+    <w:p>
+      <w:r>
+        <w:tab/>
+        <w:t xml:space="preserve">"25%" as </w:t>
+      </w:r>
+      <w:proofErr w:type="spellStart"/>
+      <w:r>
+        <w:t>g"</w:t>
+      </w:r>
+      <w:proofErr w:type="gramStart"/>
+      <w:r>
+        <w:t>rade</w:t>
+      </w:r>
+      <w:proofErr w:type="spellEnd"/>
+      <w:r>
+        <w:t xml:space="preserve"> "</w:t>
+      </w:r>
+      <w:proofErr w:type="gramEnd"/>
+    </w:p>
+    <w:p>
+      <w:r>
+        <w:tab/>
+        <w:t xml:space="preserve">"October 4 1967" as "Date Awarded"  </w:t>
+      </w:r>
+    </w:p>
+    <w:p>
+      <w:r>
+        <w:tab/>
+      </w:r>
+      <w:proofErr w:type="gramStart"/>
+      <w:r>
+        <w:t>and</w:t>
+      </w:r>
+      <w:proofErr w:type="gramEnd"/>
+      <w:r>
+        <w:t xml:space="preserve"> choses to close  </w:t>
+      </w:r>
+    </w:p>
+    <w:p>
+      <w:proofErr w:type="gramStart"/>
+      <w:r>
+        <w:t>then</w:t>
+      </w:r>
+      <w:proofErr w:type="gramEnd"/>
+      <w:r>
+        <w:t xml:space="preserve"> record details section disappears and bob will see a record details section displaying</w:t>
+      </w:r>
+    </w:p>
+    <w:p>
+      <w:r>
+        <w:tab/>
+        <w:t>"</w:t>
+      </w:r>
+      <w:proofErr w:type="gramStart"/>
+      <w:r>
+        <w:t>qualification</w:t>
+      </w:r>
+      <w:proofErr w:type="gramEnd"/>
+      <w:r>
+        <w:t>" with value "</w:t>
+      </w:r>
+      <w:proofErr w:type="spellStart"/>
+      <w:r>
+        <w:t>Msc</w:t>
+      </w:r>
+      <w:proofErr w:type="spellEnd"/>
+      <w:r>
+        <w:t xml:space="preserve"> Engineering"</w:t>
+      </w:r>
+    </w:p>
+    <w:p>
+      <w:r>
+        <w:tab/>
+        <w:t>"</w:t>
+      </w:r>
+      <w:r>
+        <w:t xml:space="preserve">Awarding </w:t>
+      </w:r>
+      <w:proofErr w:type="spellStart"/>
+      <w:r>
+        <w:t>Body</w:t>
+      </w:r>
+      <w:r>
+        <w:t>"with</w:t>
+      </w:r>
+      <w:proofErr w:type="spellEnd"/>
+      <w:r>
+        <w:t xml:space="preserve"> value "Made-Up University"</w:t>
+      </w:r>
+    </w:p>
+    <w:p>
+      <w:r>
+        <w:tab/>
+        <w:t>"</w:t>
+      </w:r>
+      <w:proofErr w:type="gramStart"/>
+      <w:r>
+        <w:t>grade</w:t>
+      </w:r>
+      <w:proofErr w:type="gramEnd"/>
+      <w:r>
+        <w:t>"</w:t>
+      </w:r>
+      <w:r>
+        <w:tab/>
+        <w:t>with value "95%"</w:t>
+      </w:r>
+    </w:p>
+    <w:p>
+      <w:r>
+        <w:tab/>
+        <w:t xml:space="preserve">"Date Awarded" with value "June 15 2010" </w:t>
+      </w:r>
+    </w:p>
+    <w:p>
+      <w:r>
+        <w:tab/>
+      </w:r>
+    </w:p>
+    <w:p>
+      <w:r>
+        <w:t xml:space="preserve">Given bob has entered </w:t>
+      </w:r>
+      <w:proofErr w:type="spellStart"/>
+      <w:r>
+        <w:t>quailification</w:t>
+      </w:r>
+      <w:proofErr w:type="spellEnd"/>
+    </w:p>
+    <w:p>
+      <w:r>
+        <w:tab/>
+        <w:t>"</w:t>
+      </w:r>
+      <w:proofErr w:type="gramStart"/>
+      <w:r>
+        <w:t>qualification</w:t>
+      </w:r>
+      <w:proofErr w:type="gramEnd"/>
+      <w:r>
+        <w:t>" "</w:t>
+      </w:r>
+      <w:proofErr w:type="spellStart"/>
+      <w:r>
+        <w:t>Msc</w:t>
+      </w:r>
+      <w:proofErr w:type="spellEnd"/>
+      <w:r>
+        <w:t xml:space="preserve"> Engineering"</w:t>
+      </w:r>
+    </w:p>
+    <w:p>
+      <w:r>
+        <w:tab/>
+        <w:t>"</w:t>
+      </w:r>
+      <w:r>
+        <w:t>Awarding Body</w:t>
+      </w:r>
+      <w:r>
+        <w:t>" "Made-Up University"</w:t>
+      </w:r>
+    </w:p>
+    <w:p>
+      <w:r>
+        <w:tab/>
+        <w:t>"</w:t>
+      </w:r>
+      <w:proofErr w:type="gramStart"/>
+      <w:r>
+        <w:t>grade</w:t>
+      </w:r>
+      <w:proofErr w:type="gramEnd"/>
+      <w:r>
+        <w:t>"</w:t>
+      </w:r>
+      <w:r>
+        <w:tab/>
+        <w:t>"95%"</w:t>
+      </w:r>
+    </w:p>
+    <w:p>
+      <w:r>
+        <w:tab/>
+        <w:t>"Date Awarded" "June 15 2010" for application number 123</w:t>
+      </w:r>
+    </w:p>
+    <w:p>
+      <w:r>
+        <w:tab/>
+      </w:r>
+      <w:proofErr w:type="gramStart"/>
+      <w:r>
+        <w:t>and  has</w:t>
+      </w:r>
+      <w:proofErr w:type="gramEnd"/>
+      <w:r>
+        <w:t xml:space="preserve"> chosen to edit qualifications for application number 123  </w:t>
+      </w:r>
+    </w:p>
+    <w:p>
+      <w:proofErr w:type="gramStart"/>
+      <w:r>
+        <w:t>when</w:t>
+      </w:r>
+      <w:proofErr w:type="gramEnd"/>
+      <w:r>
+        <w:t xml:space="preserve"> bob enters </w:t>
+      </w:r>
+    </w:p>
+    <w:p>
+      <w:r>
+        <w:tab/>
+        <w:t>"</w:t>
+      </w:r>
+      <w:proofErr w:type="spellStart"/>
+      <w:r>
+        <w:t>Phd</w:t>
+      </w:r>
+      <w:proofErr w:type="spellEnd"/>
+      <w:r>
+        <w:t xml:space="preserve"> History" as "qualification"</w:t>
+      </w:r>
+    </w:p>
+    <w:p>
+      <w:r>
+        <w:tab/>
+        <w:t xml:space="preserve">"Invented </w:t>
+      </w:r>
+      <w:proofErr w:type="gramStart"/>
+      <w:r>
+        <w:t>University "</w:t>
+      </w:r>
+      <w:proofErr w:type="gramEnd"/>
+      <w:r>
+        <w:t xml:space="preserve"> as </w:t>
+      </w:r>
+      <w:r>
+        <w:t>Awarding Body</w:t>
+      </w:r>
+    </w:p>
+    <w:p>
+      <w:r>
+        <w:tab/>
+        <w:t xml:space="preserve">"25%" as </w:t>
+      </w:r>
+      <w:proofErr w:type="spellStart"/>
+      <w:r>
+        <w:t>g"</w:t>
+      </w:r>
+      <w:proofErr w:type="gramStart"/>
+      <w:r>
+        <w:t>rade</w:t>
+      </w:r>
+      <w:proofErr w:type="spellEnd"/>
+      <w:r>
+        <w:t xml:space="preserve"> "</w:t>
+      </w:r>
+      <w:proofErr w:type="gramEnd"/>
+    </w:p>
+    <w:p>
+      <w:r>
+        <w:tab/>
+        <w:t xml:space="preserve">"October 4 1967" as "Date Awarded"  </w:t>
+      </w:r>
+    </w:p>
+    <w:p>
+      <w:r>
+        <w:tab/>
+      </w:r>
+      <w:proofErr w:type="gramStart"/>
+      <w:r>
+        <w:t>and</w:t>
+      </w:r>
+      <w:proofErr w:type="gramEnd"/>
+      <w:r>
+        <w:t xml:space="preserve"> choses to save  </w:t>
+      </w:r>
+    </w:p>
+    <w:p>
+      <w:proofErr w:type="gramStart"/>
+      <w:r>
+        <w:t>then</w:t>
+      </w:r>
+      <w:proofErr w:type="gramEnd"/>
+      <w:r>
+        <w:t xml:space="preserve"> record details section disappears and bob will see a record details section displaying</w:t>
+      </w:r>
+    </w:p>
+    <w:p>
+      <w:r>
+        <w:tab/>
+        <w:t>"</w:t>
+      </w:r>
+      <w:proofErr w:type="gramStart"/>
+      <w:r>
+        <w:t>qualification</w:t>
+      </w:r>
+      <w:proofErr w:type="gramEnd"/>
+      <w:r>
+        <w:t>" with value "</w:t>
+      </w:r>
+      <w:proofErr w:type="spellStart"/>
+      <w:r>
+        <w:t>Phd</w:t>
+      </w:r>
+      <w:proofErr w:type="spellEnd"/>
+      <w:r>
+        <w:t xml:space="preserve"> History"</w:t>
+      </w:r>
+    </w:p>
+    <w:p>
+      <w:r>
+        <w:tab/>
+        <w:t>"</w:t>
+      </w:r>
+      <w:r>
+        <w:t xml:space="preserve">Awarding </w:t>
+      </w:r>
+      <w:proofErr w:type="spellStart"/>
+      <w:r>
+        <w:t>Body</w:t>
+      </w:r>
+      <w:r>
+        <w:t>"with</w:t>
+      </w:r>
+      <w:proofErr w:type="spellEnd"/>
+      <w:r>
+        <w:t xml:space="preserve"> value "Invented University"</w:t>
+      </w:r>
+    </w:p>
+    <w:p>
+      <w:r>
+        <w:tab/>
+        <w:t>"</w:t>
+      </w:r>
+      <w:proofErr w:type="gramStart"/>
+      <w:r>
+        <w:t>grade</w:t>
+      </w:r>
+      <w:proofErr w:type="gramEnd"/>
+      <w:r>
+        <w:t>"</w:t>
+      </w:r>
+      <w:r>
+        <w:tab/>
+        <w:t>with value "25%"%"</w:t>
+      </w:r>
+    </w:p>
+    <w:p>
+      <w:r>
+        <w:tab/>
+        <w:t>"Date Awarded" with value "October 4 1967"</w:t>
+      </w:r>
+    </w:p>
+    <w:p>
+      <w:pPr>
+        <w:rPr>
+          <w:u w:val="single"/>
+        </w:rPr>
+      </w:pPr>
+      <w:r>
+        <w:rPr>
+          <w:u w:val="single"/>
+        </w:rPr>
+        <w:lastRenderedPageBreak/>
+        <w:t>Funding</w:t>
+      </w:r>
+    </w:p>
+    <w:p>
+      <w:pPr>
+        <w:rPr>
+          <w:u w:val="single"/>
+        </w:rPr>
+      </w:pPr>
+      <w:r>
+        <w:rPr>
+          <w:noProof/>
+          <w:u w:val="single"/>
+          <w:lang w:eastAsia="en-GB"/>
+        </w:rPr>
+        <w:drawing>
+          <wp:inline distT="0" distB="0" distL="0" distR="0">
+            <wp:extent cx="5731510" cy="2099945"/>
+            <wp:effectExtent l="0" t="0" r="2540" b="0"/>
+            <wp:docPr id="7" name="Picture 7"/>
+            <wp:cNvGraphicFramePr>
+              <a:graphicFrameLocks xmlns:a="http://schemas.openxmlformats.org/drawingml/2006/main" noChangeAspect="1"/>
+            </wp:cNvGraphicFramePr>
+            <a:graphic xmlns:a="http://schemas.openxmlformats.org/drawingml/2006/main">
+              <a:graphicData uri="http://schemas.openxmlformats.org/drawingml/2006/picture">
+                <pic:pic xmlns:pic="http://schemas.openxmlformats.org/drawingml/2006/picture">
+                  <pic:nvPicPr>
+                    <pic:cNvPr id="0" name="funding_a.jpg"/>
+                    <pic:cNvPicPr/>
+                  </pic:nvPicPr>
+                  <pic:blipFill>
+                    <a:blip r:embed="rId16">
+                      <a:extLst>
+                        <a:ext uri="{28A0092B-C50C-407E-A947-70E740481C1C}">
+                          <a14:useLocalDpi xmlns:a14="http://schemas.microsoft.com/office/drawing/2010/main" val="0"/>
+                        </a:ext>
+                      </a:extLst>
+                    </a:blip>
+                    <a:stretch>
+                      <a:fillRect/>
+                    </a:stretch>
+                  </pic:blipFill>
+                  <pic:spPr>
+                    <a:xfrm>
+                      <a:off x="0" y="0"/>
+                      <a:ext cx="5731510" cy="2099945"/>
+                    </a:xfrm>
+                    <a:prstGeom prst="rect">
+                      <a:avLst/>
+                    </a:prstGeom>
+                  </pic:spPr>
+                </pic:pic>
+              </a:graphicData>
+            </a:graphic>
+          </wp:inline>
+        </w:drawing>
+      </w:r>
+    </w:p>
+    <w:p>
+      <w:r>
+        <w:t>Given bob is viewing the my applications section for application number 123</w:t>
+      </w:r>
+    </w:p>
+    <w:p>
+      <w:proofErr w:type="gramStart"/>
+      <w:r>
+        <w:t>when</w:t>
+      </w:r>
+      <w:proofErr w:type="gramEnd"/>
+      <w:r>
+        <w:t xml:space="preserve"> bob selects the "funding" section </w:t>
+      </w:r>
+    </w:p>
+    <w:p>
+      <w:proofErr w:type="gramStart"/>
+      <w:r>
+        <w:t>then</w:t>
+      </w:r>
+      <w:proofErr w:type="gramEnd"/>
+      <w:r>
+        <w:t xml:space="preserve"> bob will see an empty funding record with </w:t>
+      </w:r>
+    </w:p>
+    <w:p>
+      <w:r>
+        <w:tab/>
+      </w:r>
+      <w:r>
+        <w:tab/>
+      </w:r>
+    </w:p>
+    <w:p>
+      <w:r>
+        <w:t xml:space="preserve">Given bob is viewing the funding section for application number 123  </w:t>
       </w:r>
       <w:bookmarkStart w:id="0" w:name="_GoBack"/>
       <w:bookmarkEnd w:id="0"/>
-      <w:r>
-        <w:t xml:space="preserve"> bob will see a qualification record with</w:t>
-      </w:r>
-    </w:p>
-    <w:p>
-      <w:r>
-        <w:tab/>
-        <w:t>"</w:t>
-      </w:r>
-      <w:proofErr w:type="gramStart"/>
-      <w:r>
-        <w:t>qualification</w:t>
+    </w:p>
+    <w:p>
+      <w:proofErr w:type="gramStart"/>
+      <w:r>
+        <w:t>when</w:t>
+      </w:r>
+      <w:proofErr w:type="gramEnd"/>
+      <w:r>
+        <w:t xml:space="preserve"> bob chooses to view the funding record </w:t>
+      </w:r>
+    </w:p>
+    <w:p>
+      <w:proofErr w:type="gramStart"/>
+      <w:r>
+        <w:t>then</w:t>
+      </w:r>
+      <w:proofErr w:type="gramEnd"/>
+      <w:r>
+        <w:t xml:space="preserve"> bob will see a record details section displaying</w:t>
+      </w:r>
+    </w:p>
+    <w:p>
+      <w:r>
+        <w:tab/>
+        <w:t>"</w:t>
+      </w:r>
+      <w:proofErr w:type="gramStart"/>
+      <w:r>
+        <w:t>description</w:t>
+      </w:r>
+      <w:proofErr w:type="gramEnd"/>
+      <w:r>
+        <w:t>" with no value</w:t>
+      </w:r>
+      <w:r>
+        <w:tab/>
+      </w:r>
+    </w:p>
+    <w:p>
+      <w:r>
+        <w:tab/>
+      </w:r>
+    </w:p>
+    <w:p>
+      <w:r>
+        <w:t xml:space="preserve">Given bob is viewing the funding section for application number 123  </w:t>
+      </w:r>
+    </w:p>
+    <w:p>
+      <w:proofErr w:type="gramStart"/>
+      <w:r>
+        <w:t>when</w:t>
+      </w:r>
+      <w:proofErr w:type="gramEnd"/>
+      <w:r>
+        <w:t xml:space="preserve"> bob chooses to edit the funding record </w:t>
+      </w:r>
+    </w:p>
+    <w:p>
+      <w:proofErr w:type="gramStart"/>
+      <w:r>
+        <w:t>then</w:t>
+      </w:r>
+      <w:proofErr w:type="gramEnd"/>
+      <w:r>
+        <w:t xml:space="preserve"> bob will see a record details section with editable fields</w:t>
+      </w:r>
+    </w:p>
+    <w:p>
+      <w:r>
+        <w:tab/>
+        <w:t>"</w:t>
+      </w:r>
+      <w:proofErr w:type="gramStart"/>
+      <w:r>
+        <w:t>description</w:t>
+      </w:r>
+      <w:proofErr w:type="gramEnd"/>
+      <w:r>
+        <w:t>" with no value</w:t>
+      </w:r>
+      <w:r>
+        <w:tab/>
+      </w:r>
+    </w:p>
+    <w:p>
+      <w:r>
+        <w:tab/>
+      </w:r>
+    </w:p>
+    <w:p>
+      <w:r>
+        <w:t xml:space="preserve">Given bob has chosen to edit funding for application number 123  </w:t>
+      </w:r>
+    </w:p>
+    <w:p>
+      <w:proofErr w:type="gramStart"/>
+      <w:r>
+        <w:t>when</w:t>
+      </w:r>
+      <w:proofErr w:type="gramEnd"/>
+      <w:r>
+        <w:t xml:space="preserve"> bob enters </w:t>
+      </w:r>
+    </w:p>
+    <w:p>
+      <w:r>
+        <w:tab/>
+        <w:t xml:space="preserve">"Scholarship </w:t>
+      </w:r>
+      <w:proofErr w:type="spellStart"/>
+      <w:r>
+        <w:t>abc</w:t>
+      </w:r>
+      <w:proofErr w:type="spellEnd"/>
+      <w:r>
+        <w:t>" in the "description" filed and chooses to close</w:t>
+      </w:r>
+    </w:p>
+    <w:p>
+      <w:proofErr w:type="gramStart"/>
+      <w:r>
+        <w:t>then</w:t>
+      </w:r>
+      <w:proofErr w:type="gramEnd"/>
+      <w:r>
+        <w:t xml:space="preserve"> record details section disappears and </w:t>
+      </w:r>
+    </w:p>
+    <w:p>
+      <w:r>
+        <w:t xml:space="preserve"> </w:t>
+      </w:r>
+      <w:proofErr w:type="gramStart"/>
+      <w:r>
+        <w:t>bob</w:t>
+      </w:r>
+      <w:proofErr w:type="gramEnd"/>
+      <w:r>
+        <w:t xml:space="preserve"> will see an empty funding record with </w:t>
+      </w:r>
+    </w:p>
+    <w:p>
+      <w:r>
+        <w:lastRenderedPageBreak/>
+        <w:tab/>
+      </w:r>
+    </w:p>
+    <w:p>
+      <w:r>
+        <w:t xml:space="preserve">Given bob has chosen to edit funding for application number 123  </w:t>
+      </w:r>
+    </w:p>
+    <w:p>
+      <w:proofErr w:type="gramStart"/>
+      <w:r>
+        <w:t>when</w:t>
+      </w:r>
+      <w:proofErr w:type="gramEnd"/>
+      <w:r>
+        <w:t xml:space="preserve"> bob enters </w:t>
+      </w:r>
+    </w:p>
+    <w:p>
+      <w:r>
+        <w:tab/>
+        <w:t xml:space="preserve">"Scholarship </w:t>
+      </w:r>
+      <w:proofErr w:type="spellStart"/>
+      <w:r>
+        <w:t>abc</w:t>
+      </w:r>
+      <w:proofErr w:type="spellEnd"/>
+      <w:r>
+        <w:t>" in the "description" filed and chooses to save</w:t>
+      </w:r>
+    </w:p>
+    <w:p>
+      <w:proofErr w:type="gramStart"/>
+      <w:r>
+        <w:t>then</w:t>
+      </w:r>
+      <w:proofErr w:type="gramEnd"/>
+      <w:r>
+        <w:t xml:space="preserve"> record details section disappears and bob will see a funding record with </w:t>
+      </w:r>
+    </w:p>
+    <w:p>
+      <w:r>
+        <w:tab/>
+        <w:t>"</w:t>
+      </w:r>
+      <w:proofErr w:type="gramStart"/>
+      <w:r>
+        <w:t>description</w:t>
       </w:r>
       <w:proofErr w:type="gramEnd"/>
       <w:r>
@@ -2069,866 +3235,24 @@
       </w:r>
       <w:proofErr w:type="spellStart"/>
       <w:r>
-        <w:t>Msc</w:t>
+        <w:t>sholarship</w:t>
       </w:r>
       <w:proofErr w:type="spellEnd"/>
       <w:r>
-        <w:t xml:space="preserve"> Engineering"</w:t>
-      </w:r>
-    </w:p>
-    <w:p>
-      <w:r>
-        <w:tab/>
-        <w:t>"</w:t>
-      </w:r>
-      <w:proofErr w:type="gramStart"/>
-      <w:r>
-        <w:t>institution</w:t>
-      </w:r>
-      <w:proofErr w:type="gramEnd"/>
-      <w:r>
-        <w:t>" "Made-Up University"</w:t>
-      </w:r>
-    </w:p>
-    <w:p>
-      <w:r>
-        <w:tab/>
-        <w:t>"</w:t>
-      </w:r>
-      <w:proofErr w:type="gramStart"/>
-      <w:r>
-        <w:t>grade</w:t>
-      </w:r>
-      <w:proofErr w:type="gramEnd"/>
-      <w:r>
-        <w:t>"</w:t>
-      </w:r>
-      <w:r>
-        <w:tab/>
-        <w:t>"95%"</w:t>
-      </w:r>
-      <w:r>
-        <w:tab/>
-      </w:r>
-    </w:p>
-    <w:p>
-      <w:r>
-        <w:tab/>
-        <w:t>"Date Awarded" "June 15 2010"</w:t>
-      </w:r>
-    </w:p>
-    <w:p/>
-    <w:p>
-      <w:r>
-        <w:t xml:space="preserve">Given bob has entered </w:t>
+        <w:t xml:space="preserve"> </w:t>
       </w:r>
       <w:proofErr w:type="spellStart"/>
       <w:r>
-        <w:t>quailification</w:t>
+        <w:t>abc</w:t>
       </w:r>
       <w:proofErr w:type="spellEnd"/>
-    </w:p>
-    <w:p>
-      <w:r>
-        <w:tab/>
-        <w:t>"</w:t>
-      </w:r>
-      <w:proofErr w:type="gramStart"/>
-      <w:r>
-        <w:t>qualification</w:t>
-      </w:r>
-      <w:proofErr w:type="gramEnd"/>
-      <w:r>
-        <w:t>" "</w:t>
-      </w:r>
-      <w:proofErr w:type="spellStart"/>
-      <w:r>
-        <w:t>Msc</w:t>
-      </w:r>
-      <w:proofErr w:type="spellEnd"/>
-      <w:r>
-        <w:t xml:space="preserve"> Engineering"</w:t>
-      </w:r>
-    </w:p>
-    <w:p>
-      <w:r>
-        <w:tab/>
-        <w:t>"</w:t>
-      </w:r>
-      <w:proofErr w:type="gramStart"/>
-      <w:r>
-        <w:t>institution</w:t>
-      </w:r>
-      <w:proofErr w:type="gramEnd"/>
-      <w:r>
-        <w:t>" "Made-Up University"</w:t>
-      </w:r>
-    </w:p>
-    <w:p>
-      <w:r>
-        <w:tab/>
-        <w:t>"</w:t>
-      </w:r>
-      <w:proofErr w:type="gramStart"/>
-      <w:r>
-        <w:t>grade</w:t>
-      </w:r>
-      <w:proofErr w:type="gramEnd"/>
-      <w:r>
-        <w:t>"</w:t>
-      </w:r>
-      <w:r>
-        <w:tab/>
-        <w:t>"95%"</w:t>
-      </w:r>
-    </w:p>
-    <w:p>
-      <w:r>
-        <w:tab/>
-        <w:t>"Date Awarded" "June 15 2010" for application number 123</w:t>
-      </w:r>
-    </w:p>
-    <w:p>
-      <w:r>
-        <w:tab/>
-      </w:r>
-      <w:proofErr w:type="gramStart"/>
-      <w:r>
-        <w:t>and</w:t>
-      </w:r>
-      <w:proofErr w:type="gramEnd"/>
-      <w:r>
-        <w:t xml:space="preserve"> bob is viewing the qualifications section for application number 123  </w:t>
-      </w:r>
-    </w:p>
-    <w:p>
-      <w:proofErr w:type="gramStart"/>
-      <w:r>
-        <w:t>when</w:t>
-      </w:r>
-      <w:proofErr w:type="gramEnd"/>
-      <w:r>
-        <w:t xml:space="preserve"> bob chooses to view the qualifications record </w:t>
-      </w:r>
-    </w:p>
-    <w:p>
-      <w:proofErr w:type="gramStart"/>
-      <w:r>
-        <w:lastRenderedPageBreak/>
-        <w:t>then</w:t>
-      </w:r>
-      <w:proofErr w:type="gramEnd"/>
-      <w:r>
-        <w:t xml:space="preserve"> bob will see a record details section displaying</w:t>
-      </w:r>
-    </w:p>
-    <w:p>
-      <w:r>
-        <w:tab/>
-        <w:t>"</w:t>
-      </w:r>
-      <w:proofErr w:type="gramStart"/>
-      <w:r>
-        <w:t>qualification</w:t>
-      </w:r>
-      <w:proofErr w:type="gramEnd"/>
-      <w:r>
-        <w:t>" with value "</w:t>
-      </w:r>
-      <w:proofErr w:type="spellStart"/>
-      <w:r>
-        <w:t>Msc</w:t>
-      </w:r>
-      <w:proofErr w:type="spellEnd"/>
-      <w:r>
-        <w:t xml:space="preserve"> Engineering"</w:t>
-      </w:r>
-    </w:p>
-    <w:p>
-      <w:r>
-        <w:tab/>
-        <w:t>"</w:t>
-      </w:r>
-      <w:proofErr w:type="spellStart"/>
-      <w:proofErr w:type="gramStart"/>
-      <w:r>
-        <w:t>institution"</w:t>
-      </w:r>
-      <w:proofErr w:type="gramEnd"/>
-      <w:r>
-        <w:t>with</w:t>
-      </w:r>
-      <w:proofErr w:type="spellEnd"/>
-      <w:r>
-        <w:t xml:space="preserve"> value "Made-Up University"</w:t>
-      </w:r>
-    </w:p>
-    <w:p>
-      <w:r>
-        <w:tab/>
-        <w:t>"</w:t>
-      </w:r>
-      <w:proofErr w:type="gramStart"/>
-      <w:r>
-        <w:t>grade</w:t>
-      </w:r>
-      <w:proofErr w:type="gramEnd"/>
-      <w:r>
-        <w:t>"</w:t>
-      </w:r>
-      <w:r>
-        <w:tab/>
-        <w:t>with value "95%"</w:t>
-      </w:r>
-    </w:p>
-    <w:p>
-      <w:r>
-        <w:tab/>
-        <w:t xml:space="preserve">"Date Awarded" with value "June 15 2010" </w:t>
-      </w:r>
-    </w:p>
-    <w:p>
-      <w:r>
-        <w:tab/>
-      </w:r>
-    </w:p>
-    <w:p>
-      <w:r>
-        <w:t xml:space="preserve">Given bob has entered </w:t>
-      </w:r>
-      <w:proofErr w:type="spellStart"/>
-      <w:r>
-        <w:t>quailification</w:t>
-      </w:r>
-      <w:proofErr w:type="spellEnd"/>
-    </w:p>
-    <w:p>
-      <w:r>
-        <w:tab/>
-        <w:t>"</w:t>
-      </w:r>
-      <w:proofErr w:type="gramStart"/>
-      <w:r>
-        <w:t>qualification</w:t>
-      </w:r>
-      <w:proofErr w:type="gramEnd"/>
-      <w:r>
-        <w:t>" "</w:t>
-      </w:r>
-      <w:proofErr w:type="spellStart"/>
-      <w:r>
-        <w:t>Msc</w:t>
-      </w:r>
-      <w:proofErr w:type="spellEnd"/>
-      <w:r>
-        <w:t xml:space="preserve"> Engineering"</w:t>
-      </w:r>
-    </w:p>
-    <w:p>
-      <w:r>
-        <w:tab/>
-        <w:t>"</w:t>
-      </w:r>
-      <w:proofErr w:type="gramStart"/>
-      <w:r>
-        <w:t>institution</w:t>
-      </w:r>
-      <w:proofErr w:type="gramEnd"/>
-      <w:r>
-        <w:t>" "Made-Up University"</w:t>
-      </w:r>
-    </w:p>
-    <w:p>
-      <w:r>
-        <w:tab/>
-        <w:t>"</w:t>
-      </w:r>
-      <w:proofErr w:type="gramStart"/>
-      <w:r>
-        <w:t>grade</w:t>
-      </w:r>
-      <w:proofErr w:type="gramEnd"/>
-      <w:r>
-        <w:t>"</w:t>
-      </w:r>
-      <w:r>
-        <w:tab/>
-        <w:t>"95%"</w:t>
-      </w:r>
-    </w:p>
-    <w:p>
-      <w:r>
-        <w:tab/>
-        <w:t>"Date Awarded" "June 15 2010" for application number 123</w:t>
-      </w:r>
-    </w:p>
-    <w:p>
-      <w:r>
-        <w:tab/>
-      </w:r>
-      <w:proofErr w:type="gramStart"/>
-      <w:r>
-        <w:t>and</w:t>
-      </w:r>
-      <w:proofErr w:type="gramEnd"/>
-      <w:r>
-        <w:t xml:space="preserve"> bob is viewing the qualifications section for application number 123  </w:t>
-      </w:r>
-    </w:p>
-    <w:p>
-      <w:proofErr w:type="gramStart"/>
-      <w:r>
-        <w:t>when</w:t>
-      </w:r>
-      <w:proofErr w:type="gramEnd"/>
-      <w:r>
-        <w:t xml:space="preserve"> bob chooses to edit the qualifications record </w:t>
-      </w:r>
-    </w:p>
-    <w:p>
-      <w:proofErr w:type="gramStart"/>
-      <w:r>
-        <w:t>then</w:t>
-      </w:r>
-      <w:proofErr w:type="gramEnd"/>
-      <w:r>
-        <w:t xml:space="preserve"> bob will see a record details section with editable fields </w:t>
-      </w:r>
-    </w:p>
-    <w:p>
-      <w:r>
-        <w:tab/>
-        <w:t>"</w:t>
-      </w:r>
-      <w:proofErr w:type="gramStart"/>
-      <w:r>
-        <w:t>qualification</w:t>
-      </w:r>
-      <w:proofErr w:type="gramEnd"/>
-      <w:r>
-        <w:t>" with value "</w:t>
-      </w:r>
-      <w:proofErr w:type="spellStart"/>
-      <w:r>
-        <w:t>Msc</w:t>
-      </w:r>
-      <w:proofErr w:type="spellEnd"/>
-      <w:r>
-        <w:t xml:space="preserve"> Engineering"</w:t>
-      </w:r>
-    </w:p>
-    <w:p>
-      <w:r>
-        <w:tab/>
-        <w:t>"</w:t>
-      </w:r>
-      <w:proofErr w:type="spellStart"/>
-      <w:proofErr w:type="gramStart"/>
-      <w:r>
-        <w:t>institution"</w:t>
-      </w:r>
-      <w:proofErr w:type="gramEnd"/>
-      <w:r>
-        <w:t>with</w:t>
-      </w:r>
-      <w:proofErr w:type="spellEnd"/>
-      <w:r>
-        <w:t xml:space="preserve"> value "Made-Up University"</w:t>
-      </w:r>
-    </w:p>
-    <w:p>
-      <w:r>
-        <w:tab/>
-        <w:t>"</w:t>
-      </w:r>
-      <w:proofErr w:type="gramStart"/>
-      <w:r>
-        <w:t>grade</w:t>
-      </w:r>
-      <w:proofErr w:type="gramEnd"/>
-      <w:r>
-        <w:t>"</w:t>
-      </w:r>
-      <w:r>
-        <w:tab/>
-        <w:t>with value "95%"</w:t>
-      </w:r>
-    </w:p>
-    <w:p>
-      <w:r>
-        <w:tab/>
-        <w:t xml:space="preserve">"Date Awarded" with value "June 15 2010" </w:t>
-      </w:r>
-    </w:p>
-    <w:p>
-      <w:r>
-        <w:tab/>
-      </w:r>
-    </w:p>
-    <w:p>
-      <w:r>
-        <w:t xml:space="preserve">Given bob has entered </w:t>
-      </w:r>
-      <w:proofErr w:type="spellStart"/>
-      <w:r>
-        <w:t>quailification</w:t>
-      </w:r>
-      <w:proofErr w:type="spellEnd"/>
-    </w:p>
-    <w:p>
-      <w:r>
-        <w:tab/>
-        <w:t>"</w:t>
-      </w:r>
-      <w:proofErr w:type="gramStart"/>
-      <w:r>
-        <w:t>qualification</w:t>
-      </w:r>
-      <w:proofErr w:type="gramEnd"/>
-      <w:r>
-        <w:t>" "</w:t>
-      </w:r>
-      <w:proofErr w:type="spellStart"/>
-      <w:r>
-        <w:t>Msc</w:t>
-      </w:r>
-      <w:proofErr w:type="spellEnd"/>
-      <w:r>
-        <w:t xml:space="preserve"> Engineering"</w:t>
-      </w:r>
-    </w:p>
-    <w:p>
-      <w:r>
-        <w:tab/>
-        <w:t>"</w:t>
-      </w:r>
-      <w:proofErr w:type="gramStart"/>
-      <w:r>
-        <w:t>institution</w:t>
-      </w:r>
-      <w:proofErr w:type="gramEnd"/>
-      <w:r>
-        <w:t>" "Made-Up University"</w:t>
-      </w:r>
-    </w:p>
-    <w:p>
-      <w:r>
-        <w:tab/>
-        <w:t>"</w:t>
-      </w:r>
-      <w:proofErr w:type="gramStart"/>
-      <w:r>
-        <w:t>grade</w:t>
-      </w:r>
-      <w:proofErr w:type="gramEnd"/>
-      <w:r>
-        <w:t>"</w:t>
-      </w:r>
-      <w:r>
-        <w:tab/>
-        <w:t>"95%"</w:t>
-      </w:r>
-    </w:p>
-    <w:p>
-      <w:r>
-        <w:tab/>
-        <w:t>"Date Awarded" "June 15 2010" for application number 123</w:t>
-      </w:r>
-    </w:p>
-    <w:p>
-      <w:r>
-        <w:tab/>
-      </w:r>
-      <w:proofErr w:type="gramStart"/>
-      <w:r>
-        <w:t>and  has</w:t>
-      </w:r>
-      <w:proofErr w:type="gramEnd"/>
-      <w:r>
-        <w:t xml:space="preserve"> chosen to edit qualifications for application number 123  </w:t>
-      </w:r>
-    </w:p>
-    <w:p>
-      <w:proofErr w:type="gramStart"/>
-      <w:r>
-        <w:t>when</w:t>
-      </w:r>
-      <w:proofErr w:type="gramEnd"/>
-      <w:r>
-        <w:t xml:space="preserve"> bob enters </w:t>
-      </w:r>
-    </w:p>
-    <w:p>
-      <w:r>
-        <w:tab/>
-        <w:t>"</w:t>
-      </w:r>
-      <w:proofErr w:type="spellStart"/>
-      <w:r>
-        <w:t>Phd</w:t>
-      </w:r>
-      <w:proofErr w:type="spellEnd"/>
-      <w:r>
-        <w:t xml:space="preserve"> History" as "qualification"</w:t>
-      </w:r>
-    </w:p>
-    <w:p>
-      <w:r>
-        <w:lastRenderedPageBreak/>
-        <w:tab/>
-        <w:t>"Invented University" as institution</w:t>
-      </w:r>
-    </w:p>
-    <w:p>
-      <w:r>
-        <w:tab/>
-        <w:t xml:space="preserve">"25%" as </w:t>
-      </w:r>
-      <w:proofErr w:type="spellStart"/>
-      <w:r>
-        <w:t>g"</w:t>
-      </w:r>
-      <w:proofErr w:type="gramStart"/>
-      <w:r>
-        <w:t>rade</w:t>
-      </w:r>
-      <w:proofErr w:type="spellEnd"/>
-      <w:r>
-        <w:t xml:space="preserve"> "</w:t>
-      </w:r>
-      <w:proofErr w:type="gramEnd"/>
-    </w:p>
-    <w:p>
-      <w:r>
-        <w:tab/>
-        <w:t xml:space="preserve">"October 4 1967" as "Date Awarded"  </w:t>
-      </w:r>
-    </w:p>
-    <w:p>
-      <w:r>
-        <w:tab/>
-      </w:r>
-      <w:proofErr w:type="gramStart"/>
-      <w:r>
-        <w:t>and</w:t>
-      </w:r>
-      <w:proofErr w:type="gramEnd"/>
-      <w:r>
-        <w:t xml:space="preserve"> choses to close  </w:t>
-      </w:r>
-    </w:p>
-    <w:p>
-      <w:proofErr w:type="gramStart"/>
-      <w:r>
-        <w:t>then</w:t>
-      </w:r>
-      <w:proofErr w:type="gramEnd"/>
-      <w:r>
-        <w:t xml:space="preserve"> record details section disappears and bob will see a record details section displaying</w:t>
-      </w:r>
-    </w:p>
-    <w:p>
-      <w:r>
-        <w:tab/>
-        <w:t>"</w:t>
-      </w:r>
-      <w:proofErr w:type="gramStart"/>
-      <w:r>
-        <w:t>qualification</w:t>
-      </w:r>
-      <w:proofErr w:type="gramEnd"/>
-      <w:r>
-        <w:t>" with value "</w:t>
-      </w:r>
-      <w:proofErr w:type="spellStart"/>
-      <w:r>
-        <w:t>Msc</w:t>
-      </w:r>
-      <w:proofErr w:type="spellEnd"/>
-      <w:r>
-        <w:t xml:space="preserve"> Engineering"</w:t>
-      </w:r>
-    </w:p>
-    <w:p>
-      <w:r>
-        <w:tab/>
-        <w:t>"</w:t>
-      </w:r>
-      <w:proofErr w:type="spellStart"/>
-      <w:proofErr w:type="gramStart"/>
-      <w:r>
-        <w:t>institution"</w:t>
-      </w:r>
-      <w:proofErr w:type="gramEnd"/>
-      <w:r>
-        <w:t>with</w:t>
-      </w:r>
-      <w:proofErr w:type="spellEnd"/>
-      <w:r>
-        <w:t xml:space="preserve"> value "Made-Up University"</w:t>
-      </w:r>
-    </w:p>
-    <w:p>
-      <w:r>
-        <w:tab/>
-        <w:t>"</w:t>
-      </w:r>
-      <w:proofErr w:type="gramStart"/>
-      <w:r>
-        <w:t>grade</w:t>
-      </w:r>
-      <w:proofErr w:type="gramEnd"/>
-      <w:r>
-        <w:t>"</w:t>
-      </w:r>
-      <w:r>
-        <w:tab/>
-        <w:t>with value "95%"</w:t>
-      </w:r>
-    </w:p>
-    <w:p>
-      <w:r>
-        <w:tab/>
-        <w:t xml:space="preserve">"Date Awarded" with value "June 15 2010" </w:t>
-      </w:r>
-    </w:p>
-    <w:p>
-      <w:r>
-        <w:tab/>
-      </w:r>
-    </w:p>
-    <w:p>
-      <w:r>
-        <w:t xml:space="preserve">Given bob has entered </w:t>
-      </w:r>
-      <w:proofErr w:type="spellStart"/>
-      <w:r>
-        <w:t>quailification</w:t>
-      </w:r>
-      <w:proofErr w:type="spellEnd"/>
-    </w:p>
-    <w:p>
-      <w:r>
-        <w:tab/>
-        <w:t>"</w:t>
-      </w:r>
-      <w:proofErr w:type="gramStart"/>
-      <w:r>
-        <w:t>qualification</w:t>
-      </w:r>
-      <w:proofErr w:type="gramEnd"/>
-      <w:r>
-        <w:t>" "</w:t>
-      </w:r>
-      <w:proofErr w:type="spellStart"/>
-      <w:r>
-        <w:t>Msc</w:t>
-      </w:r>
-      <w:proofErr w:type="spellEnd"/>
-      <w:r>
-        <w:t xml:space="preserve"> Engineering"</w:t>
-      </w:r>
-    </w:p>
-    <w:p>
-      <w:r>
-        <w:tab/>
-        <w:t>"</w:t>
-      </w:r>
-      <w:proofErr w:type="gramStart"/>
-      <w:r>
-        <w:t>institution</w:t>
-      </w:r>
-      <w:proofErr w:type="gramEnd"/>
-      <w:r>
-        <w:t>" "Made-Up University"</w:t>
-      </w:r>
-    </w:p>
-    <w:p>
-      <w:r>
-        <w:tab/>
-        <w:t>"</w:t>
-      </w:r>
-      <w:proofErr w:type="gramStart"/>
-      <w:r>
-        <w:t>grade</w:t>
-      </w:r>
-      <w:proofErr w:type="gramEnd"/>
-      <w:r>
-        <w:t>"</w:t>
-      </w:r>
-      <w:r>
-        <w:tab/>
-        <w:t>"95%"</w:t>
-      </w:r>
-    </w:p>
-    <w:p>
-      <w:r>
-        <w:tab/>
-        <w:t>"Date Awarded" "June 15 2010" for application number 123</w:t>
-      </w:r>
-    </w:p>
-    <w:p>
-      <w:r>
-        <w:tab/>
-      </w:r>
-      <w:proofErr w:type="gramStart"/>
-      <w:r>
-        <w:t>and  has</w:t>
-      </w:r>
-      <w:proofErr w:type="gramEnd"/>
-      <w:r>
-        <w:t xml:space="preserve"> chosen to edit qualifications for application number 123  </w:t>
-      </w:r>
-    </w:p>
-    <w:p>
-      <w:proofErr w:type="gramStart"/>
-      <w:r>
-        <w:t>when</w:t>
-      </w:r>
-      <w:proofErr w:type="gramEnd"/>
-      <w:r>
-        <w:t xml:space="preserve"> bob enters </w:t>
-      </w:r>
-    </w:p>
-    <w:p>
-      <w:r>
-        <w:tab/>
-        <w:t>"</w:t>
-      </w:r>
-      <w:proofErr w:type="spellStart"/>
-      <w:r>
-        <w:t>Phd</w:t>
-      </w:r>
-      <w:proofErr w:type="spellEnd"/>
-      <w:r>
-        <w:t xml:space="preserve"> History" as "qualification"</w:t>
-      </w:r>
-    </w:p>
-    <w:p>
-      <w:r>
-        <w:tab/>
-        <w:t xml:space="preserve">"Invented </w:t>
-      </w:r>
-      <w:proofErr w:type="gramStart"/>
-      <w:r>
-        <w:t>University "</w:t>
-      </w:r>
-      <w:proofErr w:type="gramEnd"/>
-      <w:r>
-        <w:t xml:space="preserve"> as institution</w:t>
-      </w:r>
-    </w:p>
-    <w:p>
-      <w:r>
-        <w:tab/>
-        <w:t xml:space="preserve">"25%" as </w:t>
-      </w:r>
-      <w:proofErr w:type="spellStart"/>
-      <w:r>
-        <w:t>g"</w:t>
-      </w:r>
-      <w:proofErr w:type="gramStart"/>
-      <w:r>
-        <w:t>rade</w:t>
-      </w:r>
-      <w:proofErr w:type="spellEnd"/>
-      <w:r>
-        <w:t xml:space="preserve"> "</w:t>
-      </w:r>
-      <w:proofErr w:type="gramEnd"/>
-    </w:p>
-    <w:p>
-      <w:r>
-        <w:tab/>
-        <w:t xml:space="preserve">"October 4 1967" as "Date Awarded"  </w:t>
-      </w:r>
-    </w:p>
-    <w:p>
-      <w:r>
-        <w:tab/>
-      </w:r>
-      <w:proofErr w:type="gramStart"/>
-      <w:r>
-        <w:t>and</w:t>
-      </w:r>
-      <w:proofErr w:type="gramEnd"/>
-      <w:r>
-        <w:t xml:space="preserve"> choses to save  </w:t>
-      </w:r>
-    </w:p>
-    <w:p>
-      <w:proofErr w:type="gramStart"/>
-      <w:r>
-        <w:t>then</w:t>
-      </w:r>
-      <w:proofErr w:type="gramEnd"/>
-      <w:r>
-        <w:t xml:space="preserve"> record details section disappears and bob will see a record details section displaying</w:t>
-      </w:r>
-    </w:p>
-    <w:p>
-      <w:r>
-        <w:tab/>
-        <w:t>"</w:t>
-      </w:r>
-      <w:proofErr w:type="gramStart"/>
-      <w:r>
-        <w:t>qualification</w:t>
-      </w:r>
-      <w:proofErr w:type="gramEnd"/>
-      <w:r>
-        <w:t>" with value "</w:t>
-      </w:r>
-      <w:proofErr w:type="spellStart"/>
-      <w:r>
-        <w:t>Phd</w:t>
-      </w:r>
-      <w:proofErr w:type="spellEnd"/>
-      <w:r>
-        <w:t xml:space="preserve"> History"</w:t>
-      </w:r>
-    </w:p>
-    <w:p>
-      <w:r>
-        <w:tab/>
-        <w:t>"</w:t>
-      </w:r>
-      <w:proofErr w:type="spellStart"/>
-      <w:proofErr w:type="gramStart"/>
-      <w:r>
-        <w:t>institution"</w:t>
-      </w:r>
-      <w:proofErr w:type="gramEnd"/>
-      <w:r>
-        <w:t>with</w:t>
-      </w:r>
-      <w:proofErr w:type="spellEnd"/>
-      <w:r>
-        <w:t xml:space="preserve"> value "Invented University"</w:t>
-      </w:r>
-    </w:p>
-    <w:p>
-      <w:r>
-        <w:tab/>
-        <w:t>"</w:t>
-      </w:r>
-      <w:proofErr w:type="gramStart"/>
-      <w:r>
-        <w:t>grade</w:t>
-      </w:r>
-      <w:proofErr w:type="gramEnd"/>
-      <w:r>
-        <w:t>"</w:t>
-      </w:r>
-      <w:r>
-        <w:tab/>
-        <w:t>with value "25%"%"</w:t>
-      </w:r>
-    </w:p>
-    <w:p>
-      <w:r>
-        <w:tab/>
-        <w:t>"Date Awarded" with value "October 4 1967"</w:t>
+      <w:r>
+        <w:t>"</w:t>
+      </w:r>
+    </w:p>
+    <w:p>
+      <w:r>
+        <w:tab/>
       </w:r>
     </w:p>
     <w:sectPr>
@@ -3686,4 +4010,16 @@
   <a:objectDefaults/>
   <a:extraClrSchemeLst/>
 </a:theme>
+</file>
+
+<file path=customXml/item1.xml><?xml version="1.0" encoding="utf-8"?>
+<b:Sources xmlns:b="http://schemas.openxmlformats.org/officeDocument/2006/bibliography" xmlns="http://schemas.openxmlformats.org/officeDocument/2006/bibliography" SelectedStyle="\APA.XSL" StyleName="APA"/>
+</file>
+
+<file path=customXml/itemProps1.xml><?xml version="1.0" encoding="utf-8"?>
+<ds:datastoreItem xmlns:ds="http://schemas.openxmlformats.org/officeDocument/2006/customXml" ds:itemID="{BDEBCB0F-85D5-4A46-A1D0-160EE23348D5}">
+  <ds:schemaRefs>
+    <ds:schemaRef ds:uri="http://schemas.openxmlformats.org/officeDocument/2006/bibliography"/>
+  </ds:schemaRefs>
+</ds:datastoreItem>
 </file>